--- a/study material/SpringBoot INT.docx
+++ b/study material/SpringBoot INT.docx
@@ -28,23 +28,7 @@
             <w:sz w:val="22"/>
             <w:szCs w:val="20"/>
           </w:rPr>
-          <w:t>https://www.youtube.com/p</w:t>
-        </w:r>
-        <w:r>
-          <w:rPr>
-            <w:rStyle w:val="Strong"/>
-            <w:sz w:val="22"/>
-            <w:szCs w:val="20"/>
-          </w:rPr>
-          <w:t>l</w:t>
-        </w:r>
-        <w:r>
-          <w:rPr>
-            <w:rStyle w:val="Strong"/>
-            <w:sz w:val="22"/>
-            <w:szCs w:val="20"/>
-          </w:rPr>
-          <w:t>aylist?list...</w:t>
+          <w:t>https://www.youtube.com/playlist?list...</w:t>
         </w:r>
       </w:hyperlink>
       <w:r>
@@ -7915,6 +7899,783 @@
         <w:t xml:space="preserve"> </w:t>
       </w:r>
     </w:p>
+    <w:tbl>
+      <w:tblPr>
+        <w:tblpPr w:leftFromText="180" w:rightFromText="180" w:vertAnchor="text" w:horzAnchor="margin" w:tblpXSpec="center" w:tblpY="163"/>
+        <w:tblW w:w="11099" w:type="dxa"/>
+        <w:tblBorders>
+          <w:top w:val="single" w:sz="6" w:space="0" w:color="C7CCBE"/>
+          <w:left w:val="single" w:sz="6" w:space="0" w:color="C7CCBE"/>
+          <w:bottom w:val="single" w:sz="6" w:space="0" w:color="C7CCBE"/>
+          <w:right w:val="single" w:sz="6" w:space="0" w:color="C7CCBE"/>
+        </w:tblBorders>
+        <w:shd w:val="clear" w:color="auto" w:fill="FFFFFF"/>
+        <w:tblCellMar>
+          <w:top w:w="15" w:type="dxa"/>
+          <w:left w:w="15" w:type="dxa"/>
+          <w:bottom w:w="15" w:type="dxa"/>
+          <w:right w:w="15" w:type="dxa"/>
+        </w:tblCellMar>
+        <w:tblLook w:val="04A0" w:firstRow="1" w:lastRow="0" w:firstColumn="1" w:lastColumn="0" w:noHBand="0" w:noVBand="1"/>
+      </w:tblPr>
+      <w:tblGrid>
+        <w:gridCol w:w="5999"/>
+        <w:gridCol w:w="5100"/>
+      </w:tblGrid>
+      <w:tr>
+        <w:tc>
+          <w:tcPr>
+            <w:tcW w:w="0" w:type="auto"/>
+            <w:shd w:val="clear" w:color="auto" w:fill="C7CCBE"/>
+            <w:tcMar>
+              <w:top w:w="180" w:type="dxa"/>
+              <w:left w:w="180" w:type="dxa"/>
+              <w:bottom w:w="180" w:type="dxa"/>
+              <w:right w:w="180" w:type="dxa"/>
+            </w:tcMar>
+            <w:hideMark/>
+          </w:tcPr>
+          <w:p>
+            <w:pPr>
+              <w:spacing w:after="0" w:line="240" w:lineRule="auto"/>
+              <w:rPr>
+                <w:rFonts w:ascii="Times New Roman" w:eastAsia="Times New Roman" w:hAnsi="Times New Roman" w:cs="Times New Roman"/>
+                <w:b/>
+                <w:bCs/>
+                <w:color w:val="000000"/>
+                <w:sz w:val="26"/>
+                <w:szCs w:val="26"/>
+                <w:lang w:val="en-IN" w:eastAsia="en-IN" w:bidi="ar-SA"/>
+              </w:rPr>
+            </w:pPr>
+            <w:r>
+              <w:rPr>
+                <w:rFonts w:ascii="Times New Roman" w:eastAsia="Times New Roman" w:hAnsi="Times New Roman" w:cs="Times New Roman"/>
+                <w:b/>
+                <w:bCs/>
+                <w:color w:val="000000"/>
+                <w:sz w:val="26"/>
+                <w:szCs w:val="26"/>
+                <w:lang w:val="en-IN" w:eastAsia="en-IN" w:bidi="ar-SA"/>
+              </w:rPr>
+              <w:t>Spring Boot</w:t>
+            </w:r>
+          </w:p>
+        </w:tc>
+        <w:tc>
+          <w:tcPr>
+            <w:tcW w:w="0" w:type="auto"/>
+            <w:shd w:val="clear" w:color="auto" w:fill="C7CCBE"/>
+            <w:tcMar>
+              <w:top w:w="180" w:type="dxa"/>
+              <w:left w:w="180" w:type="dxa"/>
+              <w:bottom w:w="180" w:type="dxa"/>
+              <w:right w:w="180" w:type="dxa"/>
+            </w:tcMar>
+            <w:hideMark/>
+          </w:tcPr>
+          <w:p>
+            <w:pPr>
+              <w:spacing w:after="0" w:line="240" w:lineRule="auto"/>
+              <w:rPr>
+                <w:rFonts w:ascii="Times New Roman" w:eastAsia="Times New Roman" w:hAnsi="Times New Roman" w:cs="Times New Roman"/>
+                <w:b/>
+                <w:bCs/>
+                <w:color w:val="000000"/>
+                <w:sz w:val="26"/>
+                <w:szCs w:val="26"/>
+                <w:lang w:val="en-IN" w:eastAsia="en-IN" w:bidi="ar-SA"/>
+              </w:rPr>
+            </w:pPr>
+            <w:r>
+              <w:rPr>
+                <w:rFonts w:ascii="Times New Roman" w:eastAsia="Times New Roman" w:hAnsi="Times New Roman" w:cs="Times New Roman"/>
+                <w:b/>
+                <w:bCs/>
+                <w:color w:val="000000"/>
+                <w:sz w:val="26"/>
+                <w:szCs w:val="26"/>
+                <w:lang w:val="en-IN" w:eastAsia="en-IN" w:bidi="ar-SA"/>
+              </w:rPr>
+              <w:t>Spring MVC</w:t>
+            </w:r>
+          </w:p>
+        </w:tc>
+      </w:tr>
+      <w:tr>
+        <w:tc>
+          <w:tcPr>
+            <w:tcW w:w="0" w:type="auto"/>
+            <w:tcBorders>
+              <w:top w:val="single" w:sz="6" w:space="0" w:color="C7CCBE"/>
+              <w:left w:val="single" w:sz="6" w:space="0" w:color="C7CCBE"/>
+              <w:bottom w:val="single" w:sz="6" w:space="0" w:color="C7CCBE"/>
+              <w:right w:val="single" w:sz="6" w:space="0" w:color="C7CCBE"/>
+            </w:tcBorders>
+            <w:shd w:val="clear" w:color="auto" w:fill="FFFFFF"/>
+            <w:tcMar>
+              <w:top w:w="120" w:type="dxa"/>
+              <w:left w:w="120" w:type="dxa"/>
+              <w:bottom w:w="120" w:type="dxa"/>
+              <w:right w:w="120" w:type="dxa"/>
+            </w:tcMar>
+            <w:hideMark/>
+          </w:tcPr>
+          <w:p>
+            <w:pPr>
+              <w:spacing w:after="0" w:line="240" w:lineRule="auto"/>
+              <w:jc w:val="both"/>
+              <w:rPr>
+                <w:rFonts w:ascii="Segoe UI" w:eastAsia="Times New Roman" w:hAnsi="Segoe UI" w:cs="Segoe UI"/>
+                <w:color w:val="333333"/>
+                <w:sz w:val="24"/>
+                <w:szCs w:val="24"/>
+                <w:lang w:val="en-IN" w:eastAsia="en-IN" w:bidi="ar-SA"/>
+              </w:rPr>
+            </w:pPr>
+            <w:r>
+              <w:rPr>
+                <w:rFonts w:ascii="Segoe UI" w:eastAsia="Times New Roman" w:hAnsi="Segoe UI" w:cs="Segoe UI"/>
+                <w:b/>
+                <w:bCs/>
+                <w:color w:val="333333"/>
+                <w:sz w:val="24"/>
+                <w:szCs w:val="24"/>
+                <w:lang w:val="en-IN" w:eastAsia="en-IN" w:bidi="ar-SA"/>
+              </w:rPr>
+              <w:t>Spring Boot</w:t>
+            </w:r>
+            <w:r>
+              <w:rPr>
+                <w:rFonts w:ascii="Segoe UI" w:eastAsia="Times New Roman" w:hAnsi="Segoe UI" w:cs="Segoe UI"/>
+                <w:color w:val="333333"/>
+                <w:sz w:val="24"/>
+                <w:szCs w:val="24"/>
+                <w:lang w:val="en-IN" w:eastAsia="en-IN" w:bidi="ar-SA"/>
+              </w:rPr>
+              <w:t> is a module of Spring for packaging the Spring-based application with sensible defaults.</w:t>
+            </w:r>
+          </w:p>
+        </w:tc>
+        <w:tc>
+          <w:tcPr>
+            <w:tcW w:w="0" w:type="auto"/>
+            <w:tcBorders>
+              <w:top w:val="single" w:sz="6" w:space="0" w:color="C7CCBE"/>
+              <w:left w:val="single" w:sz="6" w:space="0" w:color="C7CCBE"/>
+              <w:bottom w:val="single" w:sz="6" w:space="0" w:color="C7CCBE"/>
+              <w:right w:val="single" w:sz="6" w:space="0" w:color="C7CCBE"/>
+            </w:tcBorders>
+            <w:shd w:val="clear" w:color="auto" w:fill="FFFFFF"/>
+            <w:tcMar>
+              <w:top w:w="120" w:type="dxa"/>
+              <w:left w:w="120" w:type="dxa"/>
+              <w:bottom w:w="120" w:type="dxa"/>
+              <w:right w:w="120" w:type="dxa"/>
+            </w:tcMar>
+            <w:hideMark/>
+          </w:tcPr>
+          <w:p>
+            <w:pPr>
+              <w:spacing w:after="0" w:line="240" w:lineRule="auto"/>
+              <w:jc w:val="both"/>
+              <w:rPr>
+                <w:rFonts w:ascii="Segoe UI" w:eastAsia="Times New Roman" w:hAnsi="Segoe UI" w:cs="Segoe UI"/>
+                <w:color w:val="333333"/>
+                <w:sz w:val="24"/>
+                <w:szCs w:val="24"/>
+                <w:lang w:val="en-IN" w:eastAsia="en-IN" w:bidi="ar-SA"/>
+              </w:rPr>
+            </w:pPr>
+            <w:r>
+              <w:rPr>
+                <w:rFonts w:ascii="Segoe UI" w:eastAsia="Times New Roman" w:hAnsi="Segoe UI" w:cs="Segoe UI"/>
+                <w:b/>
+                <w:bCs/>
+                <w:color w:val="333333"/>
+                <w:sz w:val="24"/>
+                <w:szCs w:val="24"/>
+                <w:lang w:val="en-IN" w:eastAsia="en-IN" w:bidi="ar-SA"/>
+              </w:rPr>
+              <w:t>Spring MVC</w:t>
+            </w:r>
+            <w:r>
+              <w:rPr>
+                <w:rFonts w:ascii="Segoe UI" w:eastAsia="Times New Roman" w:hAnsi="Segoe UI" w:cs="Segoe UI"/>
+                <w:color w:val="333333"/>
+                <w:sz w:val="24"/>
+                <w:szCs w:val="24"/>
+                <w:lang w:val="en-IN" w:eastAsia="en-IN" w:bidi="ar-SA"/>
+              </w:rPr>
+              <w:t> is a model view controller-based web framework under the Spring framework.</w:t>
+            </w:r>
+          </w:p>
+        </w:tc>
+      </w:tr>
+      <w:tr>
+        <w:tc>
+          <w:tcPr>
+            <w:tcW w:w="0" w:type="auto"/>
+            <w:tcBorders>
+              <w:top w:val="single" w:sz="6" w:space="0" w:color="C7CCBE"/>
+              <w:left w:val="single" w:sz="6" w:space="0" w:color="C7CCBE"/>
+              <w:bottom w:val="single" w:sz="6" w:space="0" w:color="C7CCBE"/>
+              <w:right w:val="single" w:sz="6" w:space="0" w:color="C7CCBE"/>
+            </w:tcBorders>
+            <w:shd w:val="clear" w:color="auto" w:fill="EFF1EB"/>
+            <w:tcMar>
+              <w:top w:w="120" w:type="dxa"/>
+              <w:left w:w="120" w:type="dxa"/>
+              <w:bottom w:w="120" w:type="dxa"/>
+              <w:right w:w="120" w:type="dxa"/>
+            </w:tcMar>
+            <w:hideMark/>
+          </w:tcPr>
+          <w:p>
+            <w:pPr>
+              <w:spacing w:after="0" w:line="240" w:lineRule="auto"/>
+              <w:jc w:val="both"/>
+              <w:rPr>
+                <w:rFonts w:ascii="Segoe UI" w:eastAsia="Times New Roman" w:hAnsi="Segoe UI" w:cs="Segoe UI"/>
+                <w:color w:val="333333"/>
+                <w:sz w:val="24"/>
+                <w:szCs w:val="24"/>
+                <w:lang w:val="en-IN" w:eastAsia="en-IN" w:bidi="ar-SA"/>
+              </w:rPr>
+            </w:pPr>
+            <w:r>
+              <w:rPr>
+                <w:rFonts w:ascii="Segoe UI" w:eastAsia="Times New Roman" w:hAnsi="Segoe UI" w:cs="Segoe UI"/>
+                <w:color w:val="333333"/>
+                <w:sz w:val="24"/>
+                <w:szCs w:val="24"/>
+                <w:lang w:val="en-IN" w:eastAsia="en-IN" w:bidi="ar-SA"/>
+              </w:rPr>
+              <w:t>It provides default configurations to build </w:t>
+            </w:r>
+            <w:r>
+              <w:rPr>
+                <w:rFonts w:ascii="Segoe UI" w:eastAsia="Times New Roman" w:hAnsi="Segoe UI" w:cs="Segoe UI"/>
+                <w:b/>
+                <w:bCs/>
+                <w:color w:val="333333"/>
+                <w:sz w:val="24"/>
+                <w:szCs w:val="24"/>
+                <w:lang w:val="en-IN" w:eastAsia="en-IN" w:bidi="ar-SA"/>
+              </w:rPr>
+              <w:t>Spring-powered</w:t>
+            </w:r>
+            <w:r>
+              <w:rPr>
+                <w:rFonts w:ascii="Segoe UI" w:eastAsia="Times New Roman" w:hAnsi="Segoe UI" w:cs="Segoe UI"/>
+                <w:color w:val="333333"/>
+                <w:sz w:val="24"/>
+                <w:szCs w:val="24"/>
+                <w:lang w:val="en-IN" w:eastAsia="en-IN" w:bidi="ar-SA"/>
+              </w:rPr>
+              <w:t> framework.</w:t>
+            </w:r>
+          </w:p>
+        </w:tc>
+        <w:tc>
+          <w:tcPr>
+            <w:tcW w:w="0" w:type="auto"/>
+            <w:tcBorders>
+              <w:top w:val="single" w:sz="6" w:space="0" w:color="C7CCBE"/>
+              <w:left w:val="single" w:sz="6" w:space="0" w:color="C7CCBE"/>
+              <w:bottom w:val="single" w:sz="6" w:space="0" w:color="C7CCBE"/>
+              <w:right w:val="single" w:sz="6" w:space="0" w:color="C7CCBE"/>
+            </w:tcBorders>
+            <w:shd w:val="clear" w:color="auto" w:fill="EFF1EB"/>
+            <w:tcMar>
+              <w:top w:w="120" w:type="dxa"/>
+              <w:left w:w="120" w:type="dxa"/>
+              <w:bottom w:w="120" w:type="dxa"/>
+              <w:right w:w="120" w:type="dxa"/>
+            </w:tcMar>
+            <w:hideMark/>
+          </w:tcPr>
+          <w:p>
+            <w:pPr>
+              <w:spacing w:after="0" w:line="240" w:lineRule="auto"/>
+              <w:jc w:val="both"/>
+              <w:rPr>
+                <w:rFonts w:ascii="Segoe UI" w:eastAsia="Times New Roman" w:hAnsi="Segoe UI" w:cs="Segoe UI"/>
+                <w:color w:val="333333"/>
+                <w:sz w:val="24"/>
+                <w:szCs w:val="24"/>
+                <w:lang w:val="en-IN" w:eastAsia="en-IN" w:bidi="ar-SA"/>
+              </w:rPr>
+            </w:pPr>
+            <w:r>
+              <w:rPr>
+                <w:rFonts w:ascii="Segoe UI" w:eastAsia="Times New Roman" w:hAnsi="Segoe UI" w:cs="Segoe UI"/>
+                <w:color w:val="333333"/>
+                <w:sz w:val="24"/>
+                <w:szCs w:val="24"/>
+                <w:lang w:val="en-IN" w:eastAsia="en-IN" w:bidi="ar-SA"/>
+              </w:rPr>
+              <w:t>It provides </w:t>
+            </w:r>
+            <w:r>
+              <w:rPr>
+                <w:rFonts w:ascii="Segoe UI" w:eastAsia="Times New Roman" w:hAnsi="Segoe UI" w:cs="Segoe UI"/>
+                <w:b/>
+                <w:bCs/>
+                <w:color w:val="333333"/>
+                <w:sz w:val="24"/>
+                <w:szCs w:val="24"/>
+                <w:lang w:val="en-IN" w:eastAsia="en-IN" w:bidi="ar-SA"/>
+              </w:rPr>
+              <w:t>ready to use</w:t>
+            </w:r>
+            <w:r>
+              <w:rPr>
+                <w:rFonts w:ascii="Segoe UI" w:eastAsia="Times New Roman" w:hAnsi="Segoe UI" w:cs="Segoe UI"/>
+                <w:color w:val="333333"/>
+                <w:sz w:val="24"/>
+                <w:szCs w:val="24"/>
+                <w:lang w:val="en-IN" w:eastAsia="en-IN" w:bidi="ar-SA"/>
+              </w:rPr>
+              <w:t> features for building a web application.</w:t>
+            </w:r>
+          </w:p>
+        </w:tc>
+      </w:tr>
+      <w:tr>
+        <w:tc>
+          <w:tcPr>
+            <w:tcW w:w="0" w:type="auto"/>
+            <w:tcBorders>
+              <w:top w:val="single" w:sz="6" w:space="0" w:color="C7CCBE"/>
+              <w:left w:val="single" w:sz="6" w:space="0" w:color="C7CCBE"/>
+              <w:bottom w:val="single" w:sz="6" w:space="0" w:color="C7CCBE"/>
+              <w:right w:val="single" w:sz="6" w:space="0" w:color="C7CCBE"/>
+            </w:tcBorders>
+            <w:shd w:val="clear" w:color="auto" w:fill="FFFFFF"/>
+            <w:tcMar>
+              <w:top w:w="120" w:type="dxa"/>
+              <w:left w:w="120" w:type="dxa"/>
+              <w:bottom w:w="120" w:type="dxa"/>
+              <w:right w:w="120" w:type="dxa"/>
+            </w:tcMar>
+            <w:hideMark/>
+          </w:tcPr>
+          <w:p>
+            <w:pPr>
+              <w:spacing w:after="0" w:line="240" w:lineRule="auto"/>
+              <w:jc w:val="both"/>
+              <w:rPr>
+                <w:rFonts w:ascii="Segoe UI" w:eastAsia="Times New Roman" w:hAnsi="Segoe UI" w:cs="Segoe UI"/>
+                <w:color w:val="333333"/>
+                <w:sz w:val="24"/>
+                <w:szCs w:val="24"/>
+                <w:lang w:val="en-IN" w:eastAsia="en-IN" w:bidi="ar-SA"/>
+              </w:rPr>
+            </w:pPr>
+            <w:r>
+              <w:rPr>
+                <w:rFonts w:ascii="Segoe UI" w:eastAsia="Times New Roman" w:hAnsi="Segoe UI" w:cs="Segoe UI"/>
+                <w:color w:val="333333"/>
+                <w:sz w:val="24"/>
+                <w:szCs w:val="24"/>
+                <w:lang w:val="en-IN" w:eastAsia="en-IN" w:bidi="ar-SA"/>
+              </w:rPr>
+              <w:t>There is no need to build configuration manually.</w:t>
+            </w:r>
+          </w:p>
+        </w:tc>
+        <w:tc>
+          <w:tcPr>
+            <w:tcW w:w="0" w:type="auto"/>
+            <w:tcBorders>
+              <w:top w:val="single" w:sz="6" w:space="0" w:color="C7CCBE"/>
+              <w:left w:val="single" w:sz="6" w:space="0" w:color="C7CCBE"/>
+              <w:bottom w:val="single" w:sz="6" w:space="0" w:color="C7CCBE"/>
+              <w:right w:val="single" w:sz="6" w:space="0" w:color="C7CCBE"/>
+            </w:tcBorders>
+            <w:shd w:val="clear" w:color="auto" w:fill="FFFFFF"/>
+            <w:tcMar>
+              <w:top w:w="120" w:type="dxa"/>
+              <w:left w:w="120" w:type="dxa"/>
+              <w:bottom w:w="120" w:type="dxa"/>
+              <w:right w:w="120" w:type="dxa"/>
+            </w:tcMar>
+            <w:hideMark/>
+          </w:tcPr>
+          <w:p>
+            <w:pPr>
+              <w:spacing w:after="0" w:line="240" w:lineRule="auto"/>
+              <w:jc w:val="both"/>
+              <w:rPr>
+                <w:rFonts w:ascii="Segoe UI" w:eastAsia="Times New Roman" w:hAnsi="Segoe UI" w:cs="Segoe UI"/>
+                <w:color w:val="333333"/>
+                <w:sz w:val="24"/>
+                <w:szCs w:val="24"/>
+                <w:lang w:val="en-IN" w:eastAsia="en-IN" w:bidi="ar-SA"/>
+              </w:rPr>
+            </w:pPr>
+            <w:r>
+              <w:rPr>
+                <w:rFonts w:ascii="Segoe UI" w:eastAsia="Times New Roman" w:hAnsi="Segoe UI" w:cs="Segoe UI"/>
+                <w:color w:val="333333"/>
+                <w:sz w:val="24"/>
+                <w:szCs w:val="24"/>
+                <w:lang w:val="en-IN" w:eastAsia="en-IN" w:bidi="ar-SA"/>
+              </w:rPr>
+              <w:t>It requires build configuration manually.</w:t>
+            </w:r>
+          </w:p>
+        </w:tc>
+      </w:tr>
+      <w:tr>
+        <w:tc>
+          <w:tcPr>
+            <w:tcW w:w="0" w:type="auto"/>
+            <w:tcBorders>
+              <w:top w:val="single" w:sz="6" w:space="0" w:color="C7CCBE"/>
+              <w:left w:val="single" w:sz="6" w:space="0" w:color="C7CCBE"/>
+              <w:bottom w:val="single" w:sz="6" w:space="0" w:color="C7CCBE"/>
+              <w:right w:val="single" w:sz="6" w:space="0" w:color="C7CCBE"/>
+            </w:tcBorders>
+            <w:shd w:val="clear" w:color="auto" w:fill="EFF1EB"/>
+            <w:tcMar>
+              <w:top w:w="120" w:type="dxa"/>
+              <w:left w:w="120" w:type="dxa"/>
+              <w:bottom w:w="120" w:type="dxa"/>
+              <w:right w:w="120" w:type="dxa"/>
+            </w:tcMar>
+            <w:hideMark/>
+          </w:tcPr>
+          <w:p>
+            <w:pPr>
+              <w:spacing w:after="0" w:line="240" w:lineRule="auto"/>
+              <w:jc w:val="both"/>
+              <w:rPr>
+                <w:rFonts w:ascii="Segoe UI" w:eastAsia="Times New Roman" w:hAnsi="Segoe UI" w:cs="Segoe UI"/>
+                <w:color w:val="333333"/>
+                <w:sz w:val="24"/>
+                <w:szCs w:val="24"/>
+                <w:lang w:val="en-IN" w:eastAsia="en-IN" w:bidi="ar-SA"/>
+              </w:rPr>
+            </w:pPr>
+            <w:r>
+              <w:rPr>
+                <w:rFonts w:ascii="Segoe UI" w:eastAsia="Times New Roman" w:hAnsi="Segoe UI" w:cs="Segoe UI"/>
+                <w:color w:val="333333"/>
+                <w:sz w:val="24"/>
+                <w:szCs w:val="24"/>
+                <w:lang w:val="en-IN" w:eastAsia="en-IN" w:bidi="ar-SA"/>
+              </w:rPr>
+              <w:t>There is </w:t>
+            </w:r>
+            <w:r>
+              <w:rPr>
+                <w:rFonts w:ascii="Segoe UI" w:eastAsia="Times New Roman" w:hAnsi="Segoe UI" w:cs="Segoe UI"/>
+                <w:b/>
+                <w:bCs/>
+                <w:color w:val="333333"/>
+                <w:sz w:val="24"/>
+                <w:szCs w:val="24"/>
+                <w:lang w:val="en-IN" w:eastAsia="en-IN" w:bidi="ar-SA"/>
+              </w:rPr>
+              <w:t>no requirement</w:t>
+            </w:r>
+            <w:r>
+              <w:rPr>
+                <w:rFonts w:ascii="Segoe UI" w:eastAsia="Times New Roman" w:hAnsi="Segoe UI" w:cs="Segoe UI"/>
+                <w:color w:val="333333"/>
+                <w:sz w:val="24"/>
+                <w:szCs w:val="24"/>
+                <w:lang w:val="en-IN" w:eastAsia="en-IN" w:bidi="ar-SA"/>
+              </w:rPr>
+              <w:t> for a deployment descriptor.</w:t>
+            </w:r>
+          </w:p>
+        </w:tc>
+        <w:tc>
+          <w:tcPr>
+            <w:tcW w:w="0" w:type="auto"/>
+            <w:tcBorders>
+              <w:top w:val="single" w:sz="6" w:space="0" w:color="C7CCBE"/>
+              <w:left w:val="single" w:sz="6" w:space="0" w:color="C7CCBE"/>
+              <w:bottom w:val="single" w:sz="6" w:space="0" w:color="C7CCBE"/>
+              <w:right w:val="single" w:sz="6" w:space="0" w:color="C7CCBE"/>
+            </w:tcBorders>
+            <w:shd w:val="clear" w:color="auto" w:fill="EFF1EB"/>
+            <w:tcMar>
+              <w:top w:w="120" w:type="dxa"/>
+              <w:left w:w="120" w:type="dxa"/>
+              <w:bottom w:w="120" w:type="dxa"/>
+              <w:right w:w="120" w:type="dxa"/>
+            </w:tcMar>
+            <w:hideMark/>
+          </w:tcPr>
+          <w:p>
+            <w:pPr>
+              <w:spacing w:after="0" w:line="240" w:lineRule="auto"/>
+              <w:jc w:val="both"/>
+              <w:rPr>
+                <w:rFonts w:ascii="Segoe UI" w:eastAsia="Times New Roman" w:hAnsi="Segoe UI" w:cs="Segoe UI"/>
+                <w:color w:val="333333"/>
+                <w:sz w:val="24"/>
+                <w:szCs w:val="24"/>
+                <w:lang w:val="en-IN" w:eastAsia="en-IN" w:bidi="ar-SA"/>
+              </w:rPr>
+            </w:pPr>
+            <w:r>
+              <w:rPr>
+                <w:rFonts w:ascii="Segoe UI" w:eastAsia="Times New Roman" w:hAnsi="Segoe UI" w:cs="Segoe UI"/>
+                <w:color w:val="333333"/>
+                <w:sz w:val="24"/>
+                <w:szCs w:val="24"/>
+                <w:lang w:val="en-IN" w:eastAsia="en-IN" w:bidi="ar-SA"/>
+              </w:rPr>
+              <w:t>A Deployment descriptor is </w:t>
+            </w:r>
+            <w:r>
+              <w:rPr>
+                <w:rFonts w:ascii="Segoe UI" w:eastAsia="Times New Roman" w:hAnsi="Segoe UI" w:cs="Segoe UI"/>
+                <w:b/>
+                <w:bCs/>
+                <w:color w:val="333333"/>
+                <w:sz w:val="24"/>
+                <w:szCs w:val="24"/>
+                <w:lang w:val="en-IN" w:eastAsia="en-IN" w:bidi="ar-SA"/>
+              </w:rPr>
+              <w:t>required</w:t>
+            </w:r>
+            <w:r>
+              <w:rPr>
+                <w:rFonts w:ascii="Segoe UI" w:eastAsia="Times New Roman" w:hAnsi="Segoe UI" w:cs="Segoe UI"/>
+                <w:color w:val="333333"/>
+                <w:sz w:val="24"/>
+                <w:szCs w:val="24"/>
+                <w:lang w:val="en-IN" w:eastAsia="en-IN" w:bidi="ar-SA"/>
+              </w:rPr>
+              <w:t>.</w:t>
+            </w:r>
+          </w:p>
+        </w:tc>
+      </w:tr>
+      <w:tr>
+        <w:tc>
+          <w:tcPr>
+            <w:tcW w:w="0" w:type="auto"/>
+            <w:tcBorders>
+              <w:top w:val="single" w:sz="6" w:space="0" w:color="C7CCBE"/>
+              <w:left w:val="single" w:sz="6" w:space="0" w:color="C7CCBE"/>
+              <w:bottom w:val="single" w:sz="6" w:space="0" w:color="C7CCBE"/>
+              <w:right w:val="single" w:sz="6" w:space="0" w:color="C7CCBE"/>
+            </w:tcBorders>
+            <w:shd w:val="clear" w:color="auto" w:fill="FFFFFF"/>
+            <w:tcMar>
+              <w:top w:w="120" w:type="dxa"/>
+              <w:left w:w="120" w:type="dxa"/>
+              <w:bottom w:w="120" w:type="dxa"/>
+              <w:right w:w="120" w:type="dxa"/>
+            </w:tcMar>
+            <w:hideMark/>
+          </w:tcPr>
+          <w:p>
+            <w:pPr>
+              <w:spacing w:after="0" w:line="240" w:lineRule="auto"/>
+              <w:jc w:val="both"/>
+              <w:rPr>
+                <w:rFonts w:ascii="Segoe UI" w:eastAsia="Times New Roman" w:hAnsi="Segoe UI" w:cs="Segoe UI"/>
+                <w:color w:val="333333"/>
+                <w:sz w:val="24"/>
+                <w:szCs w:val="24"/>
+                <w:lang w:val="en-IN" w:eastAsia="en-IN" w:bidi="ar-SA"/>
+              </w:rPr>
+            </w:pPr>
+            <w:r>
+              <w:rPr>
+                <w:rFonts w:ascii="Segoe UI" w:eastAsia="Times New Roman" w:hAnsi="Segoe UI" w:cs="Segoe UI"/>
+                <w:color w:val="333333"/>
+                <w:sz w:val="24"/>
+                <w:szCs w:val="24"/>
+                <w:lang w:val="en-IN" w:eastAsia="en-IN" w:bidi="ar-SA"/>
+              </w:rPr>
+              <w:lastRenderedPageBreak/>
+              <w:t>It avoids boilerplate code and wraps dependencies together in a single unit.</w:t>
+            </w:r>
+          </w:p>
+        </w:tc>
+        <w:tc>
+          <w:tcPr>
+            <w:tcW w:w="0" w:type="auto"/>
+            <w:tcBorders>
+              <w:top w:val="single" w:sz="6" w:space="0" w:color="C7CCBE"/>
+              <w:left w:val="single" w:sz="6" w:space="0" w:color="C7CCBE"/>
+              <w:bottom w:val="single" w:sz="6" w:space="0" w:color="C7CCBE"/>
+              <w:right w:val="single" w:sz="6" w:space="0" w:color="C7CCBE"/>
+            </w:tcBorders>
+            <w:shd w:val="clear" w:color="auto" w:fill="FFFFFF"/>
+            <w:tcMar>
+              <w:top w:w="120" w:type="dxa"/>
+              <w:left w:w="120" w:type="dxa"/>
+              <w:bottom w:w="120" w:type="dxa"/>
+              <w:right w:w="120" w:type="dxa"/>
+            </w:tcMar>
+            <w:hideMark/>
+          </w:tcPr>
+          <w:p>
+            <w:pPr>
+              <w:spacing w:after="0" w:line="240" w:lineRule="auto"/>
+              <w:jc w:val="both"/>
+              <w:rPr>
+                <w:rFonts w:ascii="Segoe UI" w:eastAsia="Times New Roman" w:hAnsi="Segoe UI" w:cs="Segoe UI"/>
+                <w:color w:val="333333"/>
+                <w:sz w:val="24"/>
+                <w:szCs w:val="24"/>
+                <w:lang w:val="en-IN" w:eastAsia="en-IN" w:bidi="ar-SA"/>
+              </w:rPr>
+            </w:pPr>
+            <w:r>
+              <w:rPr>
+                <w:rFonts w:ascii="Segoe UI" w:eastAsia="Times New Roman" w:hAnsi="Segoe UI" w:cs="Segoe UI"/>
+                <w:color w:val="333333"/>
+                <w:sz w:val="24"/>
+                <w:szCs w:val="24"/>
+                <w:lang w:val="en-IN" w:eastAsia="en-IN" w:bidi="ar-SA"/>
+              </w:rPr>
+              <w:t>It specifies each dependency separately.</w:t>
+            </w:r>
+          </w:p>
+        </w:tc>
+      </w:tr>
+      <w:tr>
+        <w:tc>
+          <w:tcPr>
+            <w:tcW w:w="0" w:type="auto"/>
+            <w:tcBorders>
+              <w:top w:val="single" w:sz="6" w:space="0" w:color="C7CCBE"/>
+              <w:left w:val="single" w:sz="6" w:space="0" w:color="C7CCBE"/>
+              <w:bottom w:val="single" w:sz="6" w:space="0" w:color="C7CCBE"/>
+              <w:right w:val="single" w:sz="6" w:space="0" w:color="C7CCBE"/>
+            </w:tcBorders>
+            <w:shd w:val="clear" w:color="auto" w:fill="EFF1EB"/>
+            <w:tcMar>
+              <w:top w:w="120" w:type="dxa"/>
+              <w:left w:w="120" w:type="dxa"/>
+              <w:bottom w:w="120" w:type="dxa"/>
+              <w:right w:w="120" w:type="dxa"/>
+            </w:tcMar>
+            <w:hideMark/>
+          </w:tcPr>
+          <w:p>
+            <w:pPr>
+              <w:spacing w:after="0" w:line="240" w:lineRule="auto"/>
+              <w:jc w:val="both"/>
+              <w:rPr>
+                <w:rFonts w:ascii="Segoe UI" w:eastAsia="Times New Roman" w:hAnsi="Segoe UI" w:cs="Segoe UI"/>
+                <w:color w:val="333333"/>
+                <w:sz w:val="24"/>
+                <w:szCs w:val="24"/>
+                <w:lang w:val="en-IN" w:eastAsia="en-IN" w:bidi="ar-SA"/>
+              </w:rPr>
+            </w:pPr>
+            <w:r>
+              <w:rPr>
+                <w:rFonts w:ascii="Segoe UI" w:eastAsia="Times New Roman" w:hAnsi="Segoe UI" w:cs="Segoe UI"/>
+                <w:color w:val="333333"/>
+                <w:sz w:val="24"/>
+                <w:szCs w:val="24"/>
+                <w:lang w:val="en-IN" w:eastAsia="en-IN" w:bidi="ar-SA"/>
+              </w:rPr>
+              <w:t>It </w:t>
+            </w:r>
+            <w:r>
+              <w:rPr>
+                <w:rFonts w:ascii="Segoe UI" w:eastAsia="Times New Roman" w:hAnsi="Segoe UI" w:cs="Segoe UI"/>
+                <w:b/>
+                <w:bCs/>
+                <w:color w:val="333333"/>
+                <w:sz w:val="24"/>
+                <w:szCs w:val="24"/>
+                <w:lang w:val="en-IN" w:eastAsia="en-IN" w:bidi="ar-SA"/>
+              </w:rPr>
+              <w:t>reduces</w:t>
+            </w:r>
+            <w:r>
+              <w:rPr>
+                <w:rFonts w:ascii="Segoe UI" w:eastAsia="Times New Roman" w:hAnsi="Segoe UI" w:cs="Segoe UI"/>
+                <w:color w:val="333333"/>
+                <w:sz w:val="24"/>
+                <w:szCs w:val="24"/>
+                <w:lang w:val="en-IN" w:eastAsia="en-IN" w:bidi="ar-SA"/>
+              </w:rPr>
+              <w:t> development time and increases productivity.</w:t>
+            </w:r>
+          </w:p>
+        </w:tc>
+        <w:tc>
+          <w:tcPr>
+            <w:tcW w:w="0" w:type="auto"/>
+            <w:tcBorders>
+              <w:top w:val="single" w:sz="6" w:space="0" w:color="C7CCBE"/>
+              <w:left w:val="single" w:sz="6" w:space="0" w:color="C7CCBE"/>
+              <w:bottom w:val="single" w:sz="6" w:space="0" w:color="C7CCBE"/>
+              <w:right w:val="single" w:sz="6" w:space="0" w:color="C7CCBE"/>
+            </w:tcBorders>
+            <w:shd w:val="clear" w:color="auto" w:fill="EFF1EB"/>
+            <w:tcMar>
+              <w:top w:w="120" w:type="dxa"/>
+              <w:left w:w="120" w:type="dxa"/>
+              <w:bottom w:w="120" w:type="dxa"/>
+              <w:right w:w="120" w:type="dxa"/>
+            </w:tcMar>
+            <w:hideMark/>
+          </w:tcPr>
+          <w:p>
+            <w:pPr>
+              <w:spacing w:after="0" w:line="240" w:lineRule="auto"/>
+              <w:jc w:val="both"/>
+              <w:rPr>
+                <w:rFonts w:ascii="Segoe UI" w:eastAsia="Times New Roman" w:hAnsi="Segoe UI" w:cs="Segoe UI"/>
+                <w:color w:val="333333"/>
+                <w:sz w:val="24"/>
+                <w:szCs w:val="24"/>
+                <w:lang w:val="en-IN" w:eastAsia="en-IN" w:bidi="ar-SA"/>
+              </w:rPr>
+            </w:pPr>
+            <w:r>
+              <w:rPr>
+                <w:rFonts w:ascii="Segoe UI" w:eastAsia="Times New Roman" w:hAnsi="Segoe UI" w:cs="Segoe UI"/>
+                <w:color w:val="333333"/>
+                <w:sz w:val="24"/>
+                <w:szCs w:val="24"/>
+                <w:lang w:val="en-IN" w:eastAsia="en-IN" w:bidi="ar-SA"/>
+              </w:rPr>
+              <w:t>It takes </w:t>
+            </w:r>
+            <w:r>
+              <w:rPr>
+                <w:rFonts w:ascii="Segoe UI" w:eastAsia="Times New Roman" w:hAnsi="Segoe UI" w:cs="Segoe UI"/>
+                <w:b/>
+                <w:bCs/>
+                <w:color w:val="333333"/>
+                <w:sz w:val="24"/>
+                <w:szCs w:val="24"/>
+                <w:lang w:val="en-IN" w:eastAsia="en-IN" w:bidi="ar-SA"/>
+              </w:rPr>
+              <w:t>more</w:t>
+            </w:r>
+            <w:r>
+              <w:rPr>
+                <w:rFonts w:ascii="Segoe UI" w:eastAsia="Times New Roman" w:hAnsi="Segoe UI" w:cs="Segoe UI"/>
+                <w:color w:val="333333"/>
+                <w:sz w:val="24"/>
+                <w:szCs w:val="24"/>
+                <w:lang w:val="en-IN" w:eastAsia="en-IN" w:bidi="ar-SA"/>
+              </w:rPr>
+              <w:t> time to achieve the same.</w:t>
+            </w:r>
+          </w:p>
+        </w:tc>
+      </w:tr>
+    </w:tbl>
     <w:p>
       <w:pPr>
         <w:jc w:val="both"/>
@@ -7949,7 +8710,6 @@
           <w:noProof/>
           <w:sz w:val="20"/>
         </w:rPr>
-        <w:lastRenderedPageBreak/>
         <w:drawing>
           <wp:inline distT="0" distB="0" distL="0" distR="0" wp14:anchorId="2BFF8E2B" wp14:editId="05FDCBBC">
             <wp:extent cx="5731288" cy="3752850"/>
@@ -8016,6 +8776,7 @@
           <w:noProof/>
           <w:sz w:val="20"/>
         </w:rPr>
+        <w:lastRenderedPageBreak/>
         <w:drawing>
           <wp:inline distT="0" distB="0" distL="0" distR="0" wp14:anchorId="747DA30A" wp14:editId="39E15189">
             <wp:extent cx="6400800" cy="4124325"/>

--- a/study material/SpringBoot INT.docx
+++ b/study material/SpringBoot INT.docx
@@ -427,8 +427,20 @@
           <w:szCs w:val="24"/>
           <w:lang w:val="en-IN" w:eastAsia="en-IN" w:bidi="ar-SA"/>
         </w:rPr>
-        <w:t>Fast and easy development of Spring-based applications;</w:t>
-      </w:r>
+        <w:t xml:space="preserve">Fast and easy development of Spring-based </w:t>
+      </w:r>
+      <w:proofErr w:type="gramStart"/>
+      <w:r>
+        <w:rPr>
+          <w:rFonts w:ascii="Merriweather" w:eastAsia="Times New Roman" w:hAnsi="Merriweather" w:cs="Times New Roman"/>
+          <w:color w:val="000000" w:themeColor="text1"/>
+          <w:sz w:val="24"/>
+          <w:szCs w:val="24"/>
+          <w:lang w:val="en-IN" w:eastAsia="en-IN" w:bidi="ar-SA"/>
+        </w:rPr>
+        <w:t>applications;</w:t>
+      </w:r>
+      <w:proofErr w:type="gramEnd"/>
     </w:p>
     <w:p>
       <w:pPr>
@@ -455,8 +467,20 @@
           <w:szCs w:val="24"/>
           <w:lang w:val="en-IN" w:eastAsia="en-IN" w:bidi="ar-SA"/>
         </w:rPr>
-        <w:t>No need for the deployment of war files;</w:t>
-      </w:r>
+        <w:t xml:space="preserve">No need for the deployment of war </w:t>
+      </w:r>
+      <w:proofErr w:type="gramStart"/>
+      <w:r>
+        <w:rPr>
+          <w:rFonts w:ascii="Merriweather" w:eastAsia="Times New Roman" w:hAnsi="Merriweather" w:cs="Times New Roman"/>
+          <w:color w:val="000000" w:themeColor="text1"/>
+          <w:sz w:val="24"/>
+          <w:szCs w:val="24"/>
+          <w:lang w:val="en-IN" w:eastAsia="en-IN" w:bidi="ar-SA"/>
+        </w:rPr>
+        <w:t>files;</w:t>
+      </w:r>
+      <w:proofErr w:type="gramEnd"/>
     </w:p>
     <w:p>
       <w:pPr>
@@ -483,8 +507,20 @@
           <w:szCs w:val="24"/>
           <w:lang w:val="en-IN" w:eastAsia="en-IN" w:bidi="ar-SA"/>
         </w:rPr>
-        <w:t>The ability to create standalone applications;</w:t>
-      </w:r>
+        <w:t xml:space="preserve">The ability to create standalone </w:t>
+      </w:r>
+      <w:proofErr w:type="gramStart"/>
+      <w:r>
+        <w:rPr>
+          <w:rFonts w:ascii="Merriweather" w:eastAsia="Times New Roman" w:hAnsi="Merriweather" w:cs="Times New Roman"/>
+          <w:color w:val="000000" w:themeColor="text1"/>
+          <w:sz w:val="24"/>
+          <w:szCs w:val="24"/>
+          <w:lang w:val="en-IN" w:eastAsia="en-IN" w:bidi="ar-SA"/>
+        </w:rPr>
+        <w:t>applications;</w:t>
+      </w:r>
+      <w:proofErr w:type="gramEnd"/>
     </w:p>
     <w:p>
       <w:pPr>
@@ -511,8 +547,20 @@
           <w:szCs w:val="24"/>
           <w:lang w:val="en-IN" w:eastAsia="en-IN" w:bidi="ar-SA"/>
         </w:rPr>
-        <w:t>Helping to directly embed Tomcat, Jetty, or Undertow into an application;</w:t>
-      </w:r>
+        <w:t xml:space="preserve">Helping to directly embed Tomcat, Jetty, or Undertow into an </w:t>
+      </w:r>
+      <w:proofErr w:type="gramStart"/>
+      <w:r>
+        <w:rPr>
+          <w:rFonts w:ascii="Merriweather" w:eastAsia="Times New Roman" w:hAnsi="Merriweather" w:cs="Times New Roman"/>
+          <w:color w:val="000000" w:themeColor="text1"/>
+          <w:sz w:val="24"/>
+          <w:szCs w:val="24"/>
+          <w:lang w:val="en-IN" w:eastAsia="en-IN" w:bidi="ar-SA"/>
+        </w:rPr>
+        <w:t>application;</w:t>
+      </w:r>
+      <w:proofErr w:type="gramEnd"/>
     </w:p>
     <w:p>
       <w:pPr>
@@ -539,8 +587,20 @@
           <w:szCs w:val="24"/>
           <w:lang w:val="en-IN" w:eastAsia="en-IN" w:bidi="ar-SA"/>
         </w:rPr>
-        <w:t>No need for XML configuration;</w:t>
-      </w:r>
+        <w:t xml:space="preserve">No need for XML </w:t>
+      </w:r>
+      <w:proofErr w:type="gramStart"/>
+      <w:r>
+        <w:rPr>
+          <w:rFonts w:ascii="Merriweather" w:eastAsia="Times New Roman" w:hAnsi="Merriweather" w:cs="Times New Roman"/>
+          <w:color w:val="000000" w:themeColor="text1"/>
+          <w:sz w:val="24"/>
+          <w:szCs w:val="24"/>
+          <w:lang w:val="en-IN" w:eastAsia="en-IN" w:bidi="ar-SA"/>
+        </w:rPr>
+        <w:t>configuration;</w:t>
+      </w:r>
+      <w:proofErr w:type="gramEnd"/>
     </w:p>
     <w:p>
       <w:pPr>
@@ -567,8 +627,20 @@
           <w:szCs w:val="24"/>
           <w:lang w:val="en-IN" w:eastAsia="en-IN" w:bidi="ar-SA"/>
         </w:rPr>
-        <w:t>Reduced amounts of source code;</w:t>
-      </w:r>
+        <w:t xml:space="preserve">Reduced amounts of source </w:t>
+      </w:r>
+      <w:proofErr w:type="gramStart"/>
+      <w:r>
+        <w:rPr>
+          <w:rFonts w:ascii="Merriweather" w:eastAsia="Times New Roman" w:hAnsi="Merriweather" w:cs="Times New Roman"/>
+          <w:color w:val="000000" w:themeColor="text1"/>
+          <w:sz w:val="24"/>
+          <w:szCs w:val="24"/>
+          <w:lang w:val="en-IN" w:eastAsia="en-IN" w:bidi="ar-SA"/>
+        </w:rPr>
+        <w:t>code;</w:t>
+      </w:r>
+      <w:proofErr w:type="gramEnd"/>
     </w:p>
     <w:p>
       <w:pPr>
@@ -595,8 +667,20 @@
           <w:szCs w:val="24"/>
           <w:lang w:val="en-IN" w:eastAsia="en-IN" w:bidi="ar-SA"/>
         </w:rPr>
-        <w:t>Additional out-of-the-box functionality;</w:t>
-      </w:r>
+        <w:t xml:space="preserve">Additional out-of-the-box </w:t>
+      </w:r>
+      <w:proofErr w:type="gramStart"/>
+      <w:r>
+        <w:rPr>
+          <w:rFonts w:ascii="Merriweather" w:eastAsia="Times New Roman" w:hAnsi="Merriweather" w:cs="Times New Roman"/>
+          <w:color w:val="000000" w:themeColor="text1"/>
+          <w:sz w:val="24"/>
+          <w:szCs w:val="24"/>
+          <w:lang w:val="en-IN" w:eastAsia="en-IN" w:bidi="ar-SA"/>
+        </w:rPr>
+        <w:t>functionality;</w:t>
+      </w:r>
+      <w:proofErr w:type="gramEnd"/>
     </w:p>
     <w:p>
       <w:pPr>
@@ -623,8 +707,20 @@
           <w:szCs w:val="24"/>
           <w:lang w:val="en-IN" w:eastAsia="en-IN" w:bidi="ar-SA"/>
         </w:rPr>
-        <w:t>Easy start;</w:t>
-      </w:r>
+        <w:t xml:space="preserve">Easy </w:t>
+      </w:r>
+      <w:proofErr w:type="gramStart"/>
+      <w:r>
+        <w:rPr>
+          <w:rFonts w:ascii="Merriweather" w:eastAsia="Times New Roman" w:hAnsi="Merriweather" w:cs="Times New Roman"/>
+          <w:color w:val="000000" w:themeColor="text1"/>
+          <w:sz w:val="24"/>
+          <w:szCs w:val="24"/>
+          <w:lang w:val="en-IN" w:eastAsia="en-IN" w:bidi="ar-SA"/>
+        </w:rPr>
+        <w:t>start;</w:t>
+      </w:r>
+      <w:proofErr w:type="gramEnd"/>
     </w:p>
     <w:p>
       <w:pPr>
@@ -651,8 +747,20 @@
           <w:szCs w:val="24"/>
           <w:lang w:val="en-IN" w:eastAsia="en-IN" w:bidi="ar-SA"/>
         </w:rPr>
-        <w:t>Simple setup and management;</w:t>
-      </w:r>
+        <w:t xml:space="preserve">Simple setup and </w:t>
+      </w:r>
+      <w:proofErr w:type="gramStart"/>
+      <w:r>
+        <w:rPr>
+          <w:rFonts w:ascii="Merriweather" w:eastAsia="Times New Roman" w:hAnsi="Merriweather" w:cs="Times New Roman"/>
+          <w:color w:val="000000" w:themeColor="text1"/>
+          <w:sz w:val="24"/>
+          <w:szCs w:val="24"/>
+          <w:lang w:val="en-IN" w:eastAsia="en-IN" w:bidi="ar-SA"/>
+        </w:rPr>
+        <w:t>management;</w:t>
+      </w:r>
+      <w:proofErr w:type="gramEnd"/>
     </w:p>
     <w:p>
       <w:pPr>
@@ -680,8 +788,9 @@
           <w:lang w:val="en-IN" w:eastAsia="en-IN" w:bidi="ar-SA"/>
         </w:rPr>
         <w:lastRenderedPageBreak/>
-        <w:t>Large community and many training programs to facilitate the familiarization period.</w:t>
-      </w:r>
+        <w:t xml:space="preserve">Large community and many training programs to facilitate the familiarization </w:t>
+      </w:r>
+      <w:proofErr w:type="gramStart"/>
       <w:r>
         <w:rPr>
           <w:rFonts w:ascii="Merriweather" w:eastAsia="Times New Roman" w:hAnsi="Merriweather" w:cs="Times New Roman"/>
@@ -690,8 +799,19 @@
           <w:szCs w:val="24"/>
           <w:lang w:val="en-IN" w:eastAsia="en-IN" w:bidi="ar-SA"/>
         </w:rPr>
+        <w:t>period.</w:t>
+      </w:r>
+      <w:r>
+        <w:rPr>
+          <w:rFonts w:ascii="Merriweather" w:eastAsia="Times New Roman" w:hAnsi="Merriweather" w:cs="Times New Roman"/>
+          <w:color w:val="000000" w:themeColor="text1"/>
+          <w:sz w:val="24"/>
+          <w:szCs w:val="24"/>
+          <w:lang w:val="en-IN" w:eastAsia="en-IN" w:bidi="ar-SA"/>
+        </w:rPr>
         <w:t>`</w:t>
       </w:r>
+      <w:proofErr w:type="gramEnd"/>
     </w:p>
     <w:p>
       <w:pPr>
@@ -978,7 +1098,25 @@
           <w:color w:val="333333"/>
           <w:shd w:val="clear" w:color="auto" w:fill="FFFFFF"/>
         </w:rPr>
-        <w:t> is a sub-project of the Spring Boot Framework. It includes a number of additional features that help us to monitor and manage the Spring Boot application. It contains the actuator endpoints (the place where the resources live). We can use </w:t>
+        <w:t xml:space="preserve"> is a sub-project of the Spring Boot Framework. It includes </w:t>
+      </w:r>
+      <w:proofErr w:type="gramStart"/>
+      <w:r>
+        <w:rPr>
+          <w:rFonts w:ascii="Segoe UI" w:hAnsi="Segoe UI" w:cs="Segoe UI"/>
+          <w:color w:val="333333"/>
+          <w:shd w:val="clear" w:color="auto" w:fill="FFFFFF"/>
+        </w:rPr>
+        <w:t>a number of</w:t>
+      </w:r>
+      <w:proofErr w:type="gramEnd"/>
+      <w:r>
+        <w:rPr>
+          <w:rFonts w:ascii="Segoe UI" w:hAnsi="Segoe UI" w:cs="Segoe UI"/>
+          <w:color w:val="333333"/>
+          <w:shd w:val="clear" w:color="auto" w:fill="FFFFFF"/>
+        </w:rPr>
+        <w:t xml:space="preserve"> additional features that help us to monitor and manage the Spring Boot application. It contains the actuator endpoints (the place where the resources live). We can use </w:t>
       </w:r>
       <w:r>
         <w:rPr>
@@ -1083,7 +1221,25 @@
           <w:szCs w:val="22"/>
           <w:highlight w:val="yellow"/>
         </w:rPr>
-        <w:t>Spring boot uses actuator to provide “Management EndPoints” which helps the developer in going through the Application Internals, Metrics etc.</w:t>
+        <w:t xml:space="preserve">Spring boot uses actuator to provide “Management </w:t>
+      </w:r>
+      <w:proofErr w:type="spellStart"/>
+      <w:r>
+        <w:rPr>
+          <w:rFonts w:ascii="Verdana" w:hAnsi="Verdana" w:cs="Segoe UI"/>
+          <w:szCs w:val="22"/>
+          <w:highlight w:val="yellow"/>
+        </w:rPr>
+        <w:t>EndPoints</w:t>
+      </w:r>
+      <w:proofErr w:type="spellEnd"/>
+      <w:r>
+        <w:rPr>
+          <w:rFonts w:ascii="Verdana" w:hAnsi="Verdana" w:cs="Segoe UI"/>
+          <w:szCs w:val="22"/>
+          <w:highlight w:val="yellow"/>
+        </w:rPr>
+        <w:t>” which helps the developer in going through the Application Internals, Metrics etc.</w:t>
       </w:r>
       <w:r>
         <w:rPr>
@@ -1342,7 +1498,27 @@
           <w:szCs w:val="22"/>
           <w:shd w:val="clear" w:color="auto" w:fill="FFFFFF"/>
         </w:rPr>
-        <w:t> methods and also triggers </w:t>
+        <w:t xml:space="preserve"> methods </w:t>
+      </w:r>
+      <w:proofErr w:type="gramStart"/>
+      <w:r>
+        <w:rPr>
+          <w:rFonts w:ascii="Verdana" w:hAnsi="Verdana" w:cs="Arial"/>
+          <w:color w:val="1D1F20"/>
+          <w:szCs w:val="22"/>
+          <w:shd w:val="clear" w:color="auto" w:fill="FFFFFF"/>
+        </w:rPr>
+        <w:t>and also</w:t>
+      </w:r>
+      <w:proofErr w:type="gramEnd"/>
+      <w:r>
+        <w:rPr>
+          <w:rFonts w:ascii="Verdana" w:hAnsi="Verdana" w:cs="Arial"/>
+          <w:color w:val="1D1F20"/>
+          <w:szCs w:val="22"/>
+          <w:shd w:val="clear" w:color="auto" w:fill="FFFFFF"/>
+        </w:rPr>
+        <w:t xml:space="preserve"> triggers </w:t>
       </w:r>
       <w:r>
         <w:rPr>
@@ -1610,7 +1786,27 @@
           <w:szCs w:val="22"/>
           <w:shd w:val="clear" w:color="auto" w:fill="FFFFFF"/>
         </w:rPr>
-        <w:t> are auto-detected by Spring. The </w:t>
+        <w:t xml:space="preserve"> are </w:t>
+      </w:r>
+      <w:proofErr w:type="gramStart"/>
+      <w:r>
+        <w:rPr>
+          <w:rFonts w:ascii="Verdana" w:hAnsi="Verdana"/>
+          <w:color w:val="000000"/>
+          <w:szCs w:val="22"/>
+          <w:shd w:val="clear" w:color="auto" w:fill="FFFFFF"/>
+        </w:rPr>
+        <w:t>auto-detected</w:t>
+      </w:r>
+      <w:proofErr w:type="gramEnd"/>
+      <w:r>
+        <w:rPr>
+          <w:rFonts w:ascii="Verdana" w:hAnsi="Verdana"/>
+          <w:color w:val="000000"/>
+          <w:szCs w:val="22"/>
+          <w:shd w:val="clear" w:color="auto" w:fill="FFFFFF"/>
+        </w:rPr>
+        <w:t xml:space="preserve"> by Spring. The </w:t>
       </w:r>
       <w:r>
         <w:rPr>
@@ -1632,6 +1828,7 @@
         </w:rPr>
         <w:t> </w:t>
       </w:r>
+      <w:proofErr w:type="spellStart"/>
       <w:r>
         <w:rPr>
           <w:rStyle w:val="HTMLCode"/>
@@ -1643,6 +1840,7 @@
         </w:rPr>
         <w:t>basePackages</w:t>
       </w:r>
+      <w:proofErr w:type="spellEnd"/>
       <w:r>
         <w:rPr>
           <w:rFonts w:ascii="Verdana" w:hAnsi="Verdana"/>
@@ -1827,7 +2025,55 @@
           <w:szCs w:val="22"/>
           <w:shd w:val="clear" w:color="auto" w:fill="FFFFFF"/>
         </w:rPr>
-        <w:t>Therefore, it automatically creates and registers beans based on both the included jar files in the classpath and the beans defined by us.</w:t>
+        <w:t xml:space="preserve">Therefore, it automatically </w:t>
+      </w:r>
+      <w:proofErr w:type="gramStart"/>
+      <w:r>
+        <w:rPr>
+          <w:rStyle w:val="Strong"/>
+          <w:rFonts w:ascii="Verdana" w:hAnsi="Verdana"/>
+          <w:bCs w:val="0"/>
+          <w:color w:val="000000"/>
+          <w:szCs w:val="22"/>
+          <w:shd w:val="clear" w:color="auto" w:fill="FFFFFF"/>
+        </w:rPr>
+        <w:t>creates</w:t>
+      </w:r>
+      <w:proofErr w:type="gramEnd"/>
+      <w:r>
+        <w:rPr>
+          <w:rStyle w:val="Strong"/>
+          <w:rFonts w:ascii="Verdana" w:hAnsi="Verdana"/>
+          <w:bCs w:val="0"/>
+          <w:color w:val="000000"/>
+          <w:szCs w:val="22"/>
+          <w:shd w:val="clear" w:color="auto" w:fill="FFFFFF"/>
+        </w:rPr>
+        <w:t xml:space="preserve"> and registers beans based on both the included jar files in the </w:t>
+      </w:r>
+      <w:proofErr w:type="spellStart"/>
+      <w:r>
+        <w:rPr>
+          <w:rStyle w:val="Strong"/>
+          <w:rFonts w:ascii="Verdana" w:hAnsi="Verdana"/>
+          <w:bCs w:val="0"/>
+          <w:color w:val="000000"/>
+          <w:szCs w:val="22"/>
+          <w:shd w:val="clear" w:color="auto" w:fill="FFFFFF"/>
+        </w:rPr>
+        <w:t>classpath</w:t>
+      </w:r>
+      <w:proofErr w:type="spellEnd"/>
+      <w:r>
+        <w:rPr>
+          <w:rStyle w:val="Strong"/>
+          <w:rFonts w:ascii="Verdana" w:hAnsi="Verdana"/>
+          <w:bCs w:val="0"/>
+          <w:color w:val="000000"/>
+          <w:szCs w:val="22"/>
+          <w:shd w:val="clear" w:color="auto" w:fill="FFFFFF"/>
+        </w:rPr>
+        <w:t xml:space="preserve"> and the beans defined by us.</w:t>
       </w:r>
     </w:p>
     <w:p>
@@ -1937,37 +2183,65 @@
           <w:b/>
           <w:szCs w:val="22"/>
         </w:rPr>
-        <w:t>Ques: - what is @Autowired or Autowiring?</w:t>
-      </w:r>
-    </w:p>
-    <w:p>
-      <w:pPr>
-        <w:jc w:val="both"/>
+        <w:t xml:space="preserve">Ques: - what is @Autowired or </w:t>
+      </w:r>
+      <w:proofErr w:type="spellStart"/>
+      <w:r>
         <w:rPr>
           <w:rFonts w:ascii="Verdana" w:hAnsi="Verdana"/>
           <w:b/>
           <w:szCs w:val="22"/>
         </w:rPr>
-      </w:pPr>
+        <w:t>Autowiring</w:t>
+      </w:r>
+      <w:proofErr w:type="spellEnd"/>
       <w:r>
         <w:rPr>
           <w:rFonts w:ascii="Verdana" w:hAnsi="Verdana"/>
           <w:b/>
           <w:szCs w:val="22"/>
         </w:rPr>
+        <w:t>?</w:t>
+      </w:r>
+    </w:p>
+    <w:p>
+      <w:pPr>
+        <w:jc w:val="both"/>
+        <w:rPr>
+          <w:rFonts w:ascii="Verdana" w:hAnsi="Verdana"/>
+          <w:b/>
+          <w:szCs w:val="22"/>
+        </w:rPr>
+      </w:pPr>
+      <w:r>
+        <w:rPr>
+          <w:rFonts w:ascii="Verdana" w:hAnsi="Verdana"/>
+          <w:b/>
+          <w:szCs w:val="22"/>
+        </w:rPr>
         <w:t xml:space="preserve">Ans: - </w:t>
       </w:r>
+      <w:proofErr w:type="spellStart"/>
       <w:r>
         <w:rPr>
           <w:rFonts w:ascii="Verdana" w:hAnsi="Verdana"/>
           <w:color w:val="000000"/>
           <w:szCs w:val="22"/>
         </w:rPr>
-        <w:t>Autowiring feature of spring framework enables you to inject the object dependency implicitly. It internally uses setter or constructor injection.</w:t>
-      </w:r>
+        <w:t>Autowiring</w:t>
+      </w:r>
+      <w:proofErr w:type="spellEnd"/>
       <w:r>
         <w:rPr>
           <w:rFonts w:ascii="Verdana" w:hAnsi="Verdana"/>
+          <w:color w:val="000000"/>
+          <w:szCs w:val="22"/>
+        </w:rPr>
+        <w:t xml:space="preserve"> feature of spring framework enables you to inject the object dependency implicitly. It internally uses setter or constructor injection.</w:t>
+      </w:r>
+      <w:r>
+        <w:rPr>
+          <w:rFonts w:ascii="Verdana" w:hAnsi="Verdana"/>
           <w:b/>
           <w:szCs w:val="22"/>
         </w:rPr>
@@ -1983,13 +2257,23 @@
           <w:szCs w:val="22"/>
         </w:rPr>
       </w:pPr>
+      <w:proofErr w:type="spellStart"/>
       <w:r>
         <w:rPr>
           <w:rFonts w:ascii="Verdana" w:hAnsi="Verdana"/>
           <w:color w:val="000000"/>
           <w:szCs w:val="22"/>
         </w:rPr>
-        <w:t>Autowiring can't be used to inject primitive and string values. It works with reference only.</w:t>
+        <w:t>Autowiring</w:t>
+      </w:r>
+      <w:proofErr w:type="spellEnd"/>
+      <w:r>
+        <w:rPr>
+          <w:rFonts w:ascii="Verdana" w:hAnsi="Verdana"/>
+          <w:color w:val="000000"/>
+          <w:szCs w:val="22"/>
+        </w:rPr>
+        <w:t xml:space="preserve"> can't be used to inject primitive and string values. It works with reference only.</w:t>
       </w:r>
     </w:p>
     <w:p>
@@ -2005,6 +2289,7 @@
           <w:szCs w:val="22"/>
         </w:rPr>
       </w:pPr>
+      <w:proofErr w:type="spellStart"/>
       <w:r>
         <w:rPr>
           <w:rFonts w:ascii="Verdana" w:hAnsi="Verdana" w:cs="Helvetica"/>
@@ -2012,7 +2297,17 @@
           <w:sz w:val="22"/>
           <w:szCs w:val="22"/>
         </w:rPr>
-        <w:t>Autowiring Modes</w:t>
+        <w:t>Autowiring</w:t>
+      </w:r>
+      <w:proofErr w:type="spellEnd"/>
+      <w:r>
+        <w:rPr>
+          <w:rFonts w:ascii="Verdana" w:hAnsi="Verdana" w:cs="Helvetica"/>
+          <w:color w:val="610B38"/>
+          <w:sz w:val="22"/>
+          <w:szCs w:val="22"/>
+        </w:rPr>
+        <w:t xml:space="preserve"> Modes</w:t>
       </w:r>
     </w:p>
     <w:tbl>
@@ -2259,7 +2554,61 @@
                 <w:color w:val="000000"/>
                 <w:szCs w:val="22"/>
               </w:rPr>
-              <w:t>It is the default autowiring mode. It means no autowiring bydefault.</w:t>
+              <w:t xml:space="preserve">It is the default </w:t>
+            </w:r>
+            <w:proofErr w:type="spellStart"/>
+            <w:r>
+              <w:rPr>
+                <w:rFonts w:ascii="Verdana" w:hAnsi="Verdana"/>
+                <w:color w:val="000000"/>
+                <w:szCs w:val="22"/>
+              </w:rPr>
+              <w:t>autowiring</w:t>
+            </w:r>
+            <w:proofErr w:type="spellEnd"/>
+            <w:r>
+              <w:rPr>
+                <w:rFonts w:ascii="Verdana" w:hAnsi="Verdana"/>
+                <w:color w:val="000000"/>
+                <w:szCs w:val="22"/>
+              </w:rPr>
+              <w:t xml:space="preserve"> mode. It means no </w:t>
+            </w:r>
+            <w:proofErr w:type="spellStart"/>
+            <w:r>
+              <w:rPr>
+                <w:rFonts w:ascii="Verdana" w:hAnsi="Verdana"/>
+                <w:color w:val="000000"/>
+                <w:szCs w:val="22"/>
+              </w:rPr>
+              <w:t>autowiring</w:t>
+            </w:r>
+            <w:proofErr w:type="spellEnd"/>
+            <w:r>
+              <w:rPr>
+                <w:rFonts w:ascii="Verdana" w:hAnsi="Verdana"/>
+                <w:color w:val="000000"/>
+                <w:szCs w:val="22"/>
+              </w:rPr>
+              <w:t xml:space="preserve"> </w:t>
+            </w:r>
+            <w:proofErr w:type="spellStart"/>
+            <w:r>
+              <w:rPr>
+                <w:rFonts w:ascii="Verdana" w:hAnsi="Verdana"/>
+                <w:color w:val="000000"/>
+                <w:szCs w:val="22"/>
+              </w:rPr>
+              <w:t>bydefault</w:t>
+            </w:r>
+            <w:proofErr w:type="spellEnd"/>
+            <w:r>
+              <w:rPr>
+                <w:rFonts w:ascii="Verdana" w:hAnsi="Verdana"/>
+                <w:color w:val="000000"/>
+                <w:szCs w:val="22"/>
+              </w:rPr>
+              <w:t>.</w:t>
             </w:r>
           </w:p>
         </w:tc>
@@ -2333,6 +2682,7 @@
                 <w:szCs w:val="22"/>
               </w:rPr>
             </w:pPr>
+            <w:proofErr w:type="spellStart"/>
             <w:r>
               <w:rPr>
                 <w:rFonts w:ascii="Verdana" w:hAnsi="Verdana"/>
@@ -2341,6 +2691,7 @@
               </w:rPr>
               <w:t>byName</w:t>
             </w:r>
+            <w:proofErr w:type="spellEnd"/>
           </w:p>
         </w:tc>
         <w:tc>
@@ -2377,7 +2728,25 @@
                 <w:color w:val="000000"/>
                 <w:szCs w:val="22"/>
               </w:rPr>
-              <w:t>The byName mode injects the object dependency according to name of the bean.</w:t>
+              <w:t xml:space="preserve">The </w:t>
+            </w:r>
+            <w:proofErr w:type="spellStart"/>
+            <w:r>
+              <w:rPr>
+                <w:rFonts w:ascii="Verdana" w:hAnsi="Verdana"/>
+                <w:color w:val="000000"/>
+                <w:szCs w:val="22"/>
+              </w:rPr>
+              <w:t>byName</w:t>
+            </w:r>
+            <w:proofErr w:type="spellEnd"/>
+            <w:r>
+              <w:rPr>
+                <w:rFonts w:ascii="Verdana" w:hAnsi="Verdana"/>
+                <w:color w:val="000000"/>
+                <w:szCs w:val="22"/>
+              </w:rPr>
+              <w:t xml:space="preserve"> mode injects the object dependency according to name of the bean.</w:t>
             </w:r>
           </w:p>
           <w:p>
@@ -2491,6 +2860,7 @@
                 <w:szCs w:val="22"/>
               </w:rPr>
             </w:pPr>
+            <w:proofErr w:type="spellStart"/>
             <w:r>
               <w:rPr>
                 <w:rFonts w:ascii="Verdana" w:hAnsi="Verdana"/>
@@ -2499,6 +2869,7 @@
               </w:rPr>
               <w:t>byType</w:t>
             </w:r>
+            <w:proofErr w:type="spellEnd"/>
           </w:p>
         </w:tc>
         <w:tc>
@@ -2535,7 +2906,25 @@
                 <w:color w:val="000000"/>
                 <w:szCs w:val="22"/>
               </w:rPr>
-              <w:t xml:space="preserve">The byType mode injects the object dependency according to type. </w:t>
+              <w:t xml:space="preserve">The </w:t>
+            </w:r>
+            <w:proofErr w:type="spellStart"/>
+            <w:r>
+              <w:rPr>
+                <w:rFonts w:ascii="Verdana" w:hAnsi="Verdana"/>
+                <w:color w:val="000000"/>
+                <w:szCs w:val="22"/>
+              </w:rPr>
+              <w:t>byType</w:t>
+            </w:r>
+            <w:proofErr w:type="spellEnd"/>
+            <w:r>
+              <w:rPr>
+                <w:rFonts w:ascii="Verdana" w:hAnsi="Verdana"/>
+                <w:color w:val="000000"/>
+                <w:szCs w:val="22"/>
+              </w:rPr>
+              <w:t xml:space="preserve"> mode injects the object dependency according to type. </w:t>
             </w:r>
           </w:p>
           <w:p>
@@ -2720,13 +3109,23 @@
               </w:rPr>
               <w:t xml:space="preserve"> </w:t>
             </w:r>
+            <w:proofErr w:type="spellStart"/>
             <w:r>
               <w:rPr>
                 <w:rFonts w:ascii="Verdana" w:hAnsi="Verdana"/>
                 <w:color w:val="000000"/>
                 <w:szCs w:val="22"/>
               </w:rPr>
-              <w:t>arameters.</w:t>
+              <w:t>arameters</w:t>
+            </w:r>
+            <w:proofErr w:type="spellEnd"/>
+            <w:r>
+              <w:rPr>
+                <w:rFonts w:ascii="Verdana" w:hAnsi="Verdana"/>
+                <w:color w:val="000000"/>
+                <w:szCs w:val="22"/>
+              </w:rPr>
+              <w:t>.</w:t>
             </w:r>
           </w:p>
         </w:tc>
@@ -2900,7 +3299,25 @@
           <w:b/>
           <w:szCs w:val="22"/>
         </w:rPr>
-        <w:t>Ques: - Explain dialect in yaml?</w:t>
+        <w:t xml:space="preserve">Ques: - Explain dialect in </w:t>
+      </w:r>
+      <w:proofErr w:type="spellStart"/>
+      <w:r>
+        <w:rPr>
+          <w:rFonts w:ascii="Verdana" w:hAnsi="Verdana"/>
+          <w:b/>
+          <w:szCs w:val="22"/>
+        </w:rPr>
+        <w:t>yaml</w:t>
+      </w:r>
+      <w:proofErr w:type="spellEnd"/>
+      <w:r>
+        <w:rPr>
+          <w:rFonts w:ascii="Verdana" w:hAnsi="Verdana"/>
+          <w:b/>
+          <w:szCs w:val="22"/>
+        </w:rPr>
+        <w:t>?</w:t>
       </w:r>
     </w:p>
     <w:p>
@@ -3056,6 +3473,8 @@
                 <w:lang w:eastAsia="en-IN"/>
               </w:rPr>
             </w:pPr>
+            <w:proofErr w:type="spellStart"/>
+            <w:proofErr w:type="gramStart"/>
             <w:r>
               <w:rPr>
                 <w:rFonts w:ascii="Verdana" w:eastAsia="Times New Roman" w:hAnsi="Verdana" w:cs="Segoe UI"/>
@@ -3063,8 +3482,19 @@
                 <w:szCs w:val="22"/>
                 <w:lang w:eastAsia="en-IN"/>
               </w:rPr>
-              <w:t>org.hibernate.dialect.PostgreSQLDialect</w:t>
+              <w:t>org.hibernate</w:t>
             </w:r>
+            <w:proofErr w:type="gramEnd"/>
+            <w:r>
+              <w:rPr>
+                <w:rFonts w:ascii="Verdana" w:eastAsia="Times New Roman" w:hAnsi="Verdana" w:cs="Segoe UI"/>
+                <w:color w:val="333333"/>
+                <w:szCs w:val="22"/>
+                <w:lang w:eastAsia="en-IN"/>
+              </w:rPr>
+              <w:t>.dialect.PostgreSQLDialect</w:t>
+            </w:r>
+            <w:proofErr w:type="spellEnd"/>
           </w:p>
         </w:tc>
       </w:tr>
@@ -3221,7 +3651,23 @@
           <w:rFonts w:ascii="Verdana" w:hAnsi="Verdana" w:cs="Segoe UI"/>
           <w:szCs w:val="22"/>
         </w:rPr>
-        <w:t>It is basically used to manage dependencies and configuration automatically without the need of specifying the version for any of that dependencies.</w:t>
+        <w:t xml:space="preserve">It is basically used to manage dependencies and configuration automatically without the need of specifying the version for any of </w:t>
+      </w:r>
+      <w:proofErr w:type="gramStart"/>
+      <w:r>
+        <w:rPr>
+          <w:rFonts w:ascii="Verdana" w:hAnsi="Verdana" w:cs="Segoe UI"/>
+          <w:szCs w:val="22"/>
+        </w:rPr>
+        <w:t>that dependencies</w:t>
+      </w:r>
+      <w:proofErr w:type="gramEnd"/>
+      <w:r>
+        <w:rPr>
+          <w:rFonts w:ascii="Verdana" w:hAnsi="Verdana" w:cs="Segoe UI"/>
+          <w:szCs w:val="22"/>
+        </w:rPr>
+        <w:t>.</w:t>
       </w:r>
     </w:p>
     <w:p>
@@ -3342,7 +3788,23 @@
           <w:rFonts w:ascii="Verdana" w:hAnsi="Verdana" w:cs="Segoe UI"/>
           <w:szCs w:val="22"/>
         </w:rPr>
-        <w:t> – By default, Spring Boot searches for the application properties file or its YAML file in the current directory of the application, classpath root, or config directory to load the properties.</w:t>
+        <w:t xml:space="preserve"> – By default, Spring Boot searches for the application properties file or its YAML file in the current directory of the application, </w:t>
+      </w:r>
+      <w:proofErr w:type="spellStart"/>
+      <w:r>
+        <w:rPr>
+          <w:rFonts w:ascii="Verdana" w:hAnsi="Verdana" w:cs="Segoe UI"/>
+          <w:szCs w:val="22"/>
+        </w:rPr>
+        <w:t>classpath</w:t>
+      </w:r>
+      <w:proofErr w:type="spellEnd"/>
+      <w:r>
+        <w:rPr>
+          <w:rFonts w:ascii="Verdana" w:hAnsi="Verdana" w:cs="Segoe UI"/>
+          <w:szCs w:val="22"/>
+        </w:rPr>
+        <w:t xml:space="preserve"> root, or config directory to load the properties.</w:t>
       </w:r>
     </w:p>
     <w:p>
@@ -3385,7 +3847,33 @@
           <w:bdr w:val="none" w:sz="0" w:space="0" w:color="auto" w:frame="1"/>
           <w:shd w:val="clear" w:color="auto" w:fill="F9F2F4"/>
         </w:rPr>
-        <w:t>application-{profile}.properties file</w:t>
+        <w:t>application-{profile</w:t>
+      </w:r>
+      <w:proofErr w:type="gramStart"/>
+      <w:r>
+        <w:rPr>
+          <w:rStyle w:val="HTMLCode"/>
+          <w:rFonts w:ascii="Verdana" w:eastAsiaTheme="minorEastAsia" w:hAnsi="Verdana"/>
+          <w:color w:val="C7254E"/>
+          <w:sz w:val="22"/>
+          <w:szCs w:val="22"/>
+          <w:bdr w:val="none" w:sz="0" w:space="0" w:color="auto" w:frame="1"/>
+          <w:shd w:val="clear" w:color="auto" w:fill="F9F2F4"/>
+        </w:rPr>
+        <w:t>}.properties</w:t>
+      </w:r>
+      <w:proofErr w:type="gramEnd"/>
+      <w:r>
+        <w:rPr>
+          <w:rStyle w:val="HTMLCode"/>
+          <w:rFonts w:ascii="Verdana" w:eastAsiaTheme="minorEastAsia" w:hAnsi="Verdana"/>
+          <w:color w:val="C7254E"/>
+          <w:sz w:val="22"/>
+          <w:szCs w:val="22"/>
+          <w:bdr w:val="none" w:sz="0" w:space="0" w:color="auto" w:frame="1"/>
+          <w:shd w:val="clear" w:color="auto" w:fill="F9F2F4"/>
+        </w:rPr>
+        <w:t xml:space="preserve"> file</w:t>
       </w:r>
       <w:r>
         <w:rPr>
@@ -3452,6 +3940,8 @@
         </w:rPr>
         <w:t>Yes, we can change it by using the application properties file by adding a property of </w:t>
       </w:r>
+      <w:proofErr w:type="spellStart"/>
+      <w:proofErr w:type="gramStart"/>
       <w:r>
         <w:rPr>
           <w:rStyle w:val="HTMLCode"/>
@@ -3464,6 +3954,8 @@
         </w:rPr>
         <w:t>server.port</w:t>
       </w:r>
+      <w:proofErr w:type="spellEnd"/>
+      <w:proofErr w:type="gramEnd"/>
       <w:r>
         <w:rPr>
           <w:rFonts w:ascii="Verdana" w:hAnsi="Verdana" w:cs="Segoe UI"/>
@@ -3493,6 +3985,8 @@
         </w:rPr>
         <w:t>For example, if you want the port to be 8081, then you have to mention </w:t>
       </w:r>
+      <w:proofErr w:type="spellStart"/>
+      <w:proofErr w:type="gramStart"/>
       <w:r>
         <w:rPr>
           <w:rStyle w:val="HTMLCode"/>
@@ -3503,7 +3997,21 @@
           <w:bdr w:val="none" w:sz="0" w:space="0" w:color="auto" w:frame="1"/>
           <w:shd w:val="clear" w:color="auto" w:fill="F9F2F4"/>
         </w:rPr>
-        <w:t>server.port=8081</w:t>
+        <w:t>server.port</w:t>
+      </w:r>
+      <w:proofErr w:type="spellEnd"/>
+      <w:proofErr w:type="gramEnd"/>
+      <w:r>
+        <w:rPr>
+          <w:rStyle w:val="HTMLCode"/>
+          <w:rFonts w:ascii="Verdana" w:eastAsiaTheme="minorEastAsia" w:hAnsi="Verdana"/>
+          <w:color w:val="C7254E"/>
+          <w:sz w:val="22"/>
+          <w:szCs w:val="22"/>
+          <w:bdr w:val="none" w:sz="0" w:space="0" w:color="auto" w:frame="1"/>
+          <w:shd w:val="clear" w:color="auto" w:fill="F9F2F4"/>
+        </w:rPr>
+        <w:t>=8081</w:t>
       </w:r>
       <w:r>
         <w:rPr>
@@ -3519,12 +4027,23 @@
         </w:rPr>
         <w:t xml:space="preserve">   </w:t>
       </w:r>
-      <w:r>
-        <w:rPr>
-          <w:rFonts w:ascii="Verdana" w:hAnsi="Verdana" w:cs="Segoe UI"/>
-          <w:szCs w:val="22"/>
-        </w:rPr>
-        <w:t>ot and the specified configurations will be applied to the application.</w:t>
+      <w:proofErr w:type="spellStart"/>
+      <w:proofErr w:type="gramStart"/>
+      <w:r>
+        <w:rPr>
+          <w:rFonts w:ascii="Verdana" w:hAnsi="Verdana" w:cs="Segoe UI"/>
+          <w:szCs w:val="22"/>
+        </w:rPr>
+        <w:t>ot</w:t>
+      </w:r>
+      <w:proofErr w:type="spellEnd"/>
+      <w:proofErr w:type="gramEnd"/>
+      <w:r>
+        <w:rPr>
+          <w:rFonts w:ascii="Verdana" w:hAnsi="Verdana" w:cs="Segoe UI"/>
+          <w:szCs w:val="22"/>
+        </w:rPr>
+        <w:t xml:space="preserve"> and the specified configurations will be applied to the application.</w:t>
       </w:r>
     </w:p>
     <w:p>
@@ -3576,6 +4095,8 @@
         </w:rPr>
         <w:t>The default port of the tomcat server-id 8080. It can be changed by adding </w:t>
       </w:r>
+      <w:proofErr w:type="spellStart"/>
+      <w:proofErr w:type="gramStart"/>
       <w:r>
         <w:rPr>
           <w:rStyle w:val="Strong"/>
@@ -3585,6 +4106,8 @@
         </w:rPr>
         <w:t>sever.port</w:t>
       </w:r>
+      <w:proofErr w:type="spellEnd"/>
+      <w:proofErr w:type="gramEnd"/>
       <w:r>
         <w:rPr>
           <w:rFonts w:ascii="Segoe UI" w:hAnsi="Segoe UI" w:cs="Segoe UI"/>
@@ -3592,6 +4115,7 @@
         </w:rPr>
         <w:t> properties in the </w:t>
       </w:r>
+      <w:proofErr w:type="spellStart"/>
       <w:r>
         <w:rPr>
           <w:rStyle w:val="Strong"/>
@@ -3601,6 +4125,7 @@
         </w:rPr>
         <w:t>application.property</w:t>
       </w:r>
+      <w:proofErr w:type="spellEnd"/>
       <w:r>
         <w:rPr>
           <w:rFonts w:ascii="Segoe UI" w:hAnsi="Segoe UI" w:cs="Segoe UI"/>
@@ -3692,7 +4217,29 @@
           <w:sz w:val="22"/>
           <w:szCs w:val="22"/>
         </w:rPr>
-        <w:t xml:space="preserve"> Can you tell how to exclude any package without using the basePackages filter?</w:t>
+        <w:t xml:space="preserve"> Can you tell how to exclude any package without using the </w:t>
+      </w:r>
+      <w:proofErr w:type="spellStart"/>
+      <w:r>
+        <w:rPr>
+          <w:rFonts w:ascii="Verdana" w:hAnsi="Verdana" w:cs="Segoe UI"/>
+          <w:b/>
+          <w:bCs/>
+          <w:sz w:val="22"/>
+          <w:szCs w:val="22"/>
+        </w:rPr>
+        <w:t>basePackages</w:t>
+      </w:r>
+      <w:proofErr w:type="spellEnd"/>
+      <w:r>
+        <w:rPr>
+          <w:rFonts w:ascii="Verdana" w:hAnsi="Verdana" w:cs="Segoe UI"/>
+          <w:b/>
+          <w:bCs/>
+          <w:sz w:val="22"/>
+          <w:szCs w:val="22"/>
+        </w:rPr>
+        <w:t xml:space="preserve"> filter?</w:t>
       </w:r>
     </w:p>
     <w:p>
@@ -3715,7 +4262,17 @@
           <w:sz w:val="22"/>
           <w:szCs w:val="22"/>
         </w:rPr>
-        <w:t>We can use the </w:t>
+        <w:t xml:space="preserve">We can use </w:t>
+      </w:r>
+      <w:proofErr w:type="gramStart"/>
+      <w:r>
+        <w:rPr>
+          <w:rFonts w:ascii="Verdana" w:hAnsi="Verdana" w:cs="Segoe UI"/>
+          <w:color w:val="373E3F"/>
+          <w:sz w:val="22"/>
+          <w:szCs w:val="22"/>
+        </w:rPr>
+        <w:t>the </w:t>
       </w:r>
       <w:r>
         <w:rPr>
@@ -3738,6 +4295,7 @@
         </w:rPr>
         <w:t>exclude</w:t>
       </w:r>
+      <w:proofErr w:type="gramEnd"/>
       <w:r>
         <w:rPr>
           <w:rFonts w:ascii="Verdana" w:hAnsi="Verdana" w:cs="Segoe UI"/>
@@ -3842,16 +4400,10 @@
           <w:shd w:val="clear" w:color="auto" w:fill="F5F8FF"/>
         </w:rPr>
         <w:lastRenderedPageBreak/>
-        <w:t>@SpringBootApplication(exclude= {Student.class})</w:t>
-      </w:r>
-    </w:p>
-    <w:p>
-      <w:pPr>
-        <w:pStyle w:val="HTMLPreformatted"/>
-        <w:shd w:val="clear" w:color="auto" w:fill="F5F8FF"/>
-        <w:wordWrap w:val="0"/>
-        <w:jc w:val="both"/>
-        <w:textAlignment w:val="baseline"/>
+        <w:t>@</w:t>
+      </w:r>
+      <w:proofErr w:type="gramStart"/>
+      <w:r>
         <w:rPr>
           <w:rStyle w:val="HTMLCode"/>
           <w:rFonts w:ascii="Verdana" w:hAnsi="Verdana"/>
@@ -3861,7 +4413,9 @@
           <w:bdr w:val="none" w:sz="0" w:space="0" w:color="auto" w:frame="1"/>
           <w:shd w:val="clear" w:color="auto" w:fill="F5F8FF"/>
         </w:rPr>
-      </w:pPr>
+        <w:t>SpringBootApplication(</w:t>
+      </w:r>
+      <w:proofErr w:type="gramEnd"/>
       <w:r>
         <w:rPr>
           <w:rStyle w:val="HTMLCode"/>
@@ -3872,7 +4426,89 @@
           <w:bdr w:val="none" w:sz="0" w:space="0" w:color="auto" w:frame="1"/>
           <w:shd w:val="clear" w:color="auto" w:fill="F5F8FF"/>
         </w:rPr>
-        <w:t>public class InterviewBitAppConfiguration {}</w:t>
+        <w:t>exclude= {</w:t>
+      </w:r>
+      <w:proofErr w:type="spellStart"/>
+      <w:r>
+        <w:rPr>
+          <w:rStyle w:val="HTMLCode"/>
+          <w:rFonts w:ascii="Verdana" w:hAnsi="Verdana"/>
+          <w:color w:val="444444"/>
+          <w:sz w:val="22"/>
+          <w:szCs w:val="22"/>
+          <w:bdr w:val="none" w:sz="0" w:space="0" w:color="auto" w:frame="1"/>
+          <w:shd w:val="clear" w:color="auto" w:fill="F5F8FF"/>
+        </w:rPr>
+        <w:t>Student.class</w:t>
+      </w:r>
+      <w:proofErr w:type="spellEnd"/>
+      <w:r>
+        <w:rPr>
+          <w:rStyle w:val="HTMLCode"/>
+          <w:rFonts w:ascii="Verdana" w:hAnsi="Verdana"/>
+          <w:color w:val="444444"/>
+          <w:sz w:val="22"/>
+          <w:szCs w:val="22"/>
+          <w:bdr w:val="none" w:sz="0" w:space="0" w:color="auto" w:frame="1"/>
+          <w:shd w:val="clear" w:color="auto" w:fill="F5F8FF"/>
+        </w:rPr>
+        <w:t>})</w:t>
+      </w:r>
+    </w:p>
+    <w:p>
+      <w:pPr>
+        <w:pStyle w:val="HTMLPreformatted"/>
+        <w:shd w:val="clear" w:color="auto" w:fill="F5F8FF"/>
+        <w:wordWrap w:val="0"/>
+        <w:jc w:val="both"/>
+        <w:textAlignment w:val="baseline"/>
+        <w:rPr>
+          <w:rStyle w:val="HTMLCode"/>
+          <w:rFonts w:ascii="Verdana" w:hAnsi="Verdana"/>
+          <w:color w:val="444444"/>
+          <w:sz w:val="22"/>
+          <w:szCs w:val="22"/>
+          <w:bdr w:val="none" w:sz="0" w:space="0" w:color="auto" w:frame="1"/>
+          <w:shd w:val="clear" w:color="auto" w:fill="F5F8FF"/>
+        </w:rPr>
+      </w:pPr>
+      <w:r>
+        <w:rPr>
+          <w:rStyle w:val="HTMLCode"/>
+          <w:rFonts w:ascii="Verdana" w:hAnsi="Verdana"/>
+          <w:color w:val="444444"/>
+          <w:sz w:val="22"/>
+          <w:szCs w:val="22"/>
+          <w:bdr w:val="none" w:sz="0" w:space="0" w:color="auto" w:frame="1"/>
+          <w:shd w:val="clear" w:color="auto" w:fill="F5F8FF"/>
+        </w:rPr>
+        <w:t xml:space="preserve">public class </w:t>
+      </w:r>
+      <w:proofErr w:type="spellStart"/>
+      <w:r>
+        <w:rPr>
+          <w:rStyle w:val="HTMLCode"/>
+          <w:rFonts w:ascii="Verdana" w:hAnsi="Verdana"/>
+          <w:color w:val="444444"/>
+          <w:sz w:val="22"/>
+          <w:szCs w:val="22"/>
+          <w:bdr w:val="none" w:sz="0" w:space="0" w:color="auto" w:frame="1"/>
+          <w:shd w:val="clear" w:color="auto" w:fill="F5F8FF"/>
+        </w:rPr>
+        <w:t>InterviewBitAppConfiguration</w:t>
+      </w:r>
+      <w:proofErr w:type="spellEnd"/>
+      <w:r>
+        <w:rPr>
+          <w:rStyle w:val="HTMLCode"/>
+          <w:rFonts w:ascii="Verdana" w:hAnsi="Verdana"/>
+          <w:color w:val="444444"/>
+          <w:sz w:val="22"/>
+          <w:szCs w:val="22"/>
+          <w:bdr w:val="none" w:sz="0" w:space="0" w:color="auto" w:frame="1"/>
+          <w:shd w:val="clear" w:color="auto" w:fill="F5F8FF"/>
+        </w:rPr>
+        <w:t xml:space="preserve"> {}</w:t>
       </w:r>
     </w:p>
     <w:p>
@@ -3999,7 +4635,59 @@
           <w:bdr w:val="none" w:sz="0" w:space="0" w:color="auto" w:frame="1"/>
           <w:shd w:val="clear" w:color="auto" w:fill="F5F8FF"/>
         </w:rPr>
-        <w:t>@EnableAutoConfiguration(exclude = {InterviewBitAutoConfiguration.class})</w:t>
+        <w:t>@</w:t>
+      </w:r>
+      <w:proofErr w:type="gramStart"/>
+      <w:r>
+        <w:rPr>
+          <w:rStyle w:val="HTMLCode"/>
+          <w:rFonts w:ascii="Verdana" w:hAnsi="Verdana"/>
+          <w:color w:val="444444"/>
+          <w:sz w:val="22"/>
+          <w:szCs w:val="22"/>
+          <w:bdr w:val="none" w:sz="0" w:space="0" w:color="auto" w:frame="1"/>
+          <w:shd w:val="clear" w:color="auto" w:fill="F5F8FF"/>
+        </w:rPr>
+        <w:t>EnableAutoConfiguration(</w:t>
+      </w:r>
+      <w:proofErr w:type="gramEnd"/>
+      <w:r>
+        <w:rPr>
+          <w:rStyle w:val="HTMLCode"/>
+          <w:rFonts w:ascii="Verdana" w:hAnsi="Verdana"/>
+          <w:color w:val="444444"/>
+          <w:sz w:val="22"/>
+          <w:szCs w:val="22"/>
+          <w:bdr w:val="none" w:sz="0" w:space="0" w:color="auto" w:frame="1"/>
+          <w:shd w:val="clear" w:color="auto" w:fill="F5F8FF"/>
+        </w:rPr>
+        <w:t>exclude = {</w:t>
+      </w:r>
+      <w:proofErr w:type="spellStart"/>
+      <w:r>
+        <w:rPr>
+          <w:rStyle w:val="HTMLCode"/>
+          <w:rFonts w:ascii="Verdana" w:hAnsi="Verdana"/>
+          <w:color w:val="444444"/>
+          <w:sz w:val="22"/>
+          <w:szCs w:val="22"/>
+          <w:bdr w:val="none" w:sz="0" w:space="0" w:color="auto" w:frame="1"/>
+          <w:shd w:val="clear" w:color="auto" w:fill="F5F8FF"/>
+        </w:rPr>
+        <w:t>InterviewBitAutoConfiguration.class</w:t>
+      </w:r>
+      <w:proofErr w:type="spellEnd"/>
+      <w:r>
+        <w:rPr>
+          <w:rStyle w:val="HTMLCode"/>
+          <w:rFonts w:ascii="Verdana" w:hAnsi="Verdana"/>
+          <w:color w:val="444444"/>
+          <w:sz w:val="22"/>
+          <w:szCs w:val="22"/>
+          <w:bdr w:val="none" w:sz="0" w:space="0" w:color="auto" w:frame="1"/>
+          <w:shd w:val="clear" w:color="auto" w:fill="F5F8FF"/>
+        </w:rPr>
+        <w:t>})</w:t>
       </w:r>
     </w:p>
     <w:p>
@@ -4022,8 +4710,29 @@
           <w:sz w:val="22"/>
           <w:szCs w:val="22"/>
         </w:rPr>
-        <w:t>If the class is not specified on the classpath, we can specify the fully qualified name as the value for the </w:t>
-      </w:r>
+        <w:t xml:space="preserve">If the class is not specified on the </w:t>
+      </w:r>
+      <w:proofErr w:type="spellStart"/>
+      <w:r>
+        <w:rPr>
+          <w:rFonts w:ascii="Verdana" w:hAnsi="Verdana" w:cs="Segoe UI"/>
+          <w:color w:val="373E3F"/>
+          <w:sz w:val="22"/>
+          <w:szCs w:val="22"/>
+        </w:rPr>
+        <w:t>classpath</w:t>
+      </w:r>
+      <w:proofErr w:type="spellEnd"/>
+      <w:r>
+        <w:rPr>
+          <w:rFonts w:ascii="Verdana" w:hAnsi="Verdana" w:cs="Segoe UI"/>
+          <w:color w:val="373E3F"/>
+          <w:sz w:val="22"/>
+          <w:szCs w:val="22"/>
+        </w:rPr>
+        <w:t>, we can specify the fully qualified name as the value for the </w:t>
+      </w:r>
+      <w:proofErr w:type="spellStart"/>
       <w:r>
         <w:rPr>
           <w:rStyle w:val="HTMLCode"/>
@@ -4036,6 +4745,7 @@
         </w:rPr>
         <w:t>excludeName</w:t>
       </w:r>
+      <w:proofErr w:type="spellEnd"/>
       <w:r>
         <w:rPr>
           <w:rFonts w:ascii="Verdana" w:hAnsi="Verdana" w:cs="Segoe UI"/>
@@ -4073,23 +4783,9 @@
           <w:bdr w:val="none" w:sz="0" w:space="0" w:color="auto" w:frame="1"/>
           <w:shd w:val="clear" w:color="auto" w:fill="F5F8FF"/>
         </w:rPr>
-        <w:t>//By using "excludeName"</w:t>
-      </w:r>
-    </w:p>
-    <w:p>
-      <w:pPr>
-        <w:pStyle w:val="HTMLPreformatted"/>
-        <w:shd w:val="clear" w:color="auto" w:fill="F5F8FF"/>
-        <w:wordWrap w:val="0"/>
-        <w:jc w:val="both"/>
-        <w:textAlignment w:val="baseline"/>
-        <w:rPr>
-          <w:rFonts w:ascii="Verdana" w:hAnsi="Verdana"/>
-          <w:color w:val="333333"/>
-          <w:sz w:val="22"/>
-          <w:szCs w:val="22"/>
-        </w:rPr>
-      </w:pPr>
+        <w:t>//By using "</w:t>
+      </w:r>
+      <w:proofErr w:type="spellStart"/>
       <w:r>
         <w:rPr>
           <w:rStyle w:val="HTMLCode"/>
@@ -4100,7 +4796,73 @@
           <w:bdr w:val="none" w:sz="0" w:space="0" w:color="auto" w:frame="1"/>
           <w:shd w:val="clear" w:color="auto" w:fill="F5F8FF"/>
         </w:rPr>
-        <w:t>@EnableAutoConfiguration(excludeName={Foo.class})</w:t>
+        <w:t>excludeName</w:t>
+      </w:r>
+      <w:proofErr w:type="spellEnd"/>
+      <w:r>
+        <w:rPr>
+          <w:rStyle w:val="HTMLCode"/>
+          <w:rFonts w:ascii="Verdana" w:hAnsi="Verdana"/>
+          <w:color w:val="444444"/>
+          <w:sz w:val="22"/>
+          <w:szCs w:val="22"/>
+          <w:bdr w:val="none" w:sz="0" w:space="0" w:color="auto" w:frame="1"/>
+          <w:shd w:val="clear" w:color="auto" w:fill="F5F8FF"/>
+        </w:rPr>
+        <w:t>"</w:t>
+      </w:r>
+    </w:p>
+    <w:p>
+      <w:pPr>
+        <w:pStyle w:val="HTMLPreformatted"/>
+        <w:shd w:val="clear" w:color="auto" w:fill="F5F8FF"/>
+        <w:wordWrap w:val="0"/>
+        <w:jc w:val="both"/>
+        <w:textAlignment w:val="baseline"/>
+        <w:rPr>
+          <w:rFonts w:ascii="Verdana" w:hAnsi="Verdana"/>
+          <w:color w:val="333333"/>
+          <w:sz w:val="22"/>
+          <w:szCs w:val="22"/>
+        </w:rPr>
+      </w:pPr>
+      <w:r>
+        <w:rPr>
+          <w:rStyle w:val="HTMLCode"/>
+          <w:rFonts w:ascii="Verdana" w:hAnsi="Verdana"/>
+          <w:color w:val="444444"/>
+          <w:sz w:val="22"/>
+          <w:szCs w:val="22"/>
+          <w:bdr w:val="none" w:sz="0" w:space="0" w:color="auto" w:frame="1"/>
+          <w:shd w:val="clear" w:color="auto" w:fill="F5F8FF"/>
+        </w:rPr>
+        <w:t>@EnableAutoConfiguration(excludeName</w:t>
+      </w:r>
+      <w:proofErr w:type="gramStart"/>
+      <w:r>
+        <w:rPr>
+          <w:rStyle w:val="HTMLCode"/>
+          <w:rFonts w:ascii="Verdana" w:hAnsi="Verdana"/>
+          <w:color w:val="444444"/>
+          <w:sz w:val="22"/>
+          <w:szCs w:val="22"/>
+          <w:bdr w:val="none" w:sz="0" w:space="0" w:color="auto" w:frame="1"/>
+          <w:shd w:val="clear" w:color="auto" w:fill="F5F8FF"/>
+        </w:rPr>
+        <w:t>={</w:t>
+      </w:r>
+      <w:proofErr w:type="gramEnd"/>
+      <w:r>
+        <w:rPr>
+          <w:rStyle w:val="HTMLCode"/>
+          <w:rFonts w:ascii="Verdana" w:hAnsi="Verdana"/>
+          <w:color w:val="444444"/>
+          <w:sz w:val="22"/>
+          <w:szCs w:val="22"/>
+          <w:bdr w:val="none" w:sz="0" w:space="0" w:color="auto" w:frame="1"/>
+          <w:shd w:val="clear" w:color="auto" w:fill="F5F8FF"/>
+        </w:rPr>
+        <w:t>Foo.class})</w:t>
       </w:r>
     </w:p>
     <w:p>
@@ -4122,7 +4884,25 @@
           <w:rFonts w:ascii="Verdana" w:hAnsi="Verdana" w:cs="Segoe UI"/>
           <w:szCs w:val="22"/>
         </w:rPr>
-        <w:t>You can add into the application.properties and multiple classes can be added by keeping it comma-separated.</w:t>
+        <w:t xml:space="preserve">You can add into the </w:t>
+      </w:r>
+      <w:proofErr w:type="spellStart"/>
+      <w:proofErr w:type="gramStart"/>
+      <w:r>
+        <w:rPr>
+          <w:rFonts w:ascii="Verdana" w:hAnsi="Verdana" w:cs="Segoe UI"/>
+          <w:szCs w:val="22"/>
+        </w:rPr>
+        <w:t>application.properties</w:t>
+      </w:r>
+      <w:proofErr w:type="spellEnd"/>
+      <w:proofErr w:type="gramEnd"/>
+      <w:r>
+        <w:rPr>
+          <w:rFonts w:ascii="Verdana" w:hAnsi="Verdana" w:cs="Segoe UI"/>
+          <w:szCs w:val="22"/>
+        </w:rPr>
+        <w:t xml:space="preserve"> and multiple classes can be added by keeping it comma-separated.</w:t>
       </w:r>
     </w:p>
     <w:p>
@@ -4182,6 +4962,8 @@
         </w:rPr>
         <w:t>Yes! </w:t>
       </w:r>
+      <w:proofErr w:type="spellStart"/>
+      <w:proofErr w:type="gramStart"/>
       <w:r>
         <w:rPr>
           <w:rStyle w:val="HTMLCode"/>
@@ -4194,6 +4976,8 @@
         </w:rPr>
         <w:t>application.properties</w:t>
       </w:r>
+      <w:proofErr w:type="spellEnd"/>
+      <w:proofErr w:type="gramEnd"/>
       <w:r>
         <w:rPr>
           <w:rFonts w:ascii="Verdana" w:hAnsi="Verdana" w:cs="Segoe UI"/>
@@ -4203,6 +4987,7 @@
         </w:rPr>
         <w:t> is used to configure the web application type, by mentioning </w:t>
       </w:r>
+      <w:proofErr w:type="spellStart"/>
       <w:r>
         <w:rPr>
           <w:rStyle w:val="HTMLCode"/>
@@ -4213,7 +4998,20 @@
           <w:bdr w:val="none" w:sz="0" w:space="0" w:color="auto" w:frame="1"/>
           <w:shd w:val="clear" w:color="auto" w:fill="F9F2F4"/>
         </w:rPr>
-        <w:t>spring.main.web-application-type=none</w:t>
+        <w:t>spring.main.web</w:t>
+      </w:r>
+      <w:proofErr w:type="spellEnd"/>
+      <w:r>
+        <w:rPr>
+          <w:rStyle w:val="HTMLCode"/>
+          <w:rFonts w:ascii="Verdana" w:eastAsiaTheme="majorEastAsia" w:hAnsi="Verdana"/>
+          <w:color w:val="C7254E"/>
+          <w:sz w:val="22"/>
+          <w:szCs w:val="22"/>
+          <w:bdr w:val="none" w:sz="0" w:space="0" w:color="auto" w:frame="1"/>
+          <w:shd w:val="clear" w:color="auto" w:fill="F9F2F4"/>
+        </w:rPr>
+        <w:t>-application-type=none</w:t>
       </w:r>
       <w:r>
         <w:rPr>
@@ -4311,6 +5109,8 @@
           <w:szCs w:val="22"/>
         </w:rPr>
       </w:pPr>
+      <w:proofErr w:type="spellStart"/>
+      <w:proofErr w:type="gramStart"/>
       <w:r>
         <w:rPr>
           <w:rStyle w:val="HTMLCode"/>
@@ -4321,8 +5121,22 @@
           <w:bdr w:val="none" w:sz="0" w:space="0" w:color="auto" w:frame="1"/>
           <w:shd w:val="clear" w:color="auto" w:fill="F9F2F4"/>
         </w:rPr>
-        <w:t>org.springframework.web.bind.annotation.RequestMapping</w:t>
-      </w:r>
+        <w:t>org.springframework.web.bind</w:t>
+      </w:r>
+      <w:proofErr w:type="gramEnd"/>
+      <w:r>
+        <w:rPr>
+          <w:rStyle w:val="HTMLCode"/>
+          <w:rFonts w:ascii="Verdana" w:eastAsiaTheme="minorEastAsia" w:hAnsi="Verdana"/>
+          <w:color w:val="C7254E"/>
+          <w:sz w:val="22"/>
+          <w:szCs w:val="22"/>
+          <w:bdr w:val="none" w:sz="0" w:space="0" w:color="auto" w:frame="1"/>
+          <w:shd w:val="clear" w:color="auto" w:fill="F9F2F4"/>
+        </w:rPr>
+        <w:t>.annotation.RequestMapping</w:t>
+      </w:r>
+      <w:proofErr w:type="spellEnd"/>
       <w:r>
         <w:rPr>
           <w:rFonts w:ascii="Verdana" w:hAnsi="Verdana" w:cs="Segoe UI"/>
@@ -4391,6 +5205,8 @@
           <w:szCs w:val="22"/>
         </w:rPr>
       </w:pPr>
+      <w:proofErr w:type="spellStart"/>
+      <w:proofErr w:type="gramStart"/>
       <w:r>
         <w:rPr>
           <w:rStyle w:val="HTMLCode"/>
@@ -4401,8 +5217,22 @@
           <w:bdr w:val="none" w:sz="0" w:space="0" w:color="auto" w:frame="1"/>
           <w:shd w:val="clear" w:color="auto" w:fill="F9F2F4"/>
         </w:rPr>
-        <w:t>org.springframework.web.bind.annotation.RestController</w:t>
-      </w:r>
+        <w:t>org.springframework.web.bind</w:t>
+      </w:r>
+      <w:proofErr w:type="gramEnd"/>
+      <w:r>
+        <w:rPr>
+          <w:rStyle w:val="HTMLCode"/>
+          <w:rFonts w:ascii="Verdana" w:eastAsiaTheme="minorEastAsia" w:hAnsi="Verdana"/>
+          <w:color w:val="C7254E"/>
+          <w:sz w:val="22"/>
+          <w:szCs w:val="22"/>
+          <w:bdr w:val="none" w:sz="0" w:space="0" w:color="auto" w:frame="1"/>
+          <w:shd w:val="clear" w:color="auto" w:fill="F9F2F4"/>
+        </w:rPr>
+        <w:t>.annotation.RestController</w:t>
+      </w:r>
+      <w:proofErr w:type="spellEnd"/>
       <w:r>
         <w:rPr>
           <w:rFonts w:ascii="Verdana" w:hAnsi="Verdana" w:cs="Segoe UI"/>
@@ -4628,7 +5458,31 @@
           <w:bdr w:val="none" w:sz="0" w:space="0" w:color="auto" w:frame="1"/>
           <w:lang w:val="en-IN" w:eastAsia="en-IN" w:bidi="ar-SA"/>
         </w:rPr>
-        <w:t> BooksController   </w:t>
+        <w:t> </w:t>
+      </w:r>
+      <w:proofErr w:type="spellStart"/>
+      <w:r>
+        <w:rPr>
+          <w:rFonts w:ascii="Segoe UI" w:eastAsia="Times New Roman" w:hAnsi="Segoe UI" w:cs="Segoe UI"/>
+          <w:color w:val="000000"/>
+          <w:sz w:val="24"/>
+          <w:szCs w:val="24"/>
+          <w:bdr w:val="none" w:sz="0" w:space="0" w:color="auto" w:frame="1"/>
+          <w:lang w:val="en-IN" w:eastAsia="en-IN" w:bidi="ar-SA"/>
+        </w:rPr>
+        <w:t>BooksController</w:t>
+      </w:r>
+      <w:proofErr w:type="spellEnd"/>
+      <w:r>
+        <w:rPr>
+          <w:rFonts w:ascii="Segoe UI" w:eastAsia="Times New Roman" w:hAnsi="Segoe UI" w:cs="Segoe UI"/>
+          <w:color w:val="000000"/>
+          <w:sz w:val="24"/>
+          <w:szCs w:val="24"/>
+          <w:bdr w:val="none" w:sz="0" w:space="0" w:color="auto" w:frame="1"/>
+          <w:lang w:val="en-IN" w:eastAsia="en-IN" w:bidi="ar-SA"/>
+        </w:rPr>
+        <w:t>   </w:t>
       </w:r>
     </w:p>
     <w:p>
@@ -4679,18 +5533,42 @@
           <w:lang w:val="en-IN" w:eastAsia="en-IN" w:bidi="ar-SA"/>
         </w:rPr>
         <w:lastRenderedPageBreak/>
-        <w:t>@RequestMapping</w:t>
-      </w:r>
+        <w:t>@</w:t>
+      </w:r>
+      <w:proofErr w:type="gramStart"/>
       <w:r>
         <w:rPr>
           <w:rFonts w:ascii="Segoe UI" w:eastAsia="Times New Roman" w:hAnsi="Segoe UI" w:cs="Segoe UI"/>
-          <w:color w:val="000000"/>
+          <w:color w:val="646464"/>
           <w:sz w:val="24"/>
           <w:szCs w:val="24"/>
           <w:bdr w:val="none" w:sz="0" w:space="0" w:color="auto" w:frame="1"/>
           <w:lang w:val="en-IN" w:eastAsia="en-IN" w:bidi="ar-SA"/>
         </w:rPr>
-        <w:t>(value = </w:t>
+        <w:t>RequestMapping</w:t>
+      </w:r>
+      <w:r>
+        <w:rPr>
+          <w:rFonts w:ascii="Segoe UI" w:eastAsia="Times New Roman" w:hAnsi="Segoe UI" w:cs="Segoe UI"/>
+          <w:color w:val="000000"/>
+          <w:sz w:val="24"/>
+          <w:szCs w:val="24"/>
+          <w:bdr w:val="none" w:sz="0" w:space="0" w:color="auto" w:frame="1"/>
+          <w:lang w:val="en-IN" w:eastAsia="en-IN" w:bidi="ar-SA"/>
+        </w:rPr>
+        <w:t>(</w:t>
+      </w:r>
+      <w:proofErr w:type="gramEnd"/>
+      <w:r>
+        <w:rPr>
+          <w:rFonts w:ascii="Segoe UI" w:eastAsia="Times New Roman" w:hAnsi="Segoe UI" w:cs="Segoe UI"/>
+          <w:color w:val="000000"/>
+          <w:sz w:val="24"/>
+          <w:szCs w:val="24"/>
+          <w:bdr w:val="none" w:sz="0" w:space="0" w:color="auto" w:frame="1"/>
+          <w:lang w:val="en-IN" w:eastAsia="en-IN" w:bidi="ar-SA"/>
+        </w:rPr>
+        <w:t>value = </w:t>
       </w:r>
       <w:r>
         <w:rPr>
@@ -4712,7 +5590,31 @@
           <w:bdr w:val="none" w:sz="0" w:space="0" w:color="auto" w:frame="1"/>
           <w:lang w:val="en-IN" w:eastAsia="en-IN" w:bidi="ar-SA"/>
         </w:rPr>
-        <w:t>, method = RequestMethod.GET)  </w:t>
+        <w:t>, method = </w:t>
+      </w:r>
+      <w:proofErr w:type="spellStart"/>
+      <w:r>
+        <w:rPr>
+          <w:rFonts w:ascii="Segoe UI" w:eastAsia="Times New Roman" w:hAnsi="Segoe UI" w:cs="Segoe UI"/>
+          <w:color w:val="000000"/>
+          <w:sz w:val="24"/>
+          <w:szCs w:val="24"/>
+          <w:bdr w:val="none" w:sz="0" w:space="0" w:color="auto" w:frame="1"/>
+          <w:lang w:val="en-IN" w:eastAsia="en-IN" w:bidi="ar-SA"/>
+        </w:rPr>
+        <w:t>RequestMethod.GET</w:t>
+      </w:r>
+      <w:proofErr w:type="spellEnd"/>
+      <w:r>
+        <w:rPr>
+          <w:rFonts w:ascii="Segoe UI" w:eastAsia="Times New Roman" w:hAnsi="Segoe UI" w:cs="Segoe UI"/>
+          <w:color w:val="000000"/>
+          <w:sz w:val="24"/>
+          <w:szCs w:val="24"/>
+          <w:bdr w:val="none" w:sz="0" w:space="0" w:color="auto" w:frame="1"/>
+          <w:lang w:val="en-IN" w:eastAsia="en-IN" w:bidi="ar-SA"/>
+        </w:rPr>
+        <w:t>)  </w:t>
       </w:r>
     </w:p>
     <w:p>
@@ -4750,7 +5652,44 @@
           <w:bdr w:val="none" w:sz="0" w:space="0" w:color="auto" w:frame="1"/>
           <w:lang w:val="en-IN" w:eastAsia="en-IN" w:bidi="ar-SA"/>
         </w:rPr>
-        <w:t> Employee getBooksByName()   </w:t>
+        <w:t> Employee </w:t>
+      </w:r>
+      <w:proofErr w:type="spellStart"/>
+      <w:proofErr w:type="gramStart"/>
+      <w:r>
+        <w:rPr>
+          <w:rFonts w:ascii="Segoe UI" w:eastAsia="Times New Roman" w:hAnsi="Segoe UI" w:cs="Segoe UI"/>
+          <w:color w:val="000000"/>
+          <w:sz w:val="24"/>
+          <w:szCs w:val="24"/>
+          <w:bdr w:val="none" w:sz="0" w:space="0" w:color="auto" w:frame="1"/>
+          <w:lang w:val="en-IN" w:eastAsia="en-IN" w:bidi="ar-SA"/>
+        </w:rPr>
+        <w:t>getBooksByName</w:t>
+      </w:r>
+      <w:proofErr w:type="spellEnd"/>
+      <w:r>
+        <w:rPr>
+          <w:rFonts w:ascii="Segoe UI" w:eastAsia="Times New Roman" w:hAnsi="Segoe UI" w:cs="Segoe UI"/>
+          <w:color w:val="000000"/>
+          <w:sz w:val="24"/>
+          <w:szCs w:val="24"/>
+          <w:bdr w:val="none" w:sz="0" w:space="0" w:color="auto" w:frame="1"/>
+          <w:lang w:val="en-IN" w:eastAsia="en-IN" w:bidi="ar-SA"/>
+        </w:rPr>
+        <w:t>(</w:t>
+      </w:r>
+      <w:proofErr w:type="gramEnd"/>
+      <w:r>
+        <w:rPr>
+          <w:rFonts w:ascii="Segoe UI" w:eastAsia="Times New Roman" w:hAnsi="Segoe UI" w:cs="Segoe UI"/>
+          <w:color w:val="000000"/>
+          <w:sz w:val="24"/>
+          <w:szCs w:val="24"/>
+          <w:bdr w:val="none" w:sz="0" w:space="0" w:color="auto" w:frame="1"/>
+          <w:lang w:val="en-IN" w:eastAsia="en-IN" w:bidi="ar-SA"/>
+        </w:rPr>
+        <w:t>)   </w:t>
       </w:r>
     </w:p>
     <w:p>
@@ -4813,7 +5752,44 @@
           <w:bdr w:val="none" w:sz="0" w:space="0" w:color="auto" w:frame="1"/>
           <w:lang w:val="en-IN" w:eastAsia="en-IN" w:bidi="ar-SA"/>
         </w:rPr>
-        <w:t> booksTemplate;  </w:t>
+        <w:t> </w:t>
+      </w:r>
+      <w:proofErr w:type="spellStart"/>
+      <w:proofErr w:type="gramStart"/>
+      <w:r>
+        <w:rPr>
+          <w:rFonts w:ascii="Segoe UI" w:eastAsia="Times New Roman" w:hAnsi="Segoe UI" w:cs="Segoe UI"/>
+          <w:color w:val="000000"/>
+          <w:sz w:val="24"/>
+          <w:szCs w:val="24"/>
+          <w:bdr w:val="none" w:sz="0" w:space="0" w:color="auto" w:frame="1"/>
+          <w:lang w:val="en-IN" w:eastAsia="en-IN" w:bidi="ar-SA"/>
+        </w:rPr>
+        <w:t>booksTemplate</w:t>
+      </w:r>
+      <w:proofErr w:type="spellEnd"/>
+      <w:r>
+        <w:rPr>
+          <w:rFonts w:ascii="Segoe UI" w:eastAsia="Times New Roman" w:hAnsi="Segoe UI" w:cs="Segoe UI"/>
+          <w:color w:val="000000"/>
+          <w:sz w:val="24"/>
+          <w:szCs w:val="24"/>
+          <w:bdr w:val="none" w:sz="0" w:space="0" w:color="auto" w:frame="1"/>
+          <w:lang w:val="en-IN" w:eastAsia="en-IN" w:bidi="ar-SA"/>
+        </w:rPr>
+        <w:t>;</w:t>
+      </w:r>
+      <w:proofErr w:type="gramEnd"/>
+      <w:r>
+        <w:rPr>
+          <w:rFonts w:ascii="Segoe UI" w:eastAsia="Times New Roman" w:hAnsi="Segoe UI" w:cs="Segoe UI"/>
+          <w:color w:val="000000"/>
+          <w:sz w:val="24"/>
+          <w:szCs w:val="24"/>
+          <w:bdr w:val="none" w:sz="0" w:space="0" w:color="auto" w:frame="1"/>
+          <w:lang w:val="en-IN" w:eastAsia="en-IN" w:bidi="ar-SA"/>
+        </w:rPr>
+        <w:t>  </w:t>
       </w:r>
     </w:p>
     <w:p>
@@ -5138,7 +6114,23 @@
           <w:rFonts w:ascii="Verdana" w:hAnsi="Verdana" w:cs="Segoe UI"/>
           <w:szCs w:val="22"/>
         </w:rPr>
-        <w:t xml:space="preserve"> using the @PathVariable, which will give you SpringMVC.</w:t>
+        <w:t xml:space="preserve"> using the @PathVariable, which will give you </w:t>
+      </w:r>
+      <w:proofErr w:type="spellStart"/>
+      <w:r>
+        <w:rPr>
+          <w:rFonts w:ascii="Verdana" w:hAnsi="Verdana" w:cs="Segoe UI"/>
+          <w:szCs w:val="22"/>
+        </w:rPr>
+        <w:t>SpringMVC</w:t>
+      </w:r>
+      <w:proofErr w:type="spellEnd"/>
+      <w:r>
+        <w:rPr>
+          <w:rFonts w:ascii="Verdana" w:hAnsi="Verdana" w:cs="Segoe UI"/>
+          <w:szCs w:val="22"/>
+        </w:rPr>
+        <w:t>.</w:t>
       </w:r>
     </w:p>
     <w:p>
@@ -5210,16 +6202,10 @@
           <w:bdr w:val="none" w:sz="0" w:space="0" w:color="auto" w:frame="1"/>
           <w:shd w:val="clear" w:color="auto" w:fill="F5F8FF"/>
         </w:rPr>
-        <w:t xml:space="preserve">public void getQuestions(@PathVariable("type") String type, </w:t>
-      </w:r>
-    </w:p>
-    <w:p>
-      <w:pPr>
-        <w:pStyle w:val="HTMLPreformatted"/>
-        <w:shd w:val="clear" w:color="auto" w:fill="F5F8FF"/>
-        <w:wordWrap w:val="0"/>
-        <w:jc w:val="both"/>
-        <w:textAlignment w:val="baseline"/>
+        <w:t xml:space="preserve">public void </w:t>
+      </w:r>
+      <w:proofErr w:type="spellStart"/>
+      <w:r>
         <w:rPr>
           <w:rStyle w:val="HTMLCode"/>
           <w:rFonts w:ascii="Verdana" w:hAnsi="Verdana"/>
@@ -5229,7 +6215,9 @@
           <w:bdr w:val="none" w:sz="0" w:space="0" w:color="auto" w:frame="1"/>
           <w:shd w:val="clear" w:color="auto" w:fill="F5F8FF"/>
         </w:rPr>
-      </w:pPr>
+        <w:t>getQuestions</w:t>
+      </w:r>
+      <w:proofErr w:type="spellEnd"/>
       <w:r>
         <w:rPr>
           <w:rStyle w:val="HTMLCode"/>
@@ -5240,7 +6228,7 @@
           <w:bdr w:val="none" w:sz="0" w:space="0" w:color="auto" w:frame="1"/>
           <w:shd w:val="clear" w:color="auto" w:fill="F5F8FF"/>
         </w:rPr>
-        <w:t xml:space="preserve">                        @RequestParam(value = "format", required = false) String format){</w:t>
+        <w:t xml:space="preserve">(@PathVariable("type") String type, </w:t>
       </w:r>
     </w:p>
     <w:p>
@@ -5270,25 +6258,9 @@
           <w:bdr w:val="none" w:sz="0" w:space="0" w:color="auto" w:frame="1"/>
           <w:shd w:val="clear" w:color="auto" w:fill="F5F8FF"/>
         </w:rPr>
-        <w:t xml:space="preserve">   /* Some code */</w:t>
-      </w:r>
-    </w:p>
-    <w:p>
-      <w:pPr>
-        <w:pStyle w:val="HTMLPreformatted"/>
-        <w:shd w:val="clear" w:color="auto" w:fill="F5F8FF"/>
-        <w:wordWrap w:val="0"/>
-        <w:jc w:val="both"/>
-        <w:textAlignment w:val="baseline"/>
-        <w:rPr>
-          <w:rFonts w:ascii="Verdana" w:hAnsi="Verdana"/>
-          <w:color w:val="444444"/>
-          <w:sz w:val="22"/>
-          <w:szCs w:val="22"/>
-          <w:bdr w:val="none" w:sz="0" w:space="0" w:color="auto" w:frame="1"/>
-          <w:shd w:val="clear" w:color="auto" w:fill="F5F8FF"/>
-        </w:rPr>
-      </w:pPr>
+        <w:t xml:space="preserve">                        @</w:t>
+      </w:r>
+      <w:proofErr w:type="gramStart"/>
       <w:r>
         <w:rPr>
           <w:rStyle w:val="HTMLCode"/>
@@ -5299,6 +6271,78 @@
           <w:bdr w:val="none" w:sz="0" w:space="0" w:color="auto" w:frame="1"/>
           <w:shd w:val="clear" w:color="auto" w:fill="F5F8FF"/>
         </w:rPr>
+        <w:t>RequestParam(</w:t>
+      </w:r>
+      <w:proofErr w:type="gramEnd"/>
+      <w:r>
+        <w:rPr>
+          <w:rStyle w:val="HTMLCode"/>
+          <w:rFonts w:ascii="Verdana" w:hAnsi="Verdana"/>
+          <w:color w:val="444444"/>
+          <w:sz w:val="22"/>
+          <w:szCs w:val="22"/>
+          <w:bdr w:val="none" w:sz="0" w:space="0" w:color="auto" w:frame="1"/>
+          <w:shd w:val="clear" w:color="auto" w:fill="F5F8FF"/>
+        </w:rPr>
+        <w:t>value = "format", required = false) String format){</w:t>
+      </w:r>
+    </w:p>
+    <w:p>
+      <w:pPr>
+        <w:pStyle w:val="HTMLPreformatted"/>
+        <w:shd w:val="clear" w:color="auto" w:fill="F5F8FF"/>
+        <w:wordWrap w:val="0"/>
+        <w:jc w:val="both"/>
+        <w:textAlignment w:val="baseline"/>
+        <w:rPr>
+          <w:rStyle w:val="HTMLCode"/>
+          <w:rFonts w:ascii="Verdana" w:hAnsi="Verdana"/>
+          <w:color w:val="444444"/>
+          <w:sz w:val="22"/>
+          <w:szCs w:val="22"/>
+          <w:bdr w:val="none" w:sz="0" w:space="0" w:color="auto" w:frame="1"/>
+          <w:shd w:val="clear" w:color="auto" w:fill="F5F8FF"/>
+        </w:rPr>
+      </w:pPr>
+      <w:r>
+        <w:rPr>
+          <w:rStyle w:val="HTMLCode"/>
+          <w:rFonts w:ascii="Verdana" w:hAnsi="Verdana"/>
+          <w:color w:val="444444"/>
+          <w:sz w:val="22"/>
+          <w:szCs w:val="22"/>
+          <w:bdr w:val="none" w:sz="0" w:space="0" w:color="auto" w:frame="1"/>
+          <w:shd w:val="clear" w:color="auto" w:fill="F5F8FF"/>
+        </w:rPr>
+        <w:t xml:space="preserve">   /* Some code */</w:t>
+      </w:r>
+    </w:p>
+    <w:p>
+      <w:pPr>
+        <w:pStyle w:val="HTMLPreformatted"/>
+        <w:shd w:val="clear" w:color="auto" w:fill="F5F8FF"/>
+        <w:wordWrap w:val="0"/>
+        <w:jc w:val="both"/>
+        <w:textAlignment w:val="baseline"/>
+        <w:rPr>
+          <w:rFonts w:ascii="Verdana" w:hAnsi="Verdana"/>
+          <w:color w:val="444444"/>
+          <w:sz w:val="22"/>
+          <w:szCs w:val="22"/>
+          <w:bdr w:val="none" w:sz="0" w:space="0" w:color="auto" w:frame="1"/>
+          <w:shd w:val="clear" w:color="auto" w:fill="F5F8FF"/>
+        </w:rPr>
+      </w:pPr>
+      <w:r>
+        <w:rPr>
+          <w:rStyle w:val="HTMLCode"/>
+          <w:rFonts w:ascii="Verdana" w:hAnsi="Verdana"/>
+          <w:color w:val="444444"/>
+          <w:sz w:val="22"/>
+          <w:szCs w:val="22"/>
+          <w:bdr w:val="none" w:sz="0" w:space="0" w:color="auto" w:frame="1"/>
+          <w:shd w:val="clear" w:color="auto" w:fill="F5F8FF"/>
+        </w:rPr>
         <w:t>}</w:t>
       </w:r>
     </w:p>
@@ -5411,7 +6455,78 @@
           <w:bdr w:val="none" w:sz="0" w:space="0" w:color="auto" w:frame="1"/>
           <w:shd w:val="clear" w:color="auto" w:fill="F5F8FF"/>
         </w:rPr>
-        <w:t>&lt;groupId&gt; org.springframework.boot&lt;/groupId&gt;</w:t>
+        <w:t>&lt;</w:t>
+      </w:r>
+      <w:proofErr w:type="spellStart"/>
+      <w:r>
+        <w:rPr>
+          <w:rStyle w:val="HTMLCode"/>
+          <w:color w:val="444444"/>
+          <w:bdr w:val="none" w:sz="0" w:space="0" w:color="auto" w:frame="1"/>
+          <w:shd w:val="clear" w:color="auto" w:fill="F5F8FF"/>
+        </w:rPr>
+        <w:t>groupId</w:t>
+      </w:r>
+      <w:proofErr w:type="spellEnd"/>
+      <w:r>
+        <w:rPr>
+          <w:rStyle w:val="HTMLCode"/>
+          <w:color w:val="444444"/>
+          <w:bdr w:val="none" w:sz="0" w:space="0" w:color="auto" w:frame="1"/>
+          <w:shd w:val="clear" w:color="auto" w:fill="F5F8FF"/>
+        </w:rPr>
+        <w:t xml:space="preserve">&gt; </w:t>
+      </w:r>
+      <w:proofErr w:type="spellStart"/>
+      <w:proofErr w:type="gramStart"/>
+      <w:r>
+        <w:rPr>
+          <w:rStyle w:val="HTMLCode"/>
+          <w:color w:val="444444"/>
+          <w:bdr w:val="none" w:sz="0" w:space="0" w:color="auto" w:frame="1"/>
+          <w:shd w:val="clear" w:color="auto" w:fill="F5F8FF"/>
+        </w:rPr>
+        <w:t>org.springframework</w:t>
+      </w:r>
+      <w:proofErr w:type="gramEnd"/>
+      <w:r>
+        <w:rPr>
+          <w:rStyle w:val="HTMLCode"/>
+          <w:color w:val="444444"/>
+          <w:bdr w:val="none" w:sz="0" w:space="0" w:color="auto" w:frame="1"/>
+          <w:shd w:val="clear" w:color="auto" w:fill="F5F8FF"/>
+        </w:rPr>
+        <w:t>.boot</w:t>
+      </w:r>
+      <w:proofErr w:type="spellEnd"/>
+      <w:r>
+        <w:rPr>
+          <w:rStyle w:val="HTMLCode"/>
+          <w:color w:val="444444"/>
+          <w:bdr w:val="none" w:sz="0" w:space="0" w:color="auto" w:frame="1"/>
+          <w:shd w:val="clear" w:color="auto" w:fill="F5F8FF"/>
+        </w:rPr>
+        <w:t>&lt;/</w:t>
+      </w:r>
+      <w:proofErr w:type="spellStart"/>
+      <w:r>
+        <w:rPr>
+          <w:rStyle w:val="HTMLCode"/>
+          <w:color w:val="444444"/>
+          <w:bdr w:val="none" w:sz="0" w:space="0" w:color="auto" w:frame="1"/>
+          <w:shd w:val="clear" w:color="auto" w:fill="F5F8FF"/>
+        </w:rPr>
+        <w:t>groupId</w:t>
+      </w:r>
+      <w:proofErr w:type="spellEnd"/>
+      <w:r>
+        <w:rPr>
+          <w:rStyle w:val="HTMLCode"/>
+          <w:color w:val="444444"/>
+          <w:bdr w:val="none" w:sz="0" w:space="0" w:color="auto" w:frame="1"/>
+          <w:shd w:val="clear" w:color="auto" w:fill="F5F8FF"/>
+        </w:rPr>
+        <w:t>&gt;</w:t>
       </w:r>
     </w:p>
     <w:p>
@@ -5434,7 +6549,47 @@
           <w:bdr w:val="none" w:sz="0" w:space="0" w:color="auto" w:frame="1"/>
           <w:shd w:val="clear" w:color="auto" w:fill="F5F8FF"/>
         </w:rPr>
-        <w:t>&lt;artifactId&gt; spring-boot-starter-actuator &lt;/artifactId&gt;</w:t>
+        <w:t>&lt;</w:t>
+      </w:r>
+      <w:proofErr w:type="spellStart"/>
+      <w:r>
+        <w:rPr>
+          <w:rStyle w:val="HTMLCode"/>
+          <w:color w:val="444444"/>
+          <w:bdr w:val="none" w:sz="0" w:space="0" w:color="auto" w:frame="1"/>
+          <w:shd w:val="clear" w:color="auto" w:fill="F5F8FF"/>
+        </w:rPr>
+        <w:t>artifactId</w:t>
+      </w:r>
+      <w:proofErr w:type="spellEnd"/>
+      <w:r>
+        <w:rPr>
+          <w:rStyle w:val="HTMLCode"/>
+          <w:color w:val="444444"/>
+          <w:bdr w:val="none" w:sz="0" w:space="0" w:color="auto" w:frame="1"/>
+          <w:shd w:val="clear" w:color="auto" w:fill="F5F8FF"/>
+        </w:rPr>
+        <w:t>&gt; spring-boot-starter-actuator &lt;/</w:t>
+      </w:r>
+      <w:proofErr w:type="spellStart"/>
+      <w:r>
+        <w:rPr>
+          <w:rStyle w:val="HTMLCode"/>
+          <w:color w:val="444444"/>
+          <w:bdr w:val="none" w:sz="0" w:space="0" w:color="auto" w:frame="1"/>
+          <w:shd w:val="clear" w:color="auto" w:fill="F5F8FF"/>
+        </w:rPr>
+        <w:t>artifactId</w:t>
+      </w:r>
+      <w:proofErr w:type="spellEnd"/>
+      <w:r>
+        <w:rPr>
+          <w:rStyle w:val="HTMLCode"/>
+          <w:color w:val="444444"/>
+          <w:bdr w:val="none" w:sz="0" w:space="0" w:color="auto" w:frame="1"/>
+          <w:shd w:val="clear" w:color="auto" w:fill="F5F8FF"/>
+        </w:rPr>
+        <w:t>&gt;</w:t>
       </w:r>
     </w:p>
     <w:p>
@@ -5578,12 +6733,14 @@
           <w:rFonts w:ascii="Segoe UI" w:hAnsi="Segoe UI" w:cs="Segoe UI"/>
         </w:rPr>
       </w:pPr>
+      <w:proofErr w:type="spellStart"/>
       <w:r>
         <w:rPr>
           <w:rFonts w:ascii="Segoe UI" w:hAnsi="Segoe UI" w:cs="Segoe UI"/>
         </w:rPr>
         <w:t>Configprops</w:t>
       </w:r>
+      <w:proofErr w:type="spellEnd"/>
     </w:p>
     <w:p>
       <w:pPr>
@@ -5597,12 +6754,14 @@
           <w:rFonts w:ascii="Segoe UI" w:hAnsi="Segoe UI" w:cs="Segoe UI"/>
         </w:rPr>
       </w:pPr>
+      <w:proofErr w:type="spellStart"/>
       <w:r>
         <w:rPr>
           <w:rFonts w:ascii="Segoe UI" w:hAnsi="Segoe UI" w:cs="Segoe UI"/>
         </w:rPr>
         <w:t>Httptrace</w:t>
       </w:r>
+      <w:proofErr w:type="spellEnd"/>
     </w:p>
     <w:p>
       <w:pPr>
@@ -5616,12 +6775,14 @@
           <w:rFonts w:ascii="Segoe UI" w:hAnsi="Segoe UI" w:cs="Segoe UI"/>
         </w:rPr>
       </w:pPr>
+      <w:proofErr w:type="spellStart"/>
       <w:r>
         <w:rPr>
           <w:rFonts w:ascii="Segoe UI" w:hAnsi="Segoe UI" w:cs="Segoe UI"/>
         </w:rPr>
         <w:t>Heapdump</w:t>
       </w:r>
+      <w:proofErr w:type="spellEnd"/>
     </w:p>
     <w:p>
       <w:pPr>
@@ -5635,12 +6796,14 @@
           <w:rFonts w:ascii="Segoe UI" w:hAnsi="Segoe UI" w:cs="Segoe UI"/>
         </w:rPr>
       </w:pPr>
+      <w:proofErr w:type="spellStart"/>
       <w:r>
         <w:rPr>
           <w:rFonts w:ascii="Segoe UI" w:hAnsi="Segoe UI" w:cs="Segoe UI"/>
         </w:rPr>
         <w:t>Threaddump</w:t>
       </w:r>
+      <w:proofErr w:type="spellEnd"/>
     </w:p>
     <w:p>
       <w:pPr>
@@ -5695,7 +6858,23 @@
           <w:rFonts w:ascii="Segoe UI" w:hAnsi="Segoe UI" w:cs="Segoe UI"/>
           <w:color w:val="373E3F"/>
         </w:rPr>
-        <w:t>While developing the application we deal with multiple environments such as dev, QA, Prod, and each environment requires a different configuration. For eg., we might be using an embedded H2 database for dev but for prod, we might have proprietary Oracle or DB2. Even if DBMS is the same across the environment, the URLs will be different.</w:t>
+        <w:t xml:space="preserve">While developing the application we deal with multiple environments such as dev, QA, Prod, and each environment requires a different configuration. For </w:t>
+      </w:r>
+      <w:proofErr w:type="spellStart"/>
+      <w:r>
+        <w:rPr>
+          <w:rFonts w:ascii="Segoe UI" w:hAnsi="Segoe UI" w:cs="Segoe UI"/>
+          <w:color w:val="373E3F"/>
+        </w:rPr>
+        <w:t>eg.</w:t>
+      </w:r>
+      <w:proofErr w:type="spellEnd"/>
+      <w:r>
+        <w:rPr>
+          <w:rFonts w:ascii="Segoe UI" w:hAnsi="Segoe UI" w:cs="Segoe UI"/>
+          <w:color w:val="373E3F"/>
+        </w:rPr>
+        <w:t>, we might be using an embedded H2 database for dev but for prod, we might have proprietary Oracle or DB2. Even if DBMS is the same across the environment, the URLs will be different.</w:t>
       </w:r>
     </w:p>
     <w:p>
@@ -5715,7 +6894,43 @@
           <w:color w:val="1A3D3C"/>
           <w:spacing w:val="2"/>
         </w:rPr>
-        <w:t>What is the difference between RequestMapping and GetMapping?</w:t>
+        <w:t xml:space="preserve">What is the difference between </w:t>
+      </w:r>
+      <w:proofErr w:type="spellStart"/>
+      <w:r>
+        <w:rPr>
+          <w:rFonts w:ascii="Segoe UI" w:hAnsi="Segoe UI" w:cs="Segoe UI"/>
+          <w:color w:val="1A3D3C"/>
+          <w:spacing w:val="2"/>
+        </w:rPr>
+        <w:t>RequestMapping</w:t>
+      </w:r>
+      <w:proofErr w:type="spellEnd"/>
+      <w:r>
+        <w:rPr>
+          <w:rFonts w:ascii="Segoe UI" w:hAnsi="Segoe UI" w:cs="Segoe UI"/>
+          <w:color w:val="1A3D3C"/>
+          <w:spacing w:val="2"/>
+        </w:rPr>
+        <w:t xml:space="preserve"> and </w:t>
+      </w:r>
+      <w:proofErr w:type="spellStart"/>
+      <w:r>
+        <w:rPr>
+          <w:rFonts w:ascii="Segoe UI" w:hAnsi="Segoe UI" w:cs="Segoe UI"/>
+          <w:color w:val="1A3D3C"/>
+          <w:spacing w:val="2"/>
+        </w:rPr>
+        <w:t>GetMapping</w:t>
+      </w:r>
+      <w:proofErr w:type="spellEnd"/>
+      <w:r>
+        <w:rPr>
+          <w:rFonts w:ascii="Segoe UI" w:hAnsi="Segoe UI" w:cs="Segoe UI"/>
+          <w:color w:val="1A3D3C"/>
+          <w:spacing w:val="2"/>
+        </w:rPr>
+        <w:t>?</w:t>
       </w:r>
     </w:p>
     <w:p>
@@ -5727,12 +6942,53 @@
           <w:color w:val="373E3F"/>
         </w:rPr>
       </w:pPr>
+      <w:proofErr w:type="spellStart"/>
       <w:r>
         <w:rPr>
           <w:rFonts w:ascii="Segoe UI" w:hAnsi="Segoe UI" w:cs="Segoe UI"/>
           <w:color w:val="373E3F"/>
         </w:rPr>
-        <w:t>RequestMapping can be used with GET, POST, PUT, and many other request methods using the method attribute on the annotation. Whereas getMapping is only an extension of RequestMapping which helps you to improve on clarity on request.</w:t>
+        <w:t>RequestMapping</w:t>
+      </w:r>
+      <w:proofErr w:type="spellEnd"/>
+      <w:r>
+        <w:rPr>
+          <w:rFonts w:ascii="Segoe UI" w:hAnsi="Segoe UI" w:cs="Segoe UI"/>
+          <w:color w:val="373E3F"/>
+        </w:rPr>
+        <w:t xml:space="preserve"> can be used with GET, POST, PUT, and many other request methods using the method attribute on the annotation. Whereas </w:t>
+      </w:r>
+      <w:proofErr w:type="spellStart"/>
+      <w:r>
+        <w:rPr>
+          <w:rFonts w:ascii="Segoe UI" w:hAnsi="Segoe UI" w:cs="Segoe UI"/>
+          <w:color w:val="373E3F"/>
+        </w:rPr>
+        <w:t>getMapping</w:t>
+      </w:r>
+      <w:proofErr w:type="spellEnd"/>
+      <w:r>
+        <w:rPr>
+          <w:rFonts w:ascii="Segoe UI" w:hAnsi="Segoe UI" w:cs="Segoe UI"/>
+          <w:color w:val="373E3F"/>
+        </w:rPr>
+        <w:t xml:space="preserve"> is only an extension of </w:t>
+      </w:r>
+      <w:proofErr w:type="spellStart"/>
+      <w:r>
+        <w:rPr>
+          <w:rFonts w:ascii="Segoe UI" w:hAnsi="Segoe UI" w:cs="Segoe UI"/>
+          <w:color w:val="373E3F"/>
+        </w:rPr>
+        <w:t>RequestMapping</w:t>
+      </w:r>
+      <w:proofErr w:type="spellEnd"/>
+      <w:r>
+        <w:rPr>
+          <w:rFonts w:ascii="Segoe UI" w:hAnsi="Segoe UI" w:cs="Segoe UI"/>
+          <w:color w:val="373E3F"/>
+        </w:rPr>
+        <w:t xml:space="preserve"> which helps you to improve on clarity on request.</w:t>
       </w:r>
     </w:p>
     <w:p>
@@ -5853,6 +7109,8 @@
         </w:rPr>
         <w:t>it will generate exception call “</w:t>
       </w:r>
+      <w:proofErr w:type="spellStart"/>
+      <w:proofErr w:type="gramStart"/>
       <w:r>
         <w:rPr>
           <w:rFonts w:ascii="Verdana" w:eastAsia="Times New Roman" w:hAnsi="Verdana" w:cs="Courier New"/>
@@ -5861,18 +7119,20 @@
           <w:color w:val="000000" w:themeColor="text1"/>
           <w:szCs w:val="22"/>
         </w:rPr>
-        <w:t>org.hibernate.hql.internal.QueryExecutionRequestException: Not supported for DML operations</w:t>
-      </w:r>
-      <w:r>
-        <w:rPr>
-          <w:rFonts w:ascii="Verdana" w:eastAsia="Times New Roman" w:hAnsi="Verdana" w:cs="Arial"/>
+        <w:t>org.hibernate.hql.internal</w:t>
+      </w:r>
+      <w:proofErr w:type="gramEnd"/>
+      <w:r>
+        <w:rPr>
+          <w:rFonts w:ascii="Verdana" w:eastAsia="Times New Roman" w:hAnsi="Verdana" w:cs="Courier New"/>
           <w:b/>
           <w:bCs/>
           <w:color w:val="000000" w:themeColor="text1"/>
           <w:szCs w:val="22"/>
         </w:rPr>
-        <w:t>“. Means that for Data Manipulation Operations we need to mark  </w:t>
-      </w:r>
+        <w:t>.QueryExecutionRequestException</w:t>
+      </w:r>
+      <w:proofErr w:type="spellEnd"/>
       <w:r>
         <w:rPr>
           <w:rFonts w:ascii="Verdana" w:eastAsia="Times New Roman" w:hAnsi="Verdana" w:cs="Courier New"/>
@@ -5881,7 +7141,49 @@
           <w:color w:val="000000" w:themeColor="text1"/>
           <w:szCs w:val="22"/>
         </w:rPr>
-        <w:t>@Modifying</w:t>
+        <w:t>: Not supported for DML operations</w:t>
+      </w:r>
+      <w:r>
+        <w:rPr>
+          <w:rFonts w:ascii="Verdana" w:eastAsia="Times New Roman" w:hAnsi="Verdana" w:cs="Arial"/>
+          <w:b/>
+          <w:bCs/>
+          <w:color w:val="000000" w:themeColor="text1"/>
+          <w:szCs w:val="22"/>
+        </w:rPr>
+        <w:t xml:space="preserve">“. Means that for Data Manipulation Operations we need to </w:t>
+      </w:r>
+      <w:proofErr w:type="gramStart"/>
+      <w:r>
+        <w:rPr>
+          <w:rFonts w:ascii="Verdana" w:eastAsia="Times New Roman" w:hAnsi="Verdana" w:cs="Arial"/>
+          <w:b/>
+          <w:bCs/>
+          <w:color w:val="000000" w:themeColor="text1"/>
+          <w:szCs w:val="22"/>
+        </w:rPr>
+        <w:t>mark  </w:t>
+      </w:r>
+      <w:r>
+        <w:rPr>
+          <w:rFonts w:ascii="Verdana" w:eastAsia="Times New Roman" w:hAnsi="Verdana" w:cs="Courier New"/>
+          <w:b/>
+          <w:bCs/>
+          <w:color w:val="000000" w:themeColor="text1"/>
+          <w:szCs w:val="22"/>
+        </w:rPr>
+        <w:t>@</w:t>
+      </w:r>
+      <w:proofErr w:type="gramEnd"/>
+      <w:r>
+        <w:rPr>
+          <w:rFonts w:ascii="Verdana" w:eastAsia="Times New Roman" w:hAnsi="Verdana" w:cs="Courier New"/>
+          <w:b/>
+          <w:bCs/>
+          <w:color w:val="000000" w:themeColor="text1"/>
+          <w:szCs w:val="22"/>
+        </w:rPr>
+        <w:t>Modifying</w:t>
       </w:r>
       <w:r>
         <w:rPr>
@@ -5923,38 +7225,10 @@
           <w:color w:val="6E0D6E"/>
           <w:szCs w:val="22"/>
         </w:rPr>
-        <w:t xml:space="preserve"> com.javadeveloperzone.dao</w:t>
-      </w:r>
-      <w:r>
-        <w:rPr>
-          <w:rFonts w:ascii="Verdana" w:eastAsia="Times New Roman" w:hAnsi="Verdana" w:cs="Courier New"/>
-          <w:color w:val="000000"/>
-          <w:szCs w:val="22"/>
-        </w:rPr>
-        <w:t>;</w:t>
-      </w:r>
-    </w:p>
-    <w:p>
-      <w:pPr>
-        <w:shd w:val="clear" w:color="auto" w:fill="F7F7F9"/>
-        <w:spacing w:after="0" w:line="324" w:lineRule="atLeast"/>
-        <w:jc w:val="both"/>
-        <w:rPr>
-          <w:rFonts w:ascii="Verdana" w:eastAsia="Times New Roman" w:hAnsi="Verdana" w:cs="Courier New"/>
-          <w:color w:val="AAAAAA"/>
-          <w:szCs w:val="22"/>
-        </w:rPr>
-      </w:pPr>
-      <w:r>
-        <w:rPr>
-          <w:rFonts w:ascii="Verdana" w:eastAsia="Times New Roman" w:hAnsi="Verdana" w:cs="Courier New"/>
-          <w:b/>
-          <w:bCs/>
-          <w:color w:val="12217C"/>
-          <w:szCs w:val="22"/>
-        </w:rPr>
-        <w:t>import</w:t>
-      </w:r>
+        <w:t xml:space="preserve"> </w:t>
+      </w:r>
+      <w:proofErr w:type="spellStart"/>
+      <w:proofErr w:type="gramStart"/>
       <w:r>
         <w:rPr>
           <w:rFonts w:ascii="Verdana" w:eastAsia="Times New Roman" w:hAnsi="Verdana" w:cs="Courier New"/>
@@ -5963,8 +7237,9 @@
           <w:color w:val="6E0D6E"/>
           <w:szCs w:val="22"/>
         </w:rPr>
-        <w:t xml:space="preserve"> com.javadeveloperzone.model.Employee</w:t>
-      </w:r>
+        <w:t>com.javadeveloperzone.dao</w:t>
+      </w:r>
+      <w:proofErr w:type="spellEnd"/>
       <w:r>
         <w:rPr>
           <w:rFonts w:ascii="Verdana" w:eastAsia="Times New Roman" w:hAnsi="Verdana" w:cs="Courier New"/>
@@ -5973,6 +7248,7 @@
         </w:rPr>
         <w:t>;</w:t>
       </w:r>
+      <w:proofErr w:type="gramEnd"/>
     </w:p>
     <w:p>
       <w:pPr>
@@ -6003,38 +7279,10 @@
           <w:color w:val="6E0D6E"/>
           <w:szCs w:val="22"/>
         </w:rPr>
-        <w:t xml:space="preserve"> org.springframework.data.jpa.repository.Modifying</w:t>
-      </w:r>
-      <w:r>
-        <w:rPr>
-          <w:rFonts w:ascii="Verdana" w:eastAsia="Times New Roman" w:hAnsi="Verdana" w:cs="Courier New"/>
-          <w:color w:val="000000"/>
-          <w:szCs w:val="22"/>
-        </w:rPr>
-        <w:t>;</w:t>
-      </w:r>
-    </w:p>
-    <w:p>
-      <w:pPr>
-        <w:shd w:val="clear" w:color="auto" w:fill="F7F7F9"/>
-        <w:spacing w:after="0" w:line="324" w:lineRule="atLeast"/>
-        <w:jc w:val="both"/>
-        <w:rPr>
-          <w:rFonts w:ascii="Verdana" w:eastAsia="Times New Roman" w:hAnsi="Verdana" w:cs="Courier New"/>
-          <w:color w:val="AAAAAA"/>
-          <w:szCs w:val="22"/>
-        </w:rPr>
-      </w:pPr>
-      <w:r>
-        <w:rPr>
-          <w:rFonts w:ascii="Verdana" w:eastAsia="Times New Roman" w:hAnsi="Verdana" w:cs="Courier New"/>
-          <w:b/>
-          <w:bCs/>
-          <w:color w:val="12217C"/>
-          <w:szCs w:val="22"/>
-        </w:rPr>
-        <w:t>import</w:t>
-      </w:r>
+        <w:t xml:space="preserve"> </w:t>
+      </w:r>
+      <w:proofErr w:type="spellStart"/>
+      <w:proofErr w:type="gramStart"/>
       <w:r>
         <w:rPr>
           <w:rFonts w:ascii="Verdana" w:eastAsia="Times New Roman" w:hAnsi="Verdana" w:cs="Courier New"/>
@@ -6043,38 +7291,9 @@
           <w:color w:val="6E0D6E"/>
           <w:szCs w:val="22"/>
         </w:rPr>
-        <w:t xml:space="preserve"> org.springframework.data.jpa.repository.Query</w:t>
-      </w:r>
-      <w:r>
-        <w:rPr>
-          <w:rFonts w:ascii="Verdana" w:eastAsia="Times New Roman" w:hAnsi="Verdana" w:cs="Courier New"/>
-          <w:color w:val="000000"/>
-          <w:szCs w:val="22"/>
-        </w:rPr>
-        <w:t>;</w:t>
-      </w:r>
-    </w:p>
-    <w:p>
-      <w:pPr>
-        <w:shd w:val="clear" w:color="auto" w:fill="F7F7F9"/>
-        <w:spacing w:after="0" w:line="324" w:lineRule="atLeast"/>
-        <w:jc w:val="both"/>
-        <w:rPr>
-          <w:rFonts w:ascii="Verdana" w:eastAsia="Times New Roman" w:hAnsi="Verdana" w:cs="Courier New"/>
-          <w:color w:val="AAAAAA"/>
-          <w:szCs w:val="22"/>
-        </w:rPr>
-      </w:pPr>
-      <w:r>
-        <w:rPr>
-          <w:rFonts w:ascii="Verdana" w:eastAsia="Times New Roman" w:hAnsi="Verdana" w:cs="Courier New"/>
-          <w:b/>
-          <w:bCs/>
-          <w:color w:val="12217C"/>
-          <w:szCs w:val="22"/>
-        </w:rPr>
-        <w:t>import</w:t>
-      </w:r>
+        <w:t>com.javadeveloperzone</w:t>
+      </w:r>
+      <w:proofErr w:type="gramEnd"/>
       <w:r>
         <w:rPr>
           <w:rFonts w:ascii="Verdana" w:eastAsia="Times New Roman" w:hAnsi="Verdana" w:cs="Courier New"/>
@@ -6083,8 +7302,9 @@
           <w:color w:val="6E0D6E"/>
           <w:szCs w:val="22"/>
         </w:rPr>
-        <w:t xml:space="preserve"> org.springframework.data.repository.CrudRepository</w:t>
-      </w:r>
+        <w:t>.model.Employee</w:t>
+      </w:r>
+      <w:proofErr w:type="spellEnd"/>
       <w:r>
         <w:rPr>
           <w:rFonts w:ascii="Verdana" w:eastAsia="Times New Roman" w:hAnsi="Verdana" w:cs="Courier New"/>
@@ -6123,38 +7343,10 @@
           <w:color w:val="6E0D6E"/>
           <w:szCs w:val="22"/>
         </w:rPr>
-        <w:t xml:space="preserve"> org.springframework.data.repository.query.Param</w:t>
-      </w:r>
-      <w:r>
-        <w:rPr>
-          <w:rFonts w:ascii="Verdana" w:eastAsia="Times New Roman" w:hAnsi="Verdana" w:cs="Courier New"/>
-          <w:color w:val="000000"/>
-          <w:szCs w:val="22"/>
-        </w:rPr>
-        <w:t>;</w:t>
-      </w:r>
-    </w:p>
-    <w:p>
-      <w:pPr>
-        <w:shd w:val="clear" w:color="auto" w:fill="F7F7F9"/>
-        <w:spacing w:after="0" w:line="324" w:lineRule="atLeast"/>
-        <w:jc w:val="both"/>
-        <w:rPr>
-          <w:rFonts w:ascii="Verdana" w:eastAsia="Times New Roman" w:hAnsi="Verdana" w:cs="Courier New"/>
-          <w:color w:val="AAAAAA"/>
-          <w:szCs w:val="22"/>
-        </w:rPr>
-      </w:pPr>
-      <w:r>
-        <w:rPr>
-          <w:rFonts w:ascii="Verdana" w:eastAsia="Times New Roman" w:hAnsi="Verdana" w:cs="Courier New"/>
-          <w:b/>
-          <w:bCs/>
-          <w:color w:val="12217C"/>
-          <w:szCs w:val="22"/>
-        </w:rPr>
-        <w:t>import</w:t>
-      </w:r>
+        <w:t xml:space="preserve"> </w:t>
+      </w:r>
+      <w:proofErr w:type="spellStart"/>
+      <w:proofErr w:type="gramStart"/>
       <w:r>
         <w:rPr>
           <w:rFonts w:ascii="Verdana" w:eastAsia="Times New Roman" w:hAnsi="Verdana" w:cs="Courier New"/>
@@ -6163,38 +7355,9 @@
           <w:color w:val="6E0D6E"/>
           <w:szCs w:val="22"/>
         </w:rPr>
-        <w:t xml:space="preserve"> org.springframework.stereotype.Repository</w:t>
-      </w:r>
-      <w:r>
-        <w:rPr>
-          <w:rFonts w:ascii="Verdana" w:eastAsia="Times New Roman" w:hAnsi="Verdana" w:cs="Courier New"/>
-          <w:color w:val="000000"/>
-          <w:szCs w:val="22"/>
-        </w:rPr>
-        <w:t>;</w:t>
-      </w:r>
-    </w:p>
-    <w:p>
-      <w:pPr>
-        <w:shd w:val="clear" w:color="auto" w:fill="F7F7F9"/>
-        <w:spacing w:after="0" w:line="324" w:lineRule="atLeast"/>
-        <w:jc w:val="both"/>
-        <w:rPr>
-          <w:rFonts w:ascii="Verdana" w:eastAsia="Times New Roman" w:hAnsi="Verdana" w:cs="Courier New"/>
-          <w:color w:val="AAAAAA"/>
-          <w:szCs w:val="22"/>
-        </w:rPr>
-      </w:pPr>
-      <w:r>
-        <w:rPr>
-          <w:rFonts w:ascii="Verdana" w:eastAsia="Times New Roman" w:hAnsi="Verdana" w:cs="Courier New"/>
-          <w:b/>
-          <w:bCs/>
-          <w:color w:val="12217C"/>
-          <w:szCs w:val="22"/>
-        </w:rPr>
-        <w:t>import</w:t>
-      </w:r>
+        <w:t>org.springframework.data.jpa.repository</w:t>
+      </w:r>
+      <w:proofErr w:type="gramEnd"/>
       <w:r>
         <w:rPr>
           <w:rFonts w:ascii="Verdana" w:eastAsia="Times New Roman" w:hAnsi="Verdana" w:cs="Courier New"/>
@@ -6203,8 +7366,9 @@
           <w:color w:val="6E0D6E"/>
           <w:szCs w:val="22"/>
         </w:rPr>
-        <w:t xml:space="preserve"> org.springframework.transaction.annotation.Transactional</w:t>
-      </w:r>
+        <w:t>.Modifying</w:t>
+      </w:r>
+      <w:proofErr w:type="spellEnd"/>
       <w:r>
         <w:rPr>
           <w:rFonts w:ascii="Verdana" w:eastAsia="Times New Roman" w:hAnsi="Verdana" w:cs="Courier New"/>
@@ -6228,10 +7392,54 @@
       <w:r>
         <w:rPr>
           <w:rFonts w:ascii="Verdana" w:eastAsia="Times New Roman" w:hAnsi="Verdana" w:cs="Courier New"/>
-          <w:color w:val="086B08"/>
-          <w:szCs w:val="22"/>
-        </w:rPr>
-        <w:t>/**</w:t>
+          <w:b/>
+          <w:bCs/>
+          <w:color w:val="12217C"/>
+          <w:szCs w:val="22"/>
+        </w:rPr>
+        <w:t>import</w:t>
+      </w:r>
+      <w:r>
+        <w:rPr>
+          <w:rFonts w:ascii="Verdana" w:eastAsia="Times New Roman" w:hAnsi="Verdana" w:cs="Courier New"/>
+          <w:i/>
+          <w:iCs/>
+          <w:color w:val="6E0D6E"/>
+          <w:szCs w:val="22"/>
+        </w:rPr>
+        <w:t xml:space="preserve"> </w:t>
+      </w:r>
+      <w:proofErr w:type="spellStart"/>
+      <w:proofErr w:type="gramStart"/>
+      <w:r>
+        <w:rPr>
+          <w:rFonts w:ascii="Verdana" w:eastAsia="Times New Roman" w:hAnsi="Verdana" w:cs="Courier New"/>
+          <w:i/>
+          <w:iCs/>
+          <w:color w:val="6E0D6E"/>
+          <w:szCs w:val="22"/>
+        </w:rPr>
+        <w:t>org.springframework.data.jpa.repository</w:t>
+      </w:r>
+      <w:proofErr w:type="gramEnd"/>
+      <w:r>
+        <w:rPr>
+          <w:rFonts w:ascii="Verdana" w:eastAsia="Times New Roman" w:hAnsi="Verdana" w:cs="Courier New"/>
+          <w:i/>
+          <w:iCs/>
+          <w:color w:val="6E0D6E"/>
+          <w:szCs w:val="22"/>
+        </w:rPr>
+        <w:t>.Query</w:t>
+      </w:r>
+      <w:proofErr w:type="spellEnd"/>
+      <w:r>
+        <w:rPr>
+          <w:rFonts w:ascii="Verdana" w:eastAsia="Times New Roman" w:hAnsi="Verdana" w:cs="Courier New"/>
+          <w:color w:val="000000"/>
+          <w:szCs w:val="22"/>
+        </w:rPr>
+        <w:t>;</w:t>
       </w:r>
     </w:p>
     <w:p>
@@ -6248,10 +7456,54 @@
       <w:r>
         <w:rPr>
           <w:rFonts w:ascii="Verdana" w:eastAsia="Times New Roman" w:hAnsi="Verdana" w:cs="Courier New"/>
-          <w:color w:val="086B08"/>
-          <w:szCs w:val="22"/>
-        </w:rPr>
-        <w:t>* Created by Java Developer Zone on 03-08-2017.</w:t>
+          <w:b/>
+          <w:bCs/>
+          <w:color w:val="12217C"/>
+          <w:szCs w:val="22"/>
+        </w:rPr>
+        <w:t>import</w:t>
+      </w:r>
+      <w:r>
+        <w:rPr>
+          <w:rFonts w:ascii="Verdana" w:eastAsia="Times New Roman" w:hAnsi="Verdana" w:cs="Courier New"/>
+          <w:i/>
+          <w:iCs/>
+          <w:color w:val="6E0D6E"/>
+          <w:szCs w:val="22"/>
+        </w:rPr>
+        <w:t xml:space="preserve"> </w:t>
+      </w:r>
+      <w:proofErr w:type="spellStart"/>
+      <w:proofErr w:type="gramStart"/>
+      <w:r>
+        <w:rPr>
+          <w:rFonts w:ascii="Verdana" w:eastAsia="Times New Roman" w:hAnsi="Verdana" w:cs="Courier New"/>
+          <w:i/>
+          <w:iCs/>
+          <w:color w:val="6E0D6E"/>
+          <w:szCs w:val="22"/>
+        </w:rPr>
+        <w:t>org.springframework</w:t>
+      </w:r>
+      <w:proofErr w:type="gramEnd"/>
+      <w:r>
+        <w:rPr>
+          <w:rFonts w:ascii="Verdana" w:eastAsia="Times New Roman" w:hAnsi="Verdana" w:cs="Courier New"/>
+          <w:i/>
+          <w:iCs/>
+          <w:color w:val="6E0D6E"/>
+          <w:szCs w:val="22"/>
+        </w:rPr>
+        <w:t>.data.repository.CrudRepository</w:t>
+      </w:r>
+      <w:proofErr w:type="spellEnd"/>
+      <w:r>
+        <w:rPr>
+          <w:rFonts w:ascii="Verdana" w:eastAsia="Times New Roman" w:hAnsi="Verdana" w:cs="Courier New"/>
+          <w:color w:val="000000"/>
+          <w:szCs w:val="22"/>
+        </w:rPr>
+        <w:t>;</w:t>
       </w:r>
     </w:p>
     <w:p>
@@ -6268,10 +7520,54 @@
       <w:r>
         <w:rPr>
           <w:rFonts w:ascii="Verdana" w:eastAsia="Times New Roman" w:hAnsi="Verdana" w:cs="Courier New"/>
-          <w:color w:val="086B08"/>
-          <w:szCs w:val="22"/>
-        </w:rPr>
-        <w:t>*/</w:t>
+          <w:b/>
+          <w:bCs/>
+          <w:color w:val="12217C"/>
+          <w:szCs w:val="22"/>
+        </w:rPr>
+        <w:t>import</w:t>
+      </w:r>
+      <w:r>
+        <w:rPr>
+          <w:rFonts w:ascii="Verdana" w:eastAsia="Times New Roman" w:hAnsi="Verdana" w:cs="Courier New"/>
+          <w:i/>
+          <w:iCs/>
+          <w:color w:val="6E0D6E"/>
+          <w:szCs w:val="22"/>
+        </w:rPr>
+        <w:t xml:space="preserve"> </w:t>
+      </w:r>
+      <w:proofErr w:type="spellStart"/>
+      <w:proofErr w:type="gramStart"/>
+      <w:r>
+        <w:rPr>
+          <w:rFonts w:ascii="Verdana" w:eastAsia="Times New Roman" w:hAnsi="Verdana" w:cs="Courier New"/>
+          <w:i/>
+          <w:iCs/>
+          <w:color w:val="6E0D6E"/>
+          <w:szCs w:val="22"/>
+        </w:rPr>
+        <w:t>org.springframework</w:t>
+      </w:r>
+      <w:proofErr w:type="gramEnd"/>
+      <w:r>
+        <w:rPr>
+          <w:rFonts w:ascii="Verdana" w:eastAsia="Times New Roman" w:hAnsi="Verdana" w:cs="Courier New"/>
+          <w:i/>
+          <w:iCs/>
+          <w:color w:val="6E0D6E"/>
+          <w:szCs w:val="22"/>
+        </w:rPr>
+        <w:t>.data.repository.query.Param</w:t>
+      </w:r>
+      <w:proofErr w:type="spellEnd"/>
+      <w:r>
+        <w:rPr>
+          <w:rFonts w:ascii="Verdana" w:eastAsia="Times New Roman" w:hAnsi="Verdana" w:cs="Courier New"/>
+          <w:color w:val="000000"/>
+          <w:szCs w:val="22"/>
+        </w:rPr>
+        <w:t>;</w:t>
       </w:r>
     </w:p>
     <w:p>
@@ -6288,10 +7584,54 @@
       <w:r>
         <w:rPr>
           <w:rFonts w:ascii="Verdana" w:eastAsia="Times New Roman" w:hAnsi="Verdana" w:cs="Courier New"/>
-          <w:color w:val="086B08"/>
-          <w:szCs w:val="22"/>
-        </w:rPr>
-        <w:t>@Repository</w:t>
+          <w:b/>
+          <w:bCs/>
+          <w:color w:val="12217C"/>
+          <w:szCs w:val="22"/>
+        </w:rPr>
+        <w:t>import</w:t>
+      </w:r>
+      <w:r>
+        <w:rPr>
+          <w:rFonts w:ascii="Verdana" w:eastAsia="Times New Roman" w:hAnsi="Verdana" w:cs="Courier New"/>
+          <w:i/>
+          <w:iCs/>
+          <w:color w:val="6E0D6E"/>
+          <w:szCs w:val="22"/>
+        </w:rPr>
+        <w:t xml:space="preserve"> </w:t>
+      </w:r>
+      <w:proofErr w:type="spellStart"/>
+      <w:proofErr w:type="gramStart"/>
+      <w:r>
+        <w:rPr>
+          <w:rFonts w:ascii="Verdana" w:eastAsia="Times New Roman" w:hAnsi="Verdana" w:cs="Courier New"/>
+          <w:i/>
+          <w:iCs/>
+          <w:color w:val="6E0D6E"/>
+          <w:szCs w:val="22"/>
+        </w:rPr>
+        <w:t>org.springframework</w:t>
+      </w:r>
+      <w:proofErr w:type="gramEnd"/>
+      <w:r>
+        <w:rPr>
+          <w:rFonts w:ascii="Verdana" w:eastAsia="Times New Roman" w:hAnsi="Verdana" w:cs="Courier New"/>
+          <w:i/>
+          <w:iCs/>
+          <w:color w:val="6E0D6E"/>
+          <w:szCs w:val="22"/>
+        </w:rPr>
+        <w:t>.stereotype.Repository</w:t>
+      </w:r>
+      <w:proofErr w:type="spellEnd"/>
+      <w:r>
+        <w:rPr>
+          <w:rFonts w:ascii="Verdana" w:eastAsia="Times New Roman" w:hAnsi="Verdana" w:cs="Courier New"/>
+          <w:color w:val="000000"/>
+          <w:szCs w:val="22"/>
+        </w:rPr>
+        <w:t>;</w:t>
       </w:r>
     </w:p>
     <w:p>
@@ -6308,10 +7648,54 @@
       <w:r>
         <w:rPr>
           <w:rFonts w:ascii="Verdana" w:eastAsia="Times New Roman" w:hAnsi="Verdana" w:cs="Courier New"/>
-          <w:color w:val="086B08"/>
-          <w:szCs w:val="22"/>
-        </w:rPr>
-        <w:t>@Transactional</w:t>
+          <w:b/>
+          <w:bCs/>
+          <w:color w:val="12217C"/>
+          <w:szCs w:val="22"/>
+        </w:rPr>
+        <w:t>import</w:t>
+      </w:r>
+      <w:r>
+        <w:rPr>
+          <w:rFonts w:ascii="Verdana" w:eastAsia="Times New Roman" w:hAnsi="Verdana" w:cs="Courier New"/>
+          <w:i/>
+          <w:iCs/>
+          <w:color w:val="6E0D6E"/>
+          <w:szCs w:val="22"/>
+        </w:rPr>
+        <w:t xml:space="preserve"> </w:t>
+      </w:r>
+      <w:proofErr w:type="spellStart"/>
+      <w:proofErr w:type="gramStart"/>
+      <w:r>
+        <w:rPr>
+          <w:rFonts w:ascii="Verdana" w:eastAsia="Times New Roman" w:hAnsi="Verdana" w:cs="Courier New"/>
+          <w:i/>
+          <w:iCs/>
+          <w:color w:val="6E0D6E"/>
+          <w:szCs w:val="22"/>
+        </w:rPr>
+        <w:t>org.springframework</w:t>
+      </w:r>
+      <w:proofErr w:type="gramEnd"/>
+      <w:r>
+        <w:rPr>
+          <w:rFonts w:ascii="Verdana" w:eastAsia="Times New Roman" w:hAnsi="Verdana" w:cs="Courier New"/>
+          <w:i/>
+          <w:iCs/>
+          <w:color w:val="6E0D6E"/>
+          <w:szCs w:val="22"/>
+        </w:rPr>
+        <w:t>.transaction.annotation.Transactional</w:t>
+      </w:r>
+      <w:proofErr w:type="spellEnd"/>
+      <w:r>
+        <w:rPr>
+          <w:rFonts w:ascii="Verdana" w:eastAsia="Times New Roman" w:hAnsi="Verdana" w:cs="Courier New"/>
+          <w:color w:val="000000"/>
+          <w:szCs w:val="22"/>
+        </w:rPr>
+        <w:t>;</w:t>
       </w:r>
     </w:p>
     <w:p>
@@ -6328,6 +7712,106 @@
       <w:r>
         <w:rPr>
           <w:rFonts w:ascii="Verdana" w:eastAsia="Times New Roman" w:hAnsi="Verdana" w:cs="Courier New"/>
+          <w:color w:val="086B08"/>
+          <w:szCs w:val="22"/>
+        </w:rPr>
+        <w:t>/**</w:t>
+      </w:r>
+    </w:p>
+    <w:p>
+      <w:pPr>
+        <w:shd w:val="clear" w:color="auto" w:fill="F7F7F9"/>
+        <w:spacing w:after="0" w:line="324" w:lineRule="atLeast"/>
+        <w:jc w:val="both"/>
+        <w:rPr>
+          <w:rFonts w:ascii="Verdana" w:eastAsia="Times New Roman" w:hAnsi="Verdana" w:cs="Courier New"/>
+          <w:color w:val="AAAAAA"/>
+          <w:szCs w:val="22"/>
+        </w:rPr>
+      </w:pPr>
+      <w:r>
+        <w:rPr>
+          <w:rFonts w:ascii="Verdana" w:eastAsia="Times New Roman" w:hAnsi="Verdana" w:cs="Courier New"/>
+          <w:color w:val="086B08"/>
+          <w:szCs w:val="22"/>
+        </w:rPr>
+        <w:t>* Created by Java Developer Zone on 03-08-2017.</w:t>
+      </w:r>
+    </w:p>
+    <w:p>
+      <w:pPr>
+        <w:shd w:val="clear" w:color="auto" w:fill="F7F7F9"/>
+        <w:spacing w:after="0" w:line="324" w:lineRule="atLeast"/>
+        <w:jc w:val="both"/>
+        <w:rPr>
+          <w:rFonts w:ascii="Verdana" w:eastAsia="Times New Roman" w:hAnsi="Verdana" w:cs="Courier New"/>
+          <w:color w:val="AAAAAA"/>
+          <w:szCs w:val="22"/>
+        </w:rPr>
+      </w:pPr>
+      <w:r>
+        <w:rPr>
+          <w:rFonts w:ascii="Verdana" w:eastAsia="Times New Roman" w:hAnsi="Verdana" w:cs="Courier New"/>
+          <w:color w:val="086B08"/>
+          <w:szCs w:val="22"/>
+        </w:rPr>
+        <w:t>*/</w:t>
+      </w:r>
+    </w:p>
+    <w:p>
+      <w:pPr>
+        <w:shd w:val="clear" w:color="auto" w:fill="F7F7F9"/>
+        <w:spacing w:after="0" w:line="324" w:lineRule="atLeast"/>
+        <w:jc w:val="both"/>
+        <w:rPr>
+          <w:rFonts w:ascii="Verdana" w:eastAsia="Times New Roman" w:hAnsi="Verdana" w:cs="Courier New"/>
+          <w:color w:val="AAAAAA"/>
+          <w:szCs w:val="22"/>
+        </w:rPr>
+      </w:pPr>
+      <w:r>
+        <w:rPr>
+          <w:rFonts w:ascii="Verdana" w:eastAsia="Times New Roman" w:hAnsi="Verdana" w:cs="Courier New"/>
+          <w:color w:val="086B08"/>
+          <w:szCs w:val="22"/>
+        </w:rPr>
+        <w:t>@Repository</w:t>
+      </w:r>
+    </w:p>
+    <w:p>
+      <w:pPr>
+        <w:shd w:val="clear" w:color="auto" w:fill="F7F7F9"/>
+        <w:spacing w:after="0" w:line="324" w:lineRule="atLeast"/>
+        <w:jc w:val="both"/>
+        <w:rPr>
+          <w:rFonts w:ascii="Verdana" w:eastAsia="Times New Roman" w:hAnsi="Verdana" w:cs="Courier New"/>
+          <w:color w:val="AAAAAA"/>
+          <w:szCs w:val="22"/>
+        </w:rPr>
+      </w:pPr>
+      <w:r>
+        <w:rPr>
+          <w:rFonts w:ascii="Verdana" w:eastAsia="Times New Roman" w:hAnsi="Verdana" w:cs="Courier New"/>
+          <w:color w:val="086B08"/>
+          <w:szCs w:val="22"/>
+        </w:rPr>
+        <w:t>@Transactional</w:t>
+      </w:r>
+    </w:p>
+    <w:p>
+      <w:pPr>
+        <w:shd w:val="clear" w:color="auto" w:fill="F7F7F9"/>
+        <w:spacing w:after="0" w:line="324" w:lineRule="atLeast"/>
+        <w:jc w:val="both"/>
+        <w:rPr>
+          <w:rFonts w:ascii="Verdana" w:eastAsia="Times New Roman" w:hAnsi="Verdana" w:cs="Courier New"/>
+          <w:color w:val="AAAAAA"/>
+          <w:szCs w:val="22"/>
+        </w:rPr>
+      </w:pPr>
+      <w:r>
+        <w:rPr>
+          <w:rFonts w:ascii="Verdana" w:eastAsia="Times New Roman" w:hAnsi="Verdana" w:cs="Courier New"/>
           <w:b/>
           <w:bCs/>
           <w:color w:val="12217C"/>
@@ -6359,7 +7843,25 @@
           <w:color w:val="000000"/>
           <w:szCs w:val="22"/>
         </w:rPr>
-        <w:t xml:space="preserve"> EmployeeRepository </w:t>
+        <w:t xml:space="preserve"> </w:t>
+      </w:r>
+      <w:proofErr w:type="spellStart"/>
+      <w:r>
+        <w:rPr>
+          <w:rFonts w:ascii="Verdana" w:eastAsia="Times New Roman" w:hAnsi="Verdana" w:cs="Courier New"/>
+          <w:color w:val="000000"/>
+          <w:szCs w:val="22"/>
+        </w:rPr>
+        <w:t>EmployeeRepository</w:t>
+      </w:r>
+      <w:proofErr w:type="spellEnd"/>
+      <w:r>
+        <w:rPr>
+          <w:rFonts w:ascii="Verdana" w:eastAsia="Times New Roman" w:hAnsi="Verdana" w:cs="Courier New"/>
+          <w:color w:val="000000"/>
+          <w:szCs w:val="22"/>
+        </w:rPr>
+        <w:t xml:space="preserve"> </w:t>
       </w:r>
       <w:r>
         <w:rPr>
@@ -6377,8 +7879,18 @@
           <w:color w:val="000000"/>
           <w:szCs w:val="22"/>
         </w:rPr>
-        <w:t xml:space="preserve"> CrudRepository</w:t>
-      </w:r>
+        <w:t xml:space="preserve"> </w:t>
+      </w:r>
+      <w:proofErr w:type="spellStart"/>
+      <w:r>
+        <w:rPr>
+          <w:rFonts w:ascii="Verdana" w:eastAsia="Times New Roman" w:hAnsi="Verdana" w:cs="Courier New"/>
+          <w:color w:val="000000"/>
+          <w:szCs w:val="22"/>
+        </w:rPr>
+        <w:t>CrudRepository</w:t>
+      </w:r>
+      <w:proofErr w:type="spellEnd"/>
       <w:r>
         <w:rPr>
           <w:rFonts w:ascii="Verdana" w:eastAsia="Times New Roman" w:hAnsi="Verdana" w:cs="Courier New"/>
@@ -6387,6 +7899,8 @@
         </w:rPr>
         <w:t>&lt;</w:t>
       </w:r>
+      <w:proofErr w:type="spellStart"/>
+      <w:proofErr w:type="gramStart"/>
       <w:r>
         <w:rPr>
           <w:rFonts w:ascii="Verdana" w:eastAsia="Times New Roman" w:hAnsi="Verdana" w:cs="Courier New"/>
@@ -6405,6 +7919,8 @@
         </w:rPr>
         <w:t>Long</w:t>
       </w:r>
+      <w:proofErr w:type="spellEnd"/>
+      <w:proofErr w:type="gramEnd"/>
       <w:r>
         <w:rPr>
           <w:rFonts w:ascii="Verdana" w:eastAsia="Times New Roman" w:hAnsi="Verdana" w:cs="Courier New"/>
@@ -6467,7 +7983,16 @@
           <w:color w:val="086B08"/>
           <w:szCs w:val="22"/>
         </w:rPr>
-        <w:t>@Query</w:t>
+        <w:t>@</w:t>
+      </w:r>
+      <w:proofErr w:type="gramStart"/>
+      <w:r>
+        <w:rPr>
+          <w:rFonts w:ascii="Verdana" w:eastAsia="Times New Roman" w:hAnsi="Verdana" w:cs="Courier New"/>
+          <w:color w:val="086B08"/>
+          <w:szCs w:val="22"/>
+        </w:rPr>
+        <w:t>Query</w:t>
       </w:r>
       <w:r>
         <w:rPr>
@@ -6477,6 +8002,7 @@
         </w:rPr>
         <w:t>(</w:t>
       </w:r>
+      <w:proofErr w:type="gramEnd"/>
       <w:r>
         <w:rPr>
           <w:rFonts w:ascii="Verdana" w:eastAsia="Times New Roman" w:hAnsi="Verdana" w:cs="Courier New"/>
@@ -6491,7 +8017,25 @@
           <w:color w:val="961414"/>
           <w:szCs w:val="22"/>
         </w:rPr>
-        <w:t>"DELETE FROM Employee e WHERE e.employeeName = :name"</w:t>
+        <w:t xml:space="preserve">"DELETE FROM Employee e WHERE </w:t>
+      </w:r>
+      <w:proofErr w:type="spellStart"/>
+      <w:r>
+        <w:rPr>
+          <w:rFonts w:ascii="Verdana" w:eastAsia="Times New Roman" w:hAnsi="Verdana" w:cs="Courier New"/>
+          <w:color w:val="961414"/>
+          <w:szCs w:val="22"/>
+        </w:rPr>
+        <w:t>e.employeeName</w:t>
+      </w:r>
+      <w:proofErr w:type="spellEnd"/>
+      <w:r>
+        <w:rPr>
+          <w:rFonts w:ascii="Verdana" w:eastAsia="Times New Roman" w:hAnsi="Verdana" w:cs="Courier New"/>
+          <w:color w:val="961414"/>
+          <w:szCs w:val="22"/>
+        </w:rPr>
+        <w:t xml:space="preserve"> = :name"</w:t>
       </w:r>
       <w:r>
         <w:rPr>
@@ -6545,8 +8089,18 @@
           <w:color w:val="000000"/>
           <w:szCs w:val="22"/>
         </w:rPr>
-        <w:t xml:space="preserve"> deleteByName</w:t>
-      </w:r>
+        <w:t xml:space="preserve"> </w:t>
+      </w:r>
+      <w:proofErr w:type="spellStart"/>
+      <w:r>
+        <w:rPr>
+          <w:rFonts w:ascii="Verdana" w:eastAsia="Times New Roman" w:hAnsi="Verdana" w:cs="Courier New"/>
+          <w:color w:val="000000"/>
+          <w:szCs w:val="22"/>
+        </w:rPr>
+        <w:t>deleteByName</w:t>
+      </w:r>
+      <w:proofErr w:type="spellEnd"/>
       <w:r>
         <w:rPr>
           <w:rFonts w:ascii="Verdana" w:eastAsia="Times New Roman" w:hAnsi="Verdana" w:cs="Courier New"/>
@@ -6613,6 +8167,7 @@
         </w:rPr>
         <w:t xml:space="preserve"> name</w:t>
       </w:r>
+      <w:proofErr w:type="gramStart"/>
       <w:r>
         <w:rPr>
           <w:rFonts w:ascii="Verdana" w:eastAsia="Times New Roman" w:hAnsi="Verdana" w:cs="Courier New"/>
@@ -6629,6 +8184,7 @@
         </w:rPr>
         <w:t>;</w:t>
       </w:r>
+      <w:proofErr w:type="gramEnd"/>
     </w:p>
     <w:p>
       <w:pPr>
@@ -6675,7 +8231,16 @@
           <w:color w:val="086B08"/>
           <w:szCs w:val="22"/>
         </w:rPr>
-        <w:t>@Query</w:t>
+        <w:t>@</w:t>
+      </w:r>
+      <w:proofErr w:type="gramStart"/>
+      <w:r>
+        <w:rPr>
+          <w:rFonts w:ascii="Verdana" w:eastAsia="Times New Roman" w:hAnsi="Verdana" w:cs="Courier New"/>
+          <w:color w:val="086B08"/>
+          <w:szCs w:val="22"/>
+        </w:rPr>
+        <w:t>Query</w:t>
       </w:r>
       <w:r>
         <w:rPr>
@@ -6685,6 +8250,7 @@
         </w:rPr>
         <w:t>(</w:t>
       </w:r>
+      <w:proofErr w:type="gramEnd"/>
       <w:r>
         <w:rPr>
           <w:rFonts w:ascii="Verdana" w:eastAsia="Times New Roman" w:hAnsi="Verdana" w:cs="Courier New"/>
@@ -6699,15 +8265,51 @@
           <w:color w:val="961414"/>
           <w:szCs w:val="22"/>
         </w:rPr>
-        <w:t>"DELETE FROM Employee WHERE employeeName = :name"</w:t>
-      </w:r>
+        <w:t xml:space="preserve">"DELETE FROM Employee WHERE </w:t>
+      </w:r>
+      <w:proofErr w:type="spellStart"/>
       <w:r>
         <w:rPr>
           <w:rFonts w:ascii="Verdana" w:eastAsia="Times New Roman" w:hAnsi="Verdana" w:cs="Courier New"/>
-          <w:color w:val="000000"/>
-          <w:szCs w:val="22"/>
-        </w:rPr>
-        <w:t xml:space="preserve">,nativeQuery = </w:t>
+          <w:color w:val="961414"/>
+          <w:szCs w:val="22"/>
+        </w:rPr>
+        <w:t>employeeName</w:t>
+      </w:r>
+      <w:proofErr w:type="spellEnd"/>
+      <w:r>
+        <w:rPr>
+          <w:rFonts w:ascii="Verdana" w:eastAsia="Times New Roman" w:hAnsi="Verdana" w:cs="Courier New"/>
+          <w:color w:val="961414"/>
+          <w:szCs w:val="22"/>
+        </w:rPr>
+        <w:t xml:space="preserve"> = :name"</w:t>
+      </w:r>
+      <w:r>
+        <w:rPr>
+          <w:rFonts w:ascii="Verdana" w:eastAsia="Times New Roman" w:hAnsi="Verdana" w:cs="Courier New"/>
+          <w:color w:val="000000"/>
+          <w:szCs w:val="22"/>
+        </w:rPr>
+        <w:t>,</w:t>
+      </w:r>
+      <w:proofErr w:type="spellStart"/>
+      <w:r>
+        <w:rPr>
+          <w:rFonts w:ascii="Verdana" w:eastAsia="Times New Roman" w:hAnsi="Verdana" w:cs="Courier New"/>
+          <w:color w:val="000000"/>
+          <w:szCs w:val="22"/>
+        </w:rPr>
+        <w:t>nativeQuery</w:t>
+      </w:r>
+      <w:proofErr w:type="spellEnd"/>
+      <w:r>
+        <w:rPr>
+          <w:rFonts w:ascii="Verdana" w:eastAsia="Times New Roman" w:hAnsi="Verdana" w:cs="Courier New"/>
+          <w:color w:val="000000"/>
+          <w:szCs w:val="22"/>
+        </w:rPr>
+        <w:t xml:space="preserve"> = </w:t>
       </w:r>
       <w:r>
         <w:rPr>
@@ -6733,7 +8335,43 @@
           <w:color w:val="086B08"/>
           <w:szCs w:val="22"/>
         </w:rPr>
-        <w:t xml:space="preserve"> // if want to write nativequery then mask nativeQuery as true</w:t>
+        <w:t xml:space="preserve"> // if want to write </w:t>
+      </w:r>
+      <w:proofErr w:type="spellStart"/>
+      <w:r>
+        <w:rPr>
+          <w:rFonts w:ascii="Verdana" w:eastAsia="Times New Roman" w:hAnsi="Verdana" w:cs="Courier New"/>
+          <w:color w:val="086B08"/>
+          <w:szCs w:val="22"/>
+        </w:rPr>
+        <w:t>nativequery</w:t>
+      </w:r>
+      <w:proofErr w:type="spellEnd"/>
+      <w:r>
+        <w:rPr>
+          <w:rFonts w:ascii="Verdana" w:eastAsia="Times New Roman" w:hAnsi="Verdana" w:cs="Courier New"/>
+          <w:color w:val="086B08"/>
+          <w:szCs w:val="22"/>
+        </w:rPr>
+        <w:t xml:space="preserve"> then mask </w:t>
+      </w:r>
+      <w:proofErr w:type="spellStart"/>
+      <w:r>
+        <w:rPr>
+          <w:rFonts w:ascii="Verdana" w:eastAsia="Times New Roman" w:hAnsi="Verdana" w:cs="Courier New"/>
+          <w:color w:val="086B08"/>
+          <w:szCs w:val="22"/>
+        </w:rPr>
+        <w:t>nativeQuery</w:t>
+      </w:r>
+      <w:proofErr w:type="spellEnd"/>
+      <w:r>
+        <w:rPr>
+          <w:rFonts w:ascii="Verdana" w:eastAsia="Times New Roman" w:hAnsi="Verdana" w:cs="Courier New"/>
+          <w:color w:val="086B08"/>
+          <w:szCs w:val="22"/>
+        </w:rPr>
+        <w:t xml:space="preserve"> as true</w:t>
       </w:r>
     </w:p>
     <w:p>
@@ -6763,8 +8401,18 @@
           <w:color w:val="000000"/>
           <w:szCs w:val="22"/>
         </w:rPr>
-        <w:t xml:space="preserve"> deleteByNameNative</w:t>
-      </w:r>
+        <w:t xml:space="preserve"> </w:t>
+      </w:r>
+      <w:proofErr w:type="spellStart"/>
+      <w:r>
+        <w:rPr>
+          <w:rFonts w:ascii="Verdana" w:eastAsia="Times New Roman" w:hAnsi="Verdana" w:cs="Courier New"/>
+          <w:color w:val="000000"/>
+          <w:szCs w:val="22"/>
+        </w:rPr>
+        <w:t>deleteByNameNative</w:t>
+      </w:r>
+      <w:proofErr w:type="spellEnd"/>
       <w:r>
         <w:rPr>
           <w:rFonts w:ascii="Verdana" w:eastAsia="Times New Roman" w:hAnsi="Verdana" w:cs="Courier New"/>
@@ -6831,6 +8479,7 @@
         </w:rPr>
         <w:t xml:space="preserve"> name</w:t>
       </w:r>
+      <w:proofErr w:type="gramStart"/>
       <w:r>
         <w:rPr>
           <w:rFonts w:ascii="Verdana" w:eastAsia="Times New Roman" w:hAnsi="Verdana" w:cs="Courier New"/>
@@ -6845,7 +8494,16 @@
           <w:color w:val="000000"/>
           <w:szCs w:val="22"/>
         </w:rPr>
-        <w:t xml:space="preserve">; </w:t>
+        <w:t>;</w:t>
+      </w:r>
+      <w:proofErr w:type="gramEnd"/>
+      <w:r>
+        <w:rPr>
+          <w:rFonts w:ascii="Verdana" w:eastAsia="Times New Roman" w:hAnsi="Verdana" w:cs="Courier New"/>
+          <w:color w:val="000000"/>
+          <w:szCs w:val="22"/>
+        </w:rPr>
+        <w:t xml:space="preserve"> </w:t>
       </w:r>
     </w:p>
     <w:p>
@@ -6934,11 +8592,27 @@
           <w:szCs w:val="22"/>
         </w:rPr>
         <w:lastRenderedPageBreak/>
-        <w:t xml:space="preserve">To perform add/update operation, use HTTP POST/PUT request i.e. </w:t>
-      </w:r>
+        <w:t xml:space="preserve">To perform add/update operation, use HTTP POST/PUT request </w:t>
+      </w:r>
+      <w:proofErr w:type="gramStart"/>
       <w:r>
         <w:rPr>
           <w:rFonts w:ascii="Verdana" w:hAnsi="Verdana"/>
+          <w:szCs w:val="22"/>
+        </w:rPr>
+        <w:t>i.e.</w:t>
+      </w:r>
+      <w:proofErr w:type="gramEnd"/>
+      <w:r>
+        <w:rPr>
+          <w:rFonts w:ascii="Verdana" w:hAnsi="Verdana"/>
+          <w:szCs w:val="22"/>
+        </w:rPr>
+        <w:t xml:space="preserve"> </w:t>
+      </w:r>
+      <w:r>
+        <w:rPr>
+          <w:rFonts w:ascii="Verdana" w:hAnsi="Verdana"/>
           <w:b/>
           <w:bCs/>
           <w:szCs w:val="22"/>
@@ -6975,7 +8649,23 @@
           <w:rFonts w:ascii="Verdana" w:hAnsi="Verdana"/>
           <w:szCs w:val="22"/>
         </w:rPr>
-        <w:t xml:space="preserve">And to perform delete operation, use HTTP Delete request i.e. </w:t>
+        <w:t xml:space="preserve">And to perform delete operation, use HTTP Delete request </w:t>
+      </w:r>
+      <w:proofErr w:type="gramStart"/>
+      <w:r>
+        <w:rPr>
+          <w:rFonts w:ascii="Verdana" w:hAnsi="Verdana"/>
+          <w:szCs w:val="22"/>
+        </w:rPr>
+        <w:t>i.e.</w:t>
+      </w:r>
+      <w:proofErr w:type="gramEnd"/>
+      <w:r>
+        <w:rPr>
+          <w:rFonts w:ascii="Verdana" w:hAnsi="Verdana"/>
+          <w:szCs w:val="22"/>
+        </w:rPr>
+        <w:t xml:space="preserve"> </w:t>
       </w:r>
       <w:r>
         <w:rPr>
@@ -7039,7 +8729,43 @@
           <w:color w:val="000000"/>
           <w:szCs w:val="22"/>
         </w:rPr>
-        <w:t xml:space="preserve"> com.example.eatick.repository;</w:t>
+        <w:t xml:space="preserve"> </w:t>
+      </w:r>
+      <w:proofErr w:type="spellStart"/>
+      <w:r>
+        <w:rPr>
+          <w:rFonts w:ascii="Verdana" w:hAnsi="Verdana" w:cs="Consolas"/>
+          <w:color w:val="000000"/>
+          <w:szCs w:val="22"/>
+        </w:rPr>
+        <w:t>com.</w:t>
+      </w:r>
+      <w:proofErr w:type="gramStart"/>
+      <w:r>
+        <w:rPr>
+          <w:rFonts w:ascii="Verdana" w:hAnsi="Verdana" w:cs="Consolas"/>
+          <w:color w:val="000000"/>
+          <w:szCs w:val="22"/>
+        </w:rPr>
+        <w:t>example.eatick</w:t>
+      </w:r>
+      <w:proofErr w:type="gramEnd"/>
+      <w:r>
+        <w:rPr>
+          <w:rFonts w:ascii="Verdana" w:hAnsi="Verdana" w:cs="Consolas"/>
+          <w:color w:val="000000"/>
+          <w:szCs w:val="22"/>
+        </w:rPr>
+        <w:t>.repository</w:t>
+      </w:r>
+      <w:proofErr w:type="spellEnd"/>
+      <w:r>
+        <w:rPr>
+          <w:rFonts w:ascii="Verdana" w:hAnsi="Verdana" w:cs="Consolas"/>
+          <w:color w:val="000000"/>
+          <w:szCs w:val="22"/>
+        </w:rPr>
+        <w:t>;</w:t>
       </w:r>
     </w:p>
     <w:p>
@@ -7083,7 +8809,35 @@
           <w:color w:val="000000"/>
           <w:szCs w:val="22"/>
         </w:rPr>
-        <w:t xml:space="preserve"> org.springframework.data.jpa.repository.JpaRepository;</w:t>
+        <w:t xml:space="preserve"> </w:t>
+      </w:r>
+      <w:proofErr w:type="spellStart"/>
+      <w:proofErr w:type="gramStart"/>
+      <w:r>
+        <w:rPr>
+          <w:rFonts w:ascii="Verdana" w:hAnsi="Verdana" w:cs="Consolas"/>
+          <w:color w:val="000000"/>
+          <w:szCs w:val="22"/>
+        </w:rPr>
+        <w:t>org.springframework.data.jpa.repository</w:t>
+      </w:r>
+      <w:proofErr w:type="gramEnd"/>
+      <w:r>
+        <w:rPr>
+          <w:rFonts w:ascii="Verdana" w:hAnsi="Verdana" w:cs="Consolas"/>
+          <w:color w:val="000000"/>
+          <w:szCs w:val="22"/>
+        </w:rPr>
+        <w:t>.JpaRepository</w:t>
+      </w:r>
+      <w:proofErr w:type="spellEnd"/>
+      <w:r>
+        <w:rPr>
+          <w:rFonts w:ascii="Verdana" w:hAnsi="Verdana" w:cs="Consolas"/>
+          <w:color w:val="000000"/>
+          <w:szCs w:val="22"/>
+        </w:rPr>
+        <w:t>;</w:t>
       </w:r>
     </w:p>
     <w:p>
@@ -7114,7 +8868,35 @@
           <w:color w:val="000000"/>
           <w:szCs w:val="22"/>
         </w:rPr>
-        <w:t xml:space="preserve"> org.springframework.data.jpa.repository.Modifying;</w:t>
+        <w:t xml:space="preserve"> </w:t>
+      </w:r>
+      <w:proofErr w:type="spellStart"/>
+      <w:proofErr w:type="gramStart"/>
+      <w:r>
+        <w:rPr>
+          <w:rFonts w:ascii="Verdana" w:hAnsi="Verdana" w:cs="Consolas"/>
+          <w:color w:val="000000"/>
+          <w:szCs w:val="22"/>
+        </w:rPr>
+        <w:t>org.springframework.data.jpa.repository</w:t>
+      </w:r>
+      <w:proofErr w:type="gramEnd"/>
+      <w:r>
+        <w:rPr>
+          <w:rFonts w:ascii="Verdana" w:hAnsi="Verdana" w:cs="Consolas"/>
+          <w:color w:val="000000"/>
+          <w:szCs w:val="22"/>
+        </w:rPr>
+        <w:t>.Modifying</w:t>
+      </w:r>
+      <w:proofErr w:type="spellEnd"/>
+      <w:r>
+        <w:rPr>
+          <w:rFonts w:ascii="Verdana" w:hAnsi="Verdana" w:cs="Consolas"/>
+          <w:color w:val="000000"/>
+          <w:szCs w:val="22"/>
+        </w:rPr>
+        <w:t>;</w:t>
       </w:r>
     </w:p>
     <w:p>
@@ -7145,7 +8927,35 @@
           <w:color w:val="000000"/>
           <w:szCs w:val="22"/>
         </w:rPr>
-        <w:t xml:space="preserve"> org.springframework.data.jpa.repository.Query;</w:t>
+        <w:t xml:space="preserve"> </w:t>
+      </w:r>
+      <w:proofErr w:type="spellStart"/>
+      <w:proofErr w:type="gramStart"/>
+      <w:r>
+        <w:rPr>
+          <w:rFonts w:ascii="Verdana" w:hAnsi="Verdana" w:cs="Consolas"/>
+          <w:color w:val="000000"/>
+          <w:szCs w:val="22"/>
+        </w:rPr>
+        <w:t>org.springframework.data.jpa.repository</w:t>
+      </w:r>
+      <w:proofErr w:type="gramEnd"/>
+      <w:r>
+        <w:rPr>
+          <w:rFonts w:ascii="Verdana" w:hAnsi="Verdana" w:cs="Consolas"/>
+          <w:color w:val="000000"/>
+          <w:szCs w:val="22"/>
+        </w:rPr>
+        <w:t>.Query</w:t>
+      </w:r>
+      <w:proofErr w:type="spellEnd"/>
+      <w:r>
+        <w:rPr>
+          <w:rFonts w:ascii="Verdana" w:hAnsi="Verdana" w:cs="Consolas"/>
+          <w:color w:val="000000"/>
+          <w:szCs w:val="22"/>
+        </w:rPr>
+        <w:t>;</w:t>
       </w:r>
     </w:p>
     <w:p>
@@ -7176,7 +8986,35 @@
           <w:color w:val="000000"/>
           <w:szCs w:val="22"/>
         </w:rPr>
-        <w:t xml:space="preserve"> org.springframework.data.repository.query.Param;</w:t>
+        <w:t xml:space="preserve"> </w:t>
+      </w:r>
+      <w:proofErr w:type="spellStart"/>
+      <w:proofErr w:type="gramStart"/>
+      <w:r>
+        <w:rPr>
+          <w:rFonts w:ascii="Verdana" w:hAnsi="Verdana" w:cs="Consolas"/>
+          <w:color w:val="000000"/>
+          <w:szCs w:val="22"/>
+        </w:rPr>
+        <w:t>org.springframework</w:t>
+      </w:r>
+      <w:proofErr w:type="gramEnd"/>
+      <w:r>
+        <w:rPr>
+          <w:rFonts w:ascii="Verdana" w:hAnsi="Verdana" w:cs="Consolas"/>
+          <w:color w:val="000000"/>
+          <w:szCs w:val="22"/>
+        </w:rPr>
+        <w:t>.data.repository.query.Param</w:t>
+      </w:r>
+      <w:proofErr w:type="spellEnd"/>
+      <w:r>
+        <w:rPr>
+          <w:rFonts w:ascii="Verdana" w:hAnsi="Verdana" w:cs="Consolas"/>
+          <w:color w:val="000000"/>
+          <w:szCs w:val="22"/>
+        </w:rPr>
+        <w:t>;</w:t>
       </w:r>
     </w:p>
     <w:p>
@@ -7207,7 +9045,35 @@
           <w:color w:val="000000"/>
           <w:szCs w:val="22"/>
         </w:rPr>
-        <w:t xml:space="preserve"> org.springframework.stereotype.Repository;</w:t>
+        <w:t xml:space="preserve"> </w:t>
+      </w:r>
+      <w:proofErr w:type="spellStart"/>
+      <w:proofErr w:type="gramStart"/>
+      <w:r>
+        <w:rPr>
+          <w:rFonts w:ascii="Verdana" w:hAnsi="Verdana" w:cs="Consolas"/>
+          <w:color w:val="000000"/>
+          <w:szCs w:val="22"/>
+        </w:rPr>
+        <w:t>org.springframework</w:t>
+      </w:r>
+      <w:proofErr w:type="gramEnd"/>
+      <w:r>
+        <w:rPr>
+          <w:rFonts w:ascii="Verdana" w:hAnsi="Verdana" w:cs="Consolas"/>
+          <w:color w:val="000000"/>
+          <w:szCs w:val="22"/>
+        </w:rPr>
+        <w:t>.stereotype.Repository</w:t>
+      </w:r>
+      <w:proofErr w:type="spellEnd"/>
+      <w:r>
+        <w:rPr>
+          <w:rFonts w:ascii="Verdana" w:hAnsi="Verdana" w:cs="Consolas"/>
+          <w:color w:val="000000"/>
+          <w:szCs w:val="22"/>
+        </w:rPr>
+        <w:t>;</w:t>
       </w:r>
     </w:p>
     <w:p>
@@ -7238,7 +9104,35 @@
           <w:color w:val="000000"/>
           <w:szCs w:val="22"/>
         </w:rPr>
-        <w:t xml:space="preserve"> org.springframework.transaction.annotation.Transactional;</w:t>
+        <w:t xml:space="preserve"> </w:t>
+      </w:r>
+      <w:proofErr w:type="spellStart"/>
+      <w:proofErr w:type="gramStart"/>
+      <w:r>
+        <w:rPr>
+          <w:rFonts w:ascii="Verdana" w:hAnsi="Verdana" w:cs="Consolas"/>
+          <w:color w:val="000000"/>
+          <w:szCs w:val="22"/>
+        </w:rPr>
+        <w:t>org.springframework</w:t>
+      </w:r>
+      <w:proofErr w:type="gramEnd"/>
+      <w:r>
+        <w:rPr>
+          <w:rFonts w:ascii="Verdana" w:hAnsi="Verdana" w:cs="Consolas"/>
+          <w:color w:val="000000"/>
+          <w:szCs w:val="22"/>
+        </w:rPr>
+        <w:t>.transaction.annotation.Transactional</w:t>
+      </w:r>
+      <w:proofErr w:type="spellEnd"/>
+      <w:r>
+        <w:rPr>
+          <w:rFonts w:ascii="Verdana" w:hAnsi="Verdana" w:cs="Consolas"/>
+          <w:color w:val="000000"/>
+          <w:szCs w:val="22"/>
+        </w:rPr>
+        <w:t>;</w:t>
       </w:r>
     </w:p>
     <w:p>
@@ -7282,7 +9176,43 @@
           <w:color w:val="000000"/>
           <w:szCs w:val="22"/>
         </w:rPr>
-        <w:t xml:space="preserve"> com.example.eatick.entities.Beverage;</w:t>
+        <w:t xml:space="preserve"> </w:t>
+      </w:r>
+      <w:proofErr w:type="spellStart"/>
+      <w:r>
+        <w:rPr>
+          <w:rFonts w:ascii="Verdana" w:hAnsi="Verdana" w:cs="Consolas"/>
+          <w:color w:val="000000"/>
+          <w:szCs w:val="22"/>
+        </w:rPr>
+        <w:t>com.</w:t>
+      </w:r>
+      <w:proofErr w:type="gramStart"/>
+      <w:r>
+        <w:rPr>
+          <w:rFonts w:ascii="Verdana" w:hAnsi="Verdana" w:cs="Consolas"/>
+          <w:color w:val="000000"/>
+          <w:szCs w:val="22"/>
+        </w:rPr>
+        <w:t>example.eatick</w:t>
+      </w:r>
+      <w:proofErr w:type="gramEnd"/>
+      <w:r>
+        <w:rPr>
+          <w:rFonts w:ascii="Verdana" w:hAnsi="Verdana" w:cs="Consolas"/>
+          <w:color w:val="000000"/>
+          <w:szCs w:val="22"/>
+        </w:rPr>
+        <w:t>.entities.Beverage</w:t>
+      </w:r>
+      <w:proofErr w:type="spellEnd"/>
+      <w:r>
+        <w:rPr>
+          <w:rFonts w:ascii="Verdana" w:hAnsi="Verdana" w:cs="Consolas"/>
+          <w:color w:val="000000"/>
+          <w:szCs w:val="22"/>
+        </w:rPr>
+        <w:t>;</w:t>
       </w:r>
     </w:p>
     <w:p>
@@ -7391,7 +9321,25 @@
           <w:color w:val="000000"/>
           <w:szCs w:val="22"/>
         </w:rPr>
-        <w:t xml:space="preserve"> BeverageRepository </w:t>
+        <w:t xml:space="preserve"> </w:t>
+      </w:r>
+      <w:proofErr w:type="spellStart"/>
+      <w:r>
+        <w:rPr>
+          <w:rFonts w:ascii="Verdana" w:hAnsi="Verdana" w:cs="Consolas"/>
+          <w:color w:val="000000"/>
+          <w:szCs w:val="22"/>
+        </w:rPr>
+        <w:t>BeverageRepository</w:t>
+      </w:r>
+      <w:proofErr w:type="spellEnd"/>
+      <w:r>
+        <w:rPr>
+          <w:rFonts w:ascii="Verdana" w:hAnsi="Verdana" w:cs="Consolas"/>
+          <w:color w:val="000000"/>
+          <w:szCs w:val="22"/>
+        </w:rPr>
+        <w:t xml:space="preserve"> </w:t>
       </w:r>
       <w:r>
         <w:rPr>
@@ -7409,7 +9357,45 @@
           <w:color w:val="000000"/>
           <w:szCs w:val="22"/>
         </w:rPr>
-        <w:t xml:space="preserve"> JpaRepository&lt;Beverage,Integer&gt;</w:t>
+        <w:t xml:space="preserve"> </w:t>
+      </w:r>
+      <w:proofErr w:type="spellStart"/>
+      <w:r>
+        <w:rPr>
+          <w:rFonts w:ascii="Verdana" w:hAnsi="Verdana" w:cs="Consolas"/>
+          <w:color w:val="000000"/>
+          <w:szCs w:val="22"/>
+        </w:rPr>
+        <w:t>JpaRepository</w:t>
+      </w:r>
+      <w:proofErr w:type="spellEnd"/>
+      <w:r>
+        <w:rPr>
+          <w:rFonts w:ascii="Verdana" w:hAnsi="Verdana" w:cs="Consolas"/>
+          <w:color w:val="000000"/>
+          <w:szCs w:val="22"/>
+        </w:rPr>
+        <w:t>&lt;</w:t>
+      </w:r>
+      <w:proofErr w:type="spellStart"/>
+      <w:proofErr w:type="gramStart"/>
+      <w:r>
+        <w:rPr>
+          <w:rFonts w:ascii="Verdana" w:hAnsi="Verdana" w:cs="Consolas"/>
+          <w:color w:val="000000"/>
+          <w:szCs w:val="22"/>
+        </w:rPr>
+        <w:t>Beverage,Integer</w:t>
+      </w:r>
+      <w:proofErr w:type="spellEnd"/>
+      <w:proofErr w:type="gramEnd"/>
+      <w:r>
+        <w:rPr>
+          <w:rFonts w:ascii="Verdana" w:hAnsi="Verdana" w:cs="Consolas"/>
+          <w:color w:val="000000"/>
+          <w:szCs w:val="22"/>
+        </w:rPr>
+        <w:t>&gt;</w:t>
       </w:r>
     </w:p>
     <w:p>
@@ -7459,15 +9445,33 @@
           <w:color w:val="646464"/>
           <w:szCs w:val="22"/>
         </w:rPr>
-        <w:t>@Query</w:t>
-      </w:r>
+        <w:t>@</w:t>
+      </w:r>
+      <w:proofErr w:type="gramStart"/>
       <w:r>
         <w:rPr>
           <w:rFonts w:ascii="Verdana" w:hAnsi="Verdana" w:cs="Consolas"/>
-          <w:color w:val="000000"/>
-          <w:szCs w:val="22"/>
-        </w:rPr>
-        <w:t>(value=</w:t>
+          <w:color w:val="646464"/>
+          <w:szCs w:val="22"/>
+        </w:rPr>
+        <w:t>Query</w:t>
+      </w:r>
+      <w:r>
+        <w:rPr>
+          <w:rFonts w:ascii="Verdana" w:hAnsi="Verdana" w:cs="Consolas"/>
+          <w:color w:val="000000"/>
+          <w:szCs w:val="22"/>
+        </w:rPr>
+        <w:t>(</w:t>
+      </w:r>
+      <w:proofErr w:type="gramEnd"/>
+      <w:r>
+        <w:rPr>
+          <w:rFonts w:ascii="Verdana" w:hAnsi="Verdana" w:cs="Consolas"/>
+          <w:color w:val="000000"/>
+          <w:szCs w:val="22"/>
+        </w:rPr>
+        <w:t>value=</w:t>
       </w:r>
       <w:r>
         <w:rPr>
@@ -7475,15 +9479,51 @@
           <w:color w:val="2A00FF"/>
           <w:szCs w:val="22"/>
         </w:rPr>
-        <w:t>"SELECT * FROM beverage WHERE beverage_id= :beverage_id"</w:t>
-      </w:r>
+        <w:t xml:space="preserve">"SELECT * FROM beverage WHERE </w:t>
+      </w:r>
+      <w:proofErr w:type="spellStart"/>
       <w:r>
         <w:rPr>
           <w:rFonts w:ascii="Verdana" w:hAnsi="Verdana" w:cs="Consolas"/>
-          <w:color w:val="000000"/>
-          <w:szCs w:val="22"/>
-        </w:rPr>
-        <w:t>,nativeQuery=</w:t>
+          <w:color w:val="2A00FF"/>
+          <w:szCs w:val="22"/>
+        </w:rPr>
+        <w:t>beverage_id</w:t>
+      </w:r>
+      <w:proofErr w:type="spellEnd"/>
+      <w:r>
+        <w:rPr>
+          <w:rFonts w:ascii="Verdana" w:hAnsi="Verdana" w:cs="Consolas"/>
+          <w:color w:val="2A00FF"/>
+          <w:szCs w:val="22"/>
+        </w:rPr>
+        <w:t>= :beverage_id"</w:t>
+      </w:r>
+      <w:r>
+        <w:rPr>
+          <w:rFonts w:ascii="Verdana" w:hAnsi="Verdana" w:cs="Consolas"/>
+          <w:color w:val="000000"/>
+          <w:szCs w:val="22"/>
+        </w:rPr>
+        <w:t>,</w:t>
+      </w:r>
+      <w:proofErr w:type="spellStart"/>
+      <w:r>
+        <w:rPr>
+          <w:rFonts w:ascii="Verdana" w:hAnsi="Verdana" w:cs="Consolas"/>
+          <w:color w:val="000000"/>
+          <w:szCs w:val="22"/>
+        </w:rPr>
+        <w:t>nativeQuery</w:t>
+      </w:r>
+      <w:proofErr w:type="spellEnd"/>
+      <w:r>
+        <w:rPr>
+          <w:rFonts w:ascii="Verdana" w:hAnsi="Verdana" w:cs="Consolas"/>
+          <w:color w:val="000000"/>
+          <w:szCs w:val="22"/>
+        </w:rPr>
+        <w:t>=</w:t>
       </w:r>
       <w:r>
         <w:rPr>
@@ -7522,7 +9562,25 @@
           <w:color w:val="000000"/>
           <w:szCs w:val="22"/>
         </w:rPr>
-        <w:t xml:space="preserve">     Beverage getById(</w:t>
+        <w:t xml:space="preserve">     Beverage </w:t>
+      </w:r>
+      <w:proofErr w:type="spellStart"/>
+      <w:r>
+        <w:rPr>
+          <w:rFonts w:ascii="Verdana" w:hAnsi="Verdana" w:cs="Consolas"/>
+          <w:color w:val="000000"/>
+          <w:szCs w:val="22"/>
+        </w:rPr>
+        <w:t>getById</w:t>
+      </w:r>
+      <w:proofErr w:type="spellEnd"/>
+      <w:r>
+        <w:rPr>
+          <w:rFonts w:ascii="Verdana" w:hAnsi="Verdana" w:cs="Consolas"/>
+          <w:color w:val="000000"/>
+          <w:szCs w:val="22"/>
+        </w:rPr>
+        <w:t>(</w:t>
       </w:r>
       <w:r>
         <w:rPr>
@@ -7574,6 +9632,7 @@
         </w:rPr>
         <w:t xml:space="preserve"> </w:t>
       </w:r>
+      <w:proofErr w:type="spellStart"/>
       <w:r>
         <w:rPr>
           <w:rFonts w:ascii="Verdana" w:hAnsi="Verdana" w:cs="Consolas"/>
@@ -7582,6 +9641,8 @@
         </w:rPr>
         <w:t>beverageId</w:t>
       </w:r>
+      <w:proofErr w:type="spellEnd"/>
+      <w:proofErr w:type="gramStart"/>
       <w:r>
         <w:rPr>
           <w:rFonts w:ascii="Verdana" w:hAnsi="Verdana" w:cs="Consolas"/>
@@ -7590,6 +9651,7 @@
         </w:rPr>
         <w:t>);</w:t>
       </w:r>
+      <w:proofErr w:type="gramEnd"/>
     </w:p>
     <w:p>
       <w:pPr>
@@ -7672,15 +9734,33 @@
           <w:color w:val="646464"/>
           <w:szCs w:val="22"/>
         </w:rPr>
-        <w:t>@Query</w:t>
-      </w:r>
+        <w:t>@</w:t>
+      </w:r>
+      <w:proofErr w:type="gramStart"/>
       <w:r>
         <w:rPr>
           <w:rFonts w:ascii="Verdana" w:hAnsi="Verdana" w:cs="Consolas"/>
-          <w:color w:val="000000"/>
-          <w:szCs w:val="22"/>
-        </w:rPr>
-        <w:t>(value=</w:t>
+          <w:color w:val="646464"/>
+          <w:szCs w:val="22"/>
+        </w:rPr>
+        <w:t>Query</w:t>
+      </w:r>
+      <w:r>
+        <w:rPr>
+          <w:rFonts w:ascii="Verdana" w:hAnsi="Verdana" w:cs="Consolas"/>
+          <w:color w:val="000000"/>
+          <w:szCs w:val="22"/>
+        </w:rPr>
+        <w:t>(</w:t>
+      </w:r>
+      <w:proofErr w:type="gramEnd"/>
+      <w:r>
+        <w:rPr>
+          <w:rFonts w:ascii="Verdana" w:hAnsi="Verdana" w:cs="Consolas"/>
+          <w:color w:val="000000"/>
+          <w:szCs w:val="22"/>
+        </w:rPr>
+        <w:t>value=</w:t>
       </w:r>
       <w:r>
         <w:rPr>
@@ -7688,15 +9768,51 @@
           <w:color w:val="2A00FF"/>
           <w:szCs w:val="22"/>
         </w:rPr>
-        <w:t>"UPDATE beverage SET name =:name WHERE beverage_id= :beverage_id"</w:t>
-      </w:r>
+        <w:t xml:space="preserve">"UPDATE beverage SET name =:name WHERE </w:t>
+      </w:r>
+      <w:proofErr w:type="spellStart"/>
       <w:r>
         <w:rPr>
           <w:rFonts w:ascii="Verdana" w:hAnsi="Verdana" w:cs="Consolas"/>
-          <w:color w:val="000000"/>
-          <w:szCs w:val="22"/>
-        </w:rPr>
-        <w:t>,nativeQuery=</w:t>
+          <w:color w:val="2A00FF"/>
+          <w:szCs w:val="22"/>
+        </w:rPr>
+        <w:t>beverage_id</w:t>
+      </w:r>
+      <w:proofErr w:type="spellEnd"/>
+      <w:r>
+        <w:rPr>
+          <w:rFonts w:ascii="Verdana" w:hAnsi="Verdana" w:cs="Consolas"/>
+          <w:color w:val="2A00FF"/>
+          <w:szCs w:val="22"/>
+        </w:rPr>
+        <w:t>= :beverage_id"</w:t>
+      </w:r>
+      <w:r>
+        <w:rPr>
+          <w:rFonts w:ascii="Verdana" w:hAnsi="Verdana" w:cs="Consolas"/>
+          <w:color w:val="000000"/>
+          <w:szCs w:val="22"/>
+        </w:rPr>
+        <w:t>,</w:t>
+      </w:r>
+      <w:proofErr w:type="spellStart"/>
+      <w:r>
+        <w:rPr>
+          <w:rFonts w:ascii="Verdana" w:hAnsi="Verdana" w:cs="Consolas"/>
+          <w:color w:val="000000"/>
+          <w:szCs w:val="22"/>
+        </w:rPr>
+        <w:t>nativeQuery</w:t>
+      </w:r>
+      <w:proofErr w:type="spellEnd"/>
+      <w:r>
+        <w:rPr>
+          <w:rFonts w:ascii="Verdana" w:hAnsi="Verdana" w:cs="Consolas"/>
+          <w:color w:val="000000"/>
+          <w:szCs w:val="22"/>
+        </w:rPr>
+        <w:t>=</w:t>
       </w:r>
       <w:r>
         <w:rPr>
@@ -7805,6 +9921,8 @@
         </w:rPr>
         <w:t xml:space="preserve"> </w:t>
       </w:r>
+      <w:proofErr w:type="spellStart"/>
+      <w:proofErr w:type="gramStart"/>
       <w:r>
         <w:rPr>
           <w:rFonts w:ascii="Verdana" w:hAnsi="Verdana" w:cs="Consolas"/>
@@ -7813,6 +9931,7 @@
         </w:rPr>
         <w:t>beverageId</w:t>
       </w:r>
+      <w:proofErr w:type="spellEnd"/>
       <w:r>
         <w:rPr>
           <w:rFonts w:ascii="Verdana" w:hAnsi="Verdana" w:cs="Consolas"/>
@@ -7821,6 +9940,7 @@
         </w:rPr>
         <w:t xml:space="preserve"> ,</w:t>
       </w:r>
+      <w:proofErr w:type="gramEnd"/>
       <w:r>
         <w:rPr>
           <w:rFonts w:ascii="Verdana" w:hAnsi="Verdana" w:cs="Consolas"/>
@@ -8680,19 +10800,562 @@
       <w:pPr>
         <w:jc w:val="both"/>
         <w:rPr>
-          <w:rFonts w:ascii="Verdana" w:hAnsi="Verdana"/>
-          <w:szCs w:val="22"/>
-        </w:rPr>
-      </w:pPr>
-    </w:p>
-    <w:p>
-      <w:pPr>
-        <w:jc w:val="both"/>
-        <w:rPr>
-          <w:rFonts w:ascii="Verdana" w:hAnsi="Verdana"/>
-          <w:szCs w:val="22"/>
-        </w:rPr>
-      </w:pPr>
+          <w:rFonts w:cstheme="minorHAnsi"/>
+          <w:sz w:val="24"/>
+          <w:szCs w:val="24"/>
+        </w:rPr>
+      </w:pPr>
+    </w:p>
+    <w:p>
+      <w:pPr>
+        <w:jc w:val="both"/>
+        <w:rPr>
+          <w:rFonts w:cstheme="minorHAnsi"/>
+          <w:sz w:val="24"/>
+          <w:szCs w:val="24"/>
+        </w:rPr>
+      </w:pPr>
+      <w:r>
+        <w:rPr>
+          <w:rFonts w:cstheme="minorHAnsi"/>
+          <w:b/>
+          <w:bCs/>
+          <w:sz w:val="24"/>
+          <w:szCs w:val="24"/>
+        </w:rPr>
+        <w:t xml:space="preserve"> Ques: - </w:t>
+      </w:r>
+      <w:r>
+        <w:rPr>
+          <w:rFonts w:cstheme="minorHAnsi"/>
+          <w:sz w:val="24"/>
+          <w:szCs w:val="24"/>
+        </w:rPr>
+        <w:t>what is Transaction Management?</w:t>
+      </w:r>
+    </w:p>
+    <w:p>
+      <w:pPr>
+        <w:pStyle w:val="NormalWeb"/>
+        <w:shd w:val="clear" w:color="auto" w:fill="FFFFFF"/>
+        <w:jc w:val="both"/>
+        <w:rPr>
+          <w:rFonts w:asciiTheme="minorHAnsi" w:hAnsiTheme="minorHAnsi" w:cstheme="minorHAnsi"/>
+          <w:color w:val="333333"/>
+        </w:rPr>
+      </w:pPr>
+      <w:r>
+        <w:rPr>
+          <w:rFonts w:asciiTheme="minorHAnsi" w:hAnsiTheme="minorHAnsi" w:cstheme="minorHAnsi"/>
+          <w:b/>
+          <w:bCs/>
+        </w:rPr>
+        <w:t xml:space="preserve">Ans: - </w:t>
+      </w:r>
+      <w:r>
+        <w:rPr>
+          <w:rFonts w:asciiTheme="minorHAnsi" w:hAnsiTheme="minorHAnsi" w:cstheme="minorHAnsi"/>
+          <w:color w:val="333333"/>
+        </w:rPr>
+        <w:t>Transaction represents </w:t>
+      </w:r>
+      <w:r>
+        <w:rPr>
+          <w:rFonts w:asciiTheme="minorHAnsi" w:hAnsiTheme="minorHAnsi" w:cstheme="minorHAnsi"/>
+          <w:b/>
+          <w:bCs/>
+          <w:color w:val="333333"/>
+        </w:rPr>
+        <w:t>a single unit of work</w:t>
+      </w:r>
+      <w:r>
+        <w:rPr>
+          <w:rFonts w:asciiTheme="minorHAnsi" w:hAnsiTheme="minorHAnsi" w:cstheme="minorHAnsi"/>
+          <w:color w:val="333333"/>
+        </w:rPr>
+        <w:t>.</w:t>
+      </w:r>
+    </w:p>
+    <w:p>
+      <w:pPr>
+        <w:pStyle w:val="NormalWeb"/>
+        <w:shd w:val="clear" w:color="auto" w:fill="FFFFFF"/>
+        <w:jc w:val="both"/>
+        <w:rPr>
+          <w:rFonts w:asciiTheme="minorHAnsi" w:hAnsiTheme="minorHAnsi" w:cstheme="minorHAnsi"/>
+          <w:color w:val="333333"/>
+        </w:rPr>
+      </w:pPr>
+      <w:r>
+        <w:rPr>
+          <w:rFonts w:asciiTheme="minorHAnsi" w:hAnsiTheme="minorHAnsi" w:cstheme="minorHAnsi"/>
+          <w:color w:val="333333"/>
+        </w:rPr>
+        <w:t xml:space="preserve">The ACID properties </w:t>
+      </w:r>
+      <w:r>
+        <w:rPr>
+          <w:rFonts w:asciiTheme="minorHAnsi" w:hAnsiTheme="minorHAnsi" w:cstheme="minorHAnsi"/>
+          <w:color w:val="333333"/>
+        </w:rPr>
+        <w:t>describe</w:t>
+      </w:r>
+      <w:r>
+        <w:rPr>
+          <w:rFonts w:asciiTheme="minorHAnsi" w:hAnsiTheme="minorHAnsi" w:cstheme="minorHAnsi"/>
+          <w:color w:val="333333"/>
+        </w:rPr>
+        <w:t xml:space="preserve"> the transaction management well. ACID stands for Atomicity, Consistency, </w:t>
+      </w:r>
+      <w:r>
+        <w:rPr>
+          <w:rFonts w:asciiTheme="minorHAnsi" w:hAnsiTheme="minorHAnsi" w:cstheme="minorHAnsi"/>
+          <w:color w:val="333333"/>
+        </w:rPr>
+        <w:t>isolation,</w:t>
+      </w:r>
+      <w:r>
+        <w:rPr>
+          <w:rFonts w:asciiTheme="minorHAnsi" w:hAnsiTheme="minorHAnsi" w:cstheme="minorHAnsi"/>
+          <w:color w:val="333333"/>
+        </w:rPr>
+        <w:t xml:space="preserve"> and durability.</w:t>
+      </w:r>
+    </w:p>
+    <w:p>
+      <w:pPr>
+        <w:pStyle w:val="NormalWeb"/>
+        <w:shd w:val="clear" w:color="auto" w:fill="FFFFFF"/>
+        <w:jc w:val="both"/>
+        <w:rPr>
+          <w:rFonts w:asciiTheme="minorHAnsi" w:hAnsiTheme="minorHAnsi" w:cstheme="minorHAnsi"/>
+          <w:b/>
+          <w:bCs/>
+          <w:color w:val="000000"/>
+          <w:shd w:val="clear" w:color="auto" w:fill="FFFFFF"/>
+        </w:rPr>
+      </w:pPr>
+      <w:r>
+        <w:rPr>
+          <w:rFonts w:asciiTheme="minorHAnsi" w:hAnsiTheme="minorHAnsi" w:cstheme="minorHAnsi"/>
+          <w:color w:val="000000"/>
+          <w:shd w:val="clear" w:color="auto" w:fill="FFFFFF"/>
+        </w:rPr>
+        <w:t>A database transaction is a sequence of actions that are treated as a single unit of work. These actions should either complete entirely or take no effect at all. Transaction management is an important part of RDBMS-oriented enterprise application to ensure data integrity and consistency. The concept of transactions can be described with the following four key properties described as </w:t>
+      </w:r>
+      <w:r>
+        <w:rPr>
+          <w:rFonts w:asciiTheme="minorHAnsi" w:hAnsiTheme="minorHAnsi" w:cstheme="minorHAnsi"/>
+          <w:b/>
+          <w:bCs/>
+          <w:color w:val="000000"/>
+          <w:shd w:val="clear" w:color="auto" w:fill="FFFFFF"/>
+        </w:rPr>
+        <w:t>ACID</w:t>
+      </w:r>
+      <w:r>
+        <w:rPr>
+          <w:rFonts w:asciiTheme="minorHAnsi" w:hAnsiTheme="minorHAnsi" w:cstheme="minorHAnsi"/>
+          <w:b/>
+          <w:bCs/>
+          <w:color w:val="000000"/>
+          <w:shd w:val="clear" w:color="auto" w:fill="FFFFFF"/>
+        </w:rPr>
+        <w:t>.</w:t>
+      </w:r>
+    </w:p>
+    <w:p>
+      <w:pPr>
+        <w:pStyle w:val="NormalWeb"/>
+        <w:spacing w:before="120" w:beforeAutospacing="0" w:after="144" w:afterAutospacing="0"/>
+        <w:jc w:val="both"/>
+        <w:rPr>
+          <w:rFonts w:asciiTheme="minorHAnsi" w:hAnsiTheme="minorHAnsi" w:cstheme="minorHAnsi"/>
+          <w:color w:val="000000"/>
+        </w:rPr>
+      </w:pPr>
+      <w:r>
+        <w:rPr>
+          <w:rFonts w:asciiTheme="minorHAnsi" w:hAnsiTheme="minorHAnsi" w:cstheme="minorHAnsi"/>
+          <w:color w:val="000000"/>
+        </w:rPr>
+        <w:t>Spring supports two types of transaction management −</w:t>
+      </w:r>
+    </w:p>
+    <w:p>
+      <w:pPr>
+        <w:pStyle w:val="NormalWeb"/>
+        <w:numPr>
+          <w:ilvl w:val="0"/>
+          <w:numId w:val="16"/>
+        </w:numPr>
+        <w:spacing w:before="0" w:beforeAutospacing="0" w:after="0" w:afterAutospacing="0"/>
+        <w:ind w:left="1395"/>
+        <w:jc w:val="both"/>
+        <w:rPr>
+          <w:rFonts w:asciiTheme="minorHAnsi" w:hAnsiTheme="minorHAnsi" w:cstheme="minorHAnsi"/>
+          <w:color w:val="000000"/>
+        </w:rPr>
+      </w:pPr>
+      <w:hyperlink r:id="rId13" w:history="1">
+        <w:r>
+          <w:rPr>
+            <w:rStyle w:val="Hyperlink"/>
+            <w:rFonts w:asciiTheme="minorHAnsi" w:hAnsiTheme="minorHAnsi" w:cstheme="minorHAnsi"/>
+            <w:b/>
+            <w:bCs/>
+            <w:color w:val="313131"/>
+          </w:rPr>
+          <w:t>Programmatic transaction management</w:t>
+        </w:r>
+      </w:hyperlink>
+      <w:r>
+        <w:rPr>
+          <w:rFonts w:asciiTheme="minorHAnsi" w:hAnsiTheme="minorHAnsi" w:cstheme="minorHAnsi"/>
+          <w:color w:val="000000"/>
+        </w:rPr>
+        <w:t xml:space="preserve"> − This means that you </w:t>
+      </w:r>
+      <w:proofErr w:type="gramStart"/>
+      <w:r>
+        <w:rPr>
+          <w:rFonts w:asciiTheme="minorHAnsi" w:hAnsiTheme="minorHAnsi" w:cstheme="minorHAnsi"/>
+          <w:color w:val="000000"/>
+        </w:rPr>
+        <w:t>have to</w:t>
+      </w:r>
+      <w:proofErr w:type="gramEnd"/>
+      <w:r>
+        <w:rPr>
+          <w:rFonts w:asciiTheme="minorHAnsi" w:hAnsiTheme="minorHAnsi" w:cstheme="minorHAnsi"/>
+          <w:color w:val="000000"/>
+        </w:rPr>
+        <w:t xml:space="preserve"> manage the transaction with the help of programming. That gives you extreme flexibility, but it is difficult to maintain.</w:t>
+      </w:r>
+    </w:p>
+    <w:p>
+      <w:pPr>
+        <w:pStyle w:val="NormalWeb"/>
+        <w:numPr>
+          <w:ilvl w:val="0"/>
+          <w:numId w:val="16"/>
+        </w:numPr>
+        <w:spacing w:before="0" w:beforeAutospacing="0" w:after="0" w:afterAutospacing="0"/>
+        <w:ind w:left="1395"/>
+        <w:jc w:val="both"/>
+        <w:rPr>
+          <w:rFonts w:asciiTheme="minorHAnsi" w:hAnsiTheme="minorHAnsi" w:cstheme="minorHAnsi"/>
+          <w:color w:val="000000"/>
+        </w:rPr>
+      </w:pPr>
+      <w:hyperlink r:id="rId14" w:history="1">
+        <w:r>
+          <w:rPr>
+            <w:rStyle w:val="Hyperlink"/>
+            <w:rFonts w:asciiTheme="minorHAnsi" w:hAnsiTheme="minorHAnsi" w:cstheme="minorHAnsi"/>
+            <w:b/>
+            <w:bCs/>
+            <w:color w:val="313131"/>
+          </w:rPr>
+          <w:t>Declarative transaction management</w:t>
+        </w:r>
+      </w:hyperlink>
+      <w:r>
+        <w:rPr>
+          <w:rFonts w:asciiTheme="minorHAnsi" w:hAnsiTheme="minorHAnsi" w:cstheme="minorHAnsi"/>
+          <w:b/>
+          <w:bCs/>
+          <w:color w:val="000000"/>
+        </w:rPr>
+        <w:t> </w:t>
+      </w:r>
+      <w:r>
+        <w:rPr>
+          <w:rFonts w:asciiTheme="minorHAnsi" w:hAnsiTheme="minorHAnsi" w:cstheme="minorHAnsi"/>
+          <w:color w:val="000000"/>
+        </w:rPr>
+        <w:t>− This means you separate transaction management from the business code. You only use annotations or XML-based configuration to manage the transactions.</w:t>
+      </w:r>
+    </w:p>
+    <w:p>
+      <w:pPr>
+        <w:rPr>
+          <w:rStyle w:val="Strong"/>
+        </w:rPr>
+      </w:pPr>
+      <w:r>
+        <w:rPr>
+          <w:rStyle w:val="Strong"/>
+          <w:highlight w:val="yellow"/>
+        </w:rPr>
+        <w:t>@Transactional</w:t>
+      </w:r>
+      <w:r>
+        <w:rPr>
+          <w:rStyle w:val="Strong"/>
+        </w:rPr>
+        <w:br/>
+        <w:t xml:space="preserve">public </w:t>
+      </w:r>
+      <w:proofErr w:type="spellStart"/>
+      <w:r>
+        <w:rPr>
+          <w:rStyle w:val="Strong"/>
+        </w:rPr>
+        <w:t>return_type</w:t>
+      </w:r>
+      <w:proofErr w:type="spellEnd"/>
+      <w:r>
+        <w:rPr>
+          <w:rStyle w:val="Strong"/>
+        </w:rPr>
+        <w:t xml:space="preserve"> </w:t>
+      </w:r>
+      <w:proofErr w:type="spellStart"/>
+      <w:r>
+        <w:rPr>
+          <w:rStyle w:val="Strong"/>
+        </w:rPr>
+        <w:t>method_</w:t>
+      </w:r>
+      <w:proofErr w:type="gramStart"/>
+      <w:r>
+        <w:rPr>
+          <w:rStyle w:val="Strong"/>
+        </w:rPr>
+        <w:t>name</w:t>
+      </w:r>
+      <w:proofErr w:type="spellEnd"/>
+      <w:r>
+        <w:rPr>
+          <w:rStyle w:val="Strong"/>
+        </w:rPr>
+        <w:t>(</w:t>
+      </w:r>
+      <w:proofErr w:type="gramEnd"/>
+      <w:r>
+        <w:rPr>
+          <w:rStyle w:val="Strong"/>
+        </w:rPr>
+        <w:t>) {</w:t>
+      </w:r>
+      <w:r>
+        <w:rPr>
+          <w:rStyle w:val="Strong"/>
+        </w:rPr>
+        <w:br/>
+        <w:t>// logic goes here ..//</w:t>
+      </w:r>
+      <w:r>
+        <w:rPr>
+          <w:rStyle w:val="Strong"/>
+        </w:rPr>
+        <w:br/>
+        <w:t xml:space="preserve">}   </w:t>
+      </w:r>
+    </w:p>
+    <w:p>
+      <w:pPr>
+        <w:pStyle w:val="NormalWeb"/>
+        <w:shd w:val="clear" w:color="auto" w:fill="FFFFFF"/>
+        <w:jc w:val="both"/>
+        <w:rPr>
+          <w:rStyle w:val="Strong"/>
+          <w:rFonts w:asciiTheme="minorHAnsi" w:hAnsiTheme="minorHAnsi" w:cstheme="minorHAnsi"/>
+          <w:b w:val="0"/>
+          <w:bCs w:val="0"/>
+        </w:rPr>
+      </w:pPr>
+      <w:proofErr w:type="gramStart"/>
+      <w:r>
+        <w:rPr>
+          <w:rStyle w:val="Strong"/>
+          <w:rFonts w:asciiTheme="minorHAnsi" w:hAnsiTheme="minorHAnsi" w:cstheme="minorHAnsi"/>
+          <w:b w:val="0"/>
+          <w:bCs w:val="0"/>
+        </w:rPr>
+        <w:t>Example :</w:t>
+      </w:r>
+      <w:proofErr w:type="gramEnd"/>
+      <w:r>
+        <w:rPr>
+          <w:rStyle w:val="Strong"/>
+          <w:rFonts w:asciiTheme="minorHAnsi" w:hAnsiTheme="minorHAnsi" w:cstheme="minorHAnsi"/>
+          <w:b w:val="0"/>
+          <w:bCs w:val="0"/>
+        </w:rPr>
+        <w:t>-</w:t>
+      </w:r>
+      <w:r>
+        <w:rPr>
+          <w:rStyle w:val="Strong"/>
+          <w:rFonts w:asciiTheme="minorHAnsi" w:hAnsiTheme="minorHAnsi" w:cstheme="minorHAnsi"/>
+          <w:b w:val="0"/>
+          <w:bCs w:val="0"/>
+        </w:rPr>
+        <w:t xml:space="preserve"> </w:t>
+      </w:r>
+      <w:r>
+        <w:rPr>
+          <w:rStyle w:val="Strong"/>
+          <w:rFonts w:asciiTheme="minorHAnsi" w:hAnsiTheme="minorHAnsi" w:cstheme="minorHAnsi"/>
+        </w:rPr>
+        <w:t xml:space="preserve">(with </w:t>
+      </w:r>
+      <w:proofErr w:type="spellStart"/>
+      <w:r>
+        <w:rPr>
+          <w:rStyle w:val="Strong"/>
+          <w:rFonts w:asciiTheme="minorHAnsi" w:hAnsiTheme="minorHAnsi" w:cstheme="minorHAnsi"/>
+        </w:rPr>
+        <w:t>transcation</w:t>
+      </w:r>
+      <w:proofErr w:type="spellEnd"/>
+      <w:r>
+        <w:rPr>
+          <w:rStyle w:val="Strong"/>
+          <w:rFonts w:asciiTheme="minorHAnsi" w:hAnsiTheme="minorHAnsi" w:cstheme="minorHAnsi"/>
+        </w:rPr>
+        <w:t xml:space="preserve"> management)</w:t>
+      </w:r>
+      <w:r>
+        <w:rPr>
+          <w:rStyle w:val="Strong"/>
+          <w:rFonts w:asciiTheme="minorHAnsi" w:hAnsiTheme="minorHAnsi" w:cstheme="minorHAnsi"/>
+          <w:b w:val="0"/>
+          <w:bCs w:val="0"/>
+        </w:rPr>
+        <w:t xml:space="preserve"> while booking a </w:t>
+      </w:r>
+      <w:r>
+        <w:rPr>
+          <w:rStyle w:val="Strong"/>
+          <w:rFonts w:asciiTheme="minorHAnsi" w:hAnsiTheme="minorHAnsi" w:cstheme="minorHAnsi"/>
+          <w:b w:val="0"/>
+          <w:bCs w:val="0"/>
+        </w:rPr>
+        <w:t>flight</w:t>
+      </w:r>
+      <w:r>
+        <w:rPr>
+          <w:rStyle w:val="Strong"/>
+          <w:rFonts w:asciiTheme="minorHAnsi" w:hAnsiTheme="minorHAnsi" w:cstheme="minorHAnsi"/>
+          <w:b w:val="0"/>
+          <w:bCs w:val="0"/>
+        </w:rPr>
+        <w:t xml:space="preserve"> you have to enter personal details &amp; after that you have to enter payments details</w:t>
+      </w:r>
+      <w:r>
+        <w:rPr>
+          <w:rStyle w:val="Strong"/>
+          <w:rFonts w:asciiTheme="minorHAnsi" w:hAnsiTheme="minorHAnsi" w:cstheme="minorHAnsi"/>
+          <w:b w:val="0"/>
+          <w:bCs w:val="0"/>
+        </w:rPr>
+        <w:t xml:space="preserve"> while performing the payments if any errors occur then payments is canceled and also personal details is also not stored.</w:t>
+      </w:r>
+    </w:p>
+    <w:p>
+      <w:pPr>
+        <w:pStyle w:val="NormalWeb"/>
+        <w:shd w:val="clear" w:color="auto" w:fill="FFFFFF"/>
+        <w:jc w:val="both"/>
+        <w:rPr>
+          <w:rStyle w:val="Strong"/>
+          <w:rFonts w:asciiTheme="minorHAnsi" w:hAnsiTheme="minorHAnsi" w:cstheme="minorHAnsi"/>
+          <w:b w:val="0"/>
+          <w:bCs w:val="0"/>
+        </w:rPr>
+      </w:pPr>
+      <w:r>
+        <w:rPr>
+          <w:rStyle w:val="Strong"/>
+          <w:rFonts w:asciiTheme="minorHAnsi" w:hAnsiTheme="minorHAnsi" w:cstheme="minorHAnsi"/>
+        </w:rPr>
+        <w:t>(W</w:t>
+      </w:r>
+      <w:r>
+        <w:rPr>
+          <w:rStyle w:val="Strong"/>
+          <w:rFonts w:asciiTheme="minorHAnsi" w:hAnsiTheme="minorHAnsi" w:cstheme="minorHAnsi"/>
+        </w:rPr>
+        <w:t>ith</w:t>
+      </w:r>
+      <w:r>
+        <w:rPr>
+          <w:rStyle w:val="Strong"/>
+          <w:rFonts w:asciiTheme="minorHAnsi" w:hAnsiTheme="minorHAnsi" w:cstheme="minorHAnsi"/>
+        </w:rPr>
+        <w:t>out</w:t>
+      </w:r>
+      <w:r>
+        <w:rPr>
+          <w:rStyle w:val="Strong"/>
+          <w:rFonts w:asciiTheme="minorHAnsi" w:hAnsiTheme="minorHAnsi" w:cstheme="minorHAnsi"/>
+        </w:rPr>
+        <w:t xml:space="preserve"> </w:t>
+      </w:r>
+      <w:proofErr w:type="spellStart"/>
+      <w:r>
+        <w:rPr>
+          <w:rStyle w:val="Strong"/>
+          <w:rFonts w:asciiTheme="minorHAnsi" w:hAnsiTheme="minorHAnsi" w:cstheme="minorHAnsi"/>
+        </w:rPr>
+        <w:t>transcation</w:t>
+      </w:r>
+      <w:proofErr w:type="spellEnd"/>
+      <w:r>
+        <w:rPr>
+          <w:rStyle w:val="Strong"/>
+          <w:rFonts w:asciiTheme="minorHAnsi" w:hAnsiTheme="minorHAnsi" w:cstheme="minorHAnsi"/>
+        </w:rPr>
+        <w:t xml:space="preserve"> management</w:t>
+      </w:r>
+      <w:r>
+        <w:rPr>
+          <w:rStyle w:val="Strong"/>
+          <w:rFonts w:asciiTheme="minorHAnsi" w:hAnsiTheme="minorHAnsi" w:cstheme="minorHAnsi"/>
+        </w:rPr>
+        <w:t xml:space="preserve">) </w:t>
+      </w:r>
+      <w:r>
+        <w:rPr>
+          <w:rStyle w:val="Strong"/>
+          <w:rFonts w:asciiTheme="minorHAnsi" w:hAnsiTheme="minorHAnsi" w:cstheme="minorHAnsi"/>
+          <w:b w:val="0"/>
+          <w:bCs w:val="0"/>
+        </w:rPr>
+        <w:t xml:space="preserve">while booking a flight you </w:t>
+      </w:r>
+      <w:proofErr w:type="gramStart"/>
+      <w:r>
+        <w:rPr>
+          <w:rStyle w:val="Strong"/>
+          <w:rFonts w:asciiTheme="minorHAnsi" w:hAnsiTheme="minorHAnsi" w:cstheme="minorHAnsi"/>
+          <w:b w:val="0"/>
+          <w:bCs w:val="0"/>
+        </w:rPr>
+        <w:t>have to</w:t>
+      </w:r>
+      <w:proofErr w:type="gramEnd"/>
+      <w:r>
+        <w:rPr>
+          <w:rStyle w:val="Strong"/>
+          <w:rFonts w:asciiTheme="minorHAnsi" w:hAnsiTheme="minorHAnsi" w:cstheme="minorHAnsi"/>
+          <w:b w:val="0"/>
+          <w:bCs w:val="0"/>
+        </w:rPr>
+        <w:t xml:space="preserve"> enter personal details &amp; after that you have to enter payments details while performing the payments if any errors occur then payments is canceled</w:t>
+      </w:r>
+      <w:r>
+        <w:rPr>
+          <w:rStyle w:val="Strong"/>
+          <w:rFonts w:asciiTheme="minorHAnsi" w:hAnsiTheme="minorHAnsi" w:cstheme="minorHAnsi"/>
+          <w:b w:val="0"/>
+          <w:bCs w:val="0"/>
+        </w:rPr>
+        <w:t xml:space="preserve"> but personal details is stored. </w:t>
+      </w:r>
     </w:p>
     <w:p>
       <w:pPr>
@@ -8710,6 +11373,7 @@
           <w:noProof/>
           <w:sz w:val="20"/>
         </w:rPr>
+        <w:lastRenderedPageBreak/>
         <w:drawing>
           <wp:inline distT="0" distB="0" distL="0" distR="0" wp14:anchorId="2BFF8E2B" wp14:editId="05FDCBBC">
             <wp:extent cx="5731288" cy="3752850"/>
@@ -8726,7 +11390,7 @@
                     <pic:cNvPicPr/>
                   </pic:nvPicPr>
                   <pic:blipFill>
-                    <a:blip r:embed="rId13">
+                    <a:blip r:embed="rId15">
                       <a:extLst>
                         <a:ext uri="{28A0092B-C50C-407E-A947-70E740481C1C}">
                           <a14:useLocalDpi xmlns:a14="http://schemas.microsoft.com/office/drawing/2010/main" val="0"/>
@@ -8776,7 +11440,6 @@
           <w:noProof/>
           <w:sz w:val="20"/>
         </w:rPr>
-        <w:lastRenderedPageBreak/>
         <w:drawing>
           <wp:inline distT="0" distB="0" distL="0" distR="0" wp14:anchorId="747DA30A" wp14:editId="39E15189">
             <wp:extent cx="6400800" cy="4124325"/>
@@ -8793,7 +11456,7 @@
                     <pic:cNvPicPr/>
                   </pic:nvPicPr>
                   <pic:blipFill>
-                    <a:blip r:embed="rId14">
+                    <a:blip r:embed="rId16">
                       <a:extLst>
                         <a:ext uri="{28A0092B-C50C-407E-A947-70E740481C1C}">
                           <a14:useLocalDpi xmlns:a14="http://schemas.microsoft.com/office/drawing/2010/main" val="0"/>
@@ -8824,8 +11487,7 @@
       <w:pPr>
         <w:jc w:val="both"/>
         <w:rPr>
-          <w:rFonts w:ascii="Verdana" w:hAnsi="Verdana"/>
-          <w:szCs w:val="22"/>
+          <w:noProof/>
         </w:rPr>
       </w:pPr>
       <w:r>
@@ -8856,7 +11518,7 @@
                     <pic:cNvPicPr/>
                   </pic:nvPicPr>
                   <pic:blipFill>
-                    <a:blip r:embed="rId15"/>
+                    <a:blip r:embed="rId17"/>
                     <a:stretch>
                       <a:fillRect/>
                     </a:stretch>
@@ -8876,6 +11538,104 @@
           </wp:inline>
         </w:drawing>
       </w:r>
+    </w:p>
+    <w:p>
+      <w:pPr>
+        <w:rPr>
+          <w:rFonts w:ascii="Verdana" w:hAnsi="Verdana"/>
+          <w:szCs w:val="22"/>
+        </w:rPr>
+      </w:pPr>
+    </w:p>
+    <w:p>
+      <w:pPr>
+        <w:rPr>
+          <w:rFonts w:ascii="Verdana" w:hAnsi="Verdana"/>
+          <w:szCs w:val="22"/>
+        </w:rPr>
+      </w:pPr>
+    </w:p>
+    <w:p>
+      <w:pPr>
+        <w:rPr>
+          <w:rFonts w:ascii="Verdana" w:hAnsi="Verdana"/>
+          <w:szCs w:val="22"/>
+        </w:rPr>
+      </w:pPr>
+    </w:p>
+    <w:p>
+      <w:pPr>
+        <w:rPr>
+          <w:rFonts w:ascii="Verdana" w:hAnsi="Verdana"/>
+          <w:szCs w:val="22"/>
+        </w:rPr>
+      </w:pPr>
+    </w:p>
+    <w:p>
+      <w:pPr>
+        <w:rPr>
+          <w:rFonts w:ascii="Verdana" w:hAnsi="Verdana"/>
+          <w:szCs w:val="22"/>
+        </w:rPr>
+      </w:pPr>
+    </w:p>
+    <w:p>
+      <w:pPr>
+        <w:rPr>
+          <w:noProof/>
+        </w:rPr>
+      </w:pPr>
+    </w:p>
+    <w:p>
+      <w:pPr>
+        <w:tabs>
+          <w:tab w:val="left" w:pos="7995"/>
+        </w:tabs>
+        <w:rPr>
+          <w:rFonts w:ascii="Verdana" w:hAnsi="Verdana"/>
+          <w:szCs w:val="22"/>
+        </w:rPr>
+      </w:pPr>
+      <w:r>
+        <w:rPr>
+          <w:rFonts w:ascii="Verdana" w:hAnsi="Verdana"/>
+          <w:szCs w:val="22"/>
+        </w:rPr>
+        <w:tab/>
+      </w:r>
+    </w:p>
+    <w:p>
+      <w:pPr>
+        <w:tabs>
+          <w:tab w:val="left" w:pos="7995"/>
+        </w:tabs>
+        <w:rPr>
+          <w:rFonts w:ascii="Verdana" w:hAnsi="Verdana"/>
+          <w:szCs w:val="22"/>
+        </w:rPr>
+      </w:pPr>
+    </w:p>
+    <w:p>
+      <w:pPr>
+        <w:tabs>
+          <w:tab w:val="left" w:pos="7995"/>
+        </w:tabs>
+        <w:rPr>
+          <w:rFonts w:ascii="Verdana" w:hAnsi="Verdana"/>
+          <w:szCs w:val="22"/>
+        </w:rPr>
+      </w:pPr>
+    </w:p>
+    <w:p>
+      <w:pPr>
+        <w:tabs>
+          <w:tab w:val="left" w:pos="7995"/>
+        </w:tabs>
+        <w:rPr>
+          <w:rFonts w:ascii="Verdana" w:hAnsi="Verdana"/>
+          <w:szCs w:val="22"/>
+        </w:rPr>
+      </w:pPr>
     </w:p>
     <w:sectPr>
       <w:pgSz w:w="12240" w:h="15840"/>
@@ -9337,6 +12097,155 @@
     </w:lvl>
   </w:abstractNum>
   <w:abstractNum w:abstractNumId="3" w15:restartNumberingAfterBreak="0">
+    <w:nsid w:val="27DE30FD"/>
+    <w:multiLevelType w:val="multilevel"/>
+    <w:tmpl w:val="50CAEFCA"/>
+    <w:lvl w:ilvl="0">
+      <w:start w:val="1"/>
+      <w:numFmt w:val="bullet"/>
+      <w:lvlText w:val=""/>
+      <w:lvlJc w:val="left"/>
+      <w:pPr>
+        <w:tabs>
+          <w:tab w:val="num" w:pos="720"/>
+        </w:tabs>
+        <w:ind w:left="720" w:hanging="360"/>
+      </w:pPr>
+      <w:rPr>
+        <w:rFonts w:ascii="Symbol" w:hAnsi="Symbol" w:hint="default"/>
+        <w:sz w:val="20"/>
+      </w:rPr>
+    </w:lvl>
+    <w:lvl w:ilvl="1" w:tentative="1">
+      <w:start w:val="1"/>
+      <w:numFmt w:val="bullet"/>
+      <w:lvlText w:val="o"/>
+      <w:lvlJc w:val="left"/>
+      <w:pPr>
+        <w:tabs>
+          <w:tab w:val="num" w:pos="1440"/>
+        </w:tabs>
+        <w:ind w:left="1440" w:hanging="360"/>
+      </w:pPr>
+      <w:rPr>
+        <w:rFonts w:ascii="Courier New" w:hAnsi="Courier New" w:hint="default"/>
+        <w:sz w:val="20"/>
+      </w:rPr>
+    </w:lvl>
+    <w:lvl w:ilvl="2" w:tentative="1">
+      <w:start w:val="1"/>
+      <w:numFmt w:val="bullet"/>
+      <w:lvlText w:val=""/>
+      <w:lvlJc w:val="left"/>
+      <w:pPr>
+        <w:tabs>
+          <w:tab w:val="num" w:pos="2160"/>
+        </w:tabs>
+        <w:ind w:left="2160" w:hanging="360"/>
+      </w:pPr>
+      <w:rPr>
+        <w:rFonts w:ascii="Wingdings" w:hAnsi="Wingdings" w:hint="default"/>
+        <w:sz w:val="20"/>
+      </w:rPr>
+    </w:lvl>
+    <w:lvl w:ilvl="3" w:tentative="1">
+      <w:start w:val="1"/>
+      <w:numFmt w:val="bullet"/>
+      <w:lvlText w:val=""/>
+      <w:lvlJc w:val="left"/>
+      <w:pPr>
+        <w:tabs>
+          <w:tab w:val="num" w:pos="2880"/>
+        </w:tabs>
+        <w:ind w:left="2880" w:hanging="360"/>
+      </w:pPr>
+      <w:rPr>
+        <w:rFonts w:ascii="Wingdings" w:hAnsi="Wingdings" w:hint="default"/>
+        <w:sz w:val="20"/>
+      </w:rPr>
+    </w:lvl>
+    <w:lvl w:ilvl="4" w:tentative="1">
+      <w:start w:val="1"/>
+      <w:numFmt w:val="bullet"/>
+      <w:lvlText w:val=""/>
+      <w:lvlJc w:val="left"/>
+      <w:pPr>
+        <w:tabs>
+          <w:tab w:val="num" w:pos="3600"/>
+        </w:tabs>
+        <w:ind w:left="3600" w:hanging="360"/>
+      </w:pPr>
+      <w:rPr>
+        <w:rFonts w:ascii="Wingdings" w:hAnsi="Wingdings" w:hint="default"/>
+        <w:sz w:val="20"/>
+      </w:rPr>
+    </w:lvl>
+    <w:lvl w:ilvl="5" w:tentative="1">
+      <w:start w:val="1"/>
+      <w:numFmt w:val="bullet"/>
+      <w:lvlText w:val=""/>
+      <w:lvlJc w:val="left"/>
+      <w:pPr>
+        <w:tabs>
+          <w:tab w:val="num" w:pos="4320"/>
+        </w:tabs>
+        <w:ind w:left="4320" w:hanging="360"/>
+      </w:pPr>
+      <w:rPr>
+        <w:rFonts w:ascii="Wingdings" w:hAnsi="Wingdings" w:hint="default"/>
+        <w:sz w:val="20"/>
+      </w:rPr>
+    </w:lvl>
+    <w:lvl w:ilvl="6" w:tentative="1">
+      <w:start w:val="1"/>
+      <w:numFmt w:val="bullet"/>
+      <w:lvlText w:val=""/>
+      <w:lvlJc w:val="left"/>
+      <w:pPr>
+        <w:tabs>
+          <w:tab w:val="num" w:pos="5040"/>
+        </w:tabs>
+        <w:ind w:left="5040" w:hanging="360"/>
+      </w:pPr>
+      <w:rPr>
+        <w:rFonts w:ascii="Wingdings" w:hAnsi="Wingdings" w:hint="default"/>
+        <w:sz w:val="20"/>
+      </w:rPr>
+    </w:lvl>
+    <w:lvl w:ilvl="7" w:tentative="1">
+      <w:start w:val="1"/>
+      <w:numFmt w:val="bullet"/>
+      <w:lvlText w:val=""/>
+      <w:lvlJc w:val="left"/>
+      <w:pPr>
+        <w:tabs>
+          <w:tab w:val="num" w:pos="5760"/>
+        </w:tabs>
+        <w:ind w:left="5760" w:hanging="360"/>
+      </w:pPr>
+      <w:rPr>
+        <w:rFonts w:ascii="Wingdings" w:hAnsi="Wingdings" w:hint="default"/>
+        <w:sz w:val="20"/>
+      </w:rPr>
+    </w:lvl>
+    <w:lvl w:ilvl="8" w:tentative="1">
+      <w:start w:val="1"/>
+      <w:numFmt w:val="bullet"/>
+      <w:lvlText w:val=""/>
+      <w:lvlJc w:val="left"/>
+      <w:pPr>
+        <w:tabs>
+          <w:tab w:val="num" w:pos="6480"/>
+        </w:tabs>
+        <w:ind w:left="6480" w:hanging="360"/>
+      </w:pPr>
+      <w:rPr>
+        <w:rFonts w:ascii="Wingdings" w:hAnsi="Wingdings" w:hint="default"/>
+        <w:sz w:val="20"/>
+      </w:rPr>
+    </w:lvl>
+  </w:abstractNum>
+  <w:abstractNum w:abstractNumId="4" w15:restartNumberingAfterBreak="0">
     <w:nsid w:val="2A460633"/>
     <w:multiLevelType w:val="multilevel"/>
     <w:tmpl w:val="2626E2E0"/>
@@ -9449,7 +12358,7 @@
       </w:pPr>
     </w:lvl>
   </w:abstractNum>
-  <w:abstractNum w:abstractNumId="4" w15:restartNumberingAfterBreak="0">
+  <w:abstractNum w:abstractNumId="5" w15:restartNumberingAfterBreak="0">
     <w:nsid w:val="42F4434B"/>
     <w:multiLevelType w:val="multilevel"/>
     <w:tmpl w:val="8B26983C"/>
@@ -9598,7 +12507,7 @@
       </w:rPr>
     </w:lvl>
   </w:abstractNum>
-  <w:abstractNum w:abstractNumId="5" w15:restartNumberingAfterBreak="0">
+  <w:abstractNum w:abstractNumId="6" w15:restartNumberingAfterBreak="0">
     <w:nsid w:val="4B7748F2"/>
     <w:multiLevelType w:val="multilevel"/>
     <w:tmpl w:val="7C14B230"/>
@@ -9747,7 +12656,7 @@
       </w:rPr>
     </w:lvl>
   </w:abstractNum>
-  <w:abstractNum w:abstractNumId="6" w15:restartNumberingAfterBreak="0">
+  <w:abstractNum w:abstractNumId="7" w15:restartNumberingAfterBreak="0">
     <w:nsid w:val="4C4F3277"/>
     <w:multiLevelType w:val="hybridMultilevel"/>
     <w:tmpl w:val="C28866B0"/>
@@ -9836,7 +12745,7 @@
       </w:pPr>
     </w:lvl>
   </w:abstractNum>
-  <w:abstractNum w:abstractNumId="7" w15:restartNumberingAfterBreak="0">
+  <w:abstractNum w:abstractNumId="8" w15:restartNumberingAfterBreak="0">
     <w:nsid w:val="574B29D3"/>
     <w:multiLevelType w:val="multilevel"/>
     <w:tmpl w:val="72465772"/>
@@ -9985,7 +12894,7 @@
       </w:rPr>
     </w:lvl>
   </w:abstractNum>
-  <w:abstractNum w:abstractNumId="8" w15:restartNumberingAfterBreak="0">
+  <w:abstractNum w:abstractNumId="9" w15:restartNumberingAfterBreak="0">
     <w:nsid w:val="588A7A9B"/>
     <w:multiLevelType w:val="multilevel"/>
     <w:tmpl w:val="DBEEDD44"/>
@@ -10134,7 +13043,7 @@
       </w:rPr>
     </w:lvl>
   </w:abstractNum>
-  <w:abstractNum w:abstractNumId="9" w15:restartNumberingAfterBreak="0">
+  <w:abstractNum w:abstractNumId="10" w15:restartNumberingAfterBreak="0">
     <w:nsid w:val="5C672A68"/>
     <w:multiLevelType w:val="multilevel"/>
     <w:tmpl w:val="48E855E8"/>
@@ -10283,7 +13192,7 @@
       </w:rPr>
     </w:lvl>
   </w:abstractNum>
-  <w:abstractNum w:abstractNumId="10" w15:restartNumberingAfterBreak="0">
+  <w:abstractNum w:abstractNumId="11" w15:restartNumberingAfterBreak="0">
     <w:nsid w:val="66DF5755"/>
     <w:multiLevelType w:val="multilevel"/>
     <w:tmpl w:val="6610E290"/>
@@ -10432,7 +13341,7 @@
       </w:rPr>
     </w:lvl>
   </w:abstractNum>
-  <w:abstractNum w:abstractNumId="11" w15:restartNumberingAfterBreak="0">
+  <w:abstractNum w:abstractNumId="12" w15:restartNumberingAfterBreak="0">
     <w:nsid w:val="71EE0ABE"/>
     <w:multiLevelType w:val="multilevel"/>
     <w:tmpl w:val="8FAEA4BC"/>
@@ -10581,7 +13490,7 @@
       </w:rPr>
     </w:lvl>
   </w:abstractNum>
-  <w:abstractNum w:abstractNumId="12" w15:restartNumberingAfterBreak="0">
+  <w:abstractNum w:abstractNumId="13" w15:restartNumberingAfterBreak="0">
     <w:nsid w:val="75C725EF"/>
     <w:multiLevelType w:val="multilevel"/>
     <w:tmpl w:val="02D2B5F0"/>
@@ -10730,7 +13639,7 @@
       </w:rPr>
     </w:lvl>
   </w:abstractNum>
-  <w:abstractNum w:abstractNumId="13" w15:restartNumberingAfterBreak="0">
+  <w:abstractNum w:abstractNumId="14" w15:restartNumberingAfterBreak="0">
     <w:nsid w:val="7C77448C"/>
     <w:multiLevelType w:val="multilevel"/>
     <w:tmpl w:val="C5781F62"/>
@@ -10879,7 +13788,7 @@
       </w:rPr>
     </w:lvl>
   </w:abstractNum>
-  <w:abstractNum w:abstractNumId="14" w15:restartNumberingAfterBreak="0">
+  <w:abstractNum w:abstractNumId="15" w15:restartNumberingAfterBreak="0">
     <w:nsid w:val="7F68004F"/>
     <w:multiLevelType w:val="multilevel"/>
     <w:tmpl w:val="265AB4B2"/>
@@ -11029,19 +13938,19 @@
     </w:lvl>
   </w:abstractNum>
   <w:num w:numId="1" w16cid:durableId="844320622">
-    <w:abstractNumId w:val="10"/>
+    <w:abstractNumId w:val="11"/>
   </w:num>
   <w:num w:numId="2" w16cid:durableId="1612932112">
-    <w:abstractNumId w:val="6"/>
+    <w:abstractNumId w:val="7"/>
   </w:num>
   <w:num w:numId="3" w16cid:durableId="2095079344">
     <w:abstractNumId w:val="0"/>
   </w:num>
   <w:num w:numId="4" w16cid:durableId="1370449896">
-    <w:abstractNumId w:val="9"/>
+    <w:abstractNumId w:val="10"/>
   </w:num>
   <w:num w:numId="5" w16cid:durableId="1465271548">
-    <w:abstractNumId w:val="13"/>
+    <w:abstractNumId w:val="14"/>
   </w:num>
   <w:num w:numId="6" w16cid:durableId="943801262">
     <w:abstractNumId w:val="2"/>
@@ -11050,28 +13959,31 @@
     <w:abstractNumId w:val="1"/>
   </w:num>
   <w:num w:numId="8" w16cid:durableId="1517962877">
+    <w:abstractNumId w:val="6"/>
+  </w:num>
+  <w:num w:numId="9" w16cid:durableId="1148984846">
     <w:abstractNumId w:val="5"/>
   </w:num>
-  <w:num w:numId="9" w16cid:durableId="1148984846">
+  <w:num w:numId="10" w16cid:durableId="960846624">
+    <w:abstractNumId w:val="9"/>
+  </w:num>
+  <w:num w:numId="11" w16cid:durableId="1109086858">
+    <w:abstractNumId w:val="15"/>
+  </w:num>
+  <w:num w:numId="12" w16cid:durableId="1406760139">
+    <w:abstractNumId w:val="8"/>
+  </w:num>
+  <w:num w:numId="13" w16cid:durableId="1586107225">
+    <w:abstractNumId w:val="13"/>
+  </w:num>
+  <w:num w:numId="14" w16cid:durableId="1474328342">
     <w:abstractNumId w:val="4"/>
   </w:num>
-  <w:num w:numId="10" w16cid:durableId="960846624">
-    <w:abstractNumId w:val="8"/>
-  </w:num>
-  <w:num w:numId="11" w16cid:durableId="1109086858">
-    <w:abstractNumId w:val="14"/>
-  </w:num>
-  <w:num w:numId="12" w16cid:durableId="1406760139">
-    <w:abstractNumId w:val="7"/>
-  </w:num>
-  <w:num w:numId="13" w16cid:durableId="1586107225">
+  <w:num w:numId="15" w16cid:durableId="618537152">
     <w:abstractNumId w:val="12"/>
   </w:num>
-  <w:num w:numId="14" w16cid:durableId="1474328342">
+  <w:num w:numId="16" w16cid:durableId="2078279036">
     <w:abstractNumId w:val="3"/>
-  </w:num>
-  <w:num w:numId="15" w16cid:durableId="618537152">
-    <w:abstractNumId w:val="11"/>
   </w:num>
 </w:numbering>
 </file>
